--- a/Java/JavaEE/2015JavaEE168期 传智最新JavaEE就业班含ERP项目/day76 Shiro/笔记/shiro-1.0.docx
+++ b/Java/JavaEE/2015JavaEE168期 传智最新JavaEE就业班含ERP项目/day76 Shiro/笔记/shiro-1.0.docx
@@ -153,7 +153,6 @@
         <w:rPr>
           <w:rFonts w:hint="eastAsia"/>
         </w:rPr>
-        <w:lastRenderedPageBreak/>
         <w:t>课程目标</w:t>
       </w:r>
     </w:p>
@@ -501,11 +500,6 @@
       </w:r>
     </w:p>
     <w:p>
-      <w:pPr>
-        <w:rPr>
-          <w:rFonts w:hint="eastAsia"/>
-        </w:rPr>
-      </w:pPr>
       <w:r>
         <w:rPr>
           <w:rFonts w:hint="eastAsia"/>
@@ -622,7 +616,6 @@
         <w:rPr>
           <w:rFonts w:hint="eastAsia"/>
         </w:rPr>
-        <w:lastRenderedPageBreak/>
         <w:t>用户名密码身份认证流程</w:t>
       </w:r>
     </w:p>
@@ -659,7 +652,7 @@
           <v:shape id="_x0000_i1025" type="#_x0000_t75" style="width:390pt;height:366pt" o:ole="">
             <v:imagedata r:id="rId11" o:title=""/>
           </v:shape>
-          <o:OLEObject Type="Embed" ProgID="Visio.Drawing.11" ShapeID="_x0000_i1025" DrawAspect="Content" ObjectID="_1543753169" r:id="rId12"/>
+          <o:OLEObject Type="Embed" ProgID="Visio.Drawing.11" ShapeID="_x0000_i1025" DrawAspect="Content" ObjectID="_1544097183" r:id="rId12"/>
         </w:object>
       </w:r>
       <w:bookmarkEnd w:id="2"/>
@@ -898,7 +891,6 @@
         <w:rPr>
           <w:rFonts w:hint="eastAsia"/>
         </w:rPr>
-        <w:lastRenderedPageBreak/>
         <w:t>授权</w:t>
       </w:r>
     </w:p>
@@ -1049,7 +1041,7 @@
           <v:shape id="_x0000_i1026" type="#_x0000_t75" style="width:414.75pt;height:320.25pt" o:ole="">
             <v:imagedata r:id="rId13" o:title=""/>
           </v:shape>
-          <o:OLEObject Type="Embed" ProgID="Visio.Drawing.11" ShapeID="_x0000_i1026" DrawAspect="Content" ObjectID="_1543753170" r:id="rId14"/>
+          <o:OLEObject Type="Embed" ProgID="Visio.Drawing.11" ShapeID="_x0000_i1026" DrawAspect="Content" ObjectID="_1544097184" r:id="rId14"/>
         </w:object>
       </w:r>
     </w:p>
@@ -1510,16 +1502,7 @@
           <w:kern w:val="0"/>
           <w:szCs w:val="21"/>
         </w:rPr>
-        <w:t>编号为001</w:t>
-      </w:r>
-      <w:r>
-        <w:rPr>
-          <w:rFonts w:ascii="宋体" w:eastAsia="宋体" w:cs="宋体" w:hint="eastAsia"/>
-          <w:kern w:val="0"/>
-          <w:szCs w:val="21"/>
-        </w:rPr>
-        <w:lastRenderedPageBreak/>
-        <w:t>用户的修改</w:t>
+        <w:t>编号为001用户的修改</w:t>
       </w:r>
       <w:r>
         <w:rPr>
@@ -1626,7 +1609,7 @@
           <v:shape id="_x0000_i1027" type="#_x0000_t75" style="width:342pt;height:233.25pt" o:ole="">
             <v:imagedata r:id="rId15" o:title=""/>
           </v:shape>
-          <o:OLEObject Type="Embed" ProgID="Visio.Drawing.11" ShapeID="_x0000_i1027" DrawAspect="Content" ObjectID="_1543753171" r:id="rId16"/>
+          <o:OLEObject Type="Embed" ProgID="Visio.Drawing.11" ShapeID="_x0000_i1027" DrawAspect="Content" ObjectID="_1544097185" r:id="rId16"/>
         </w:object>
       </w:r>
     </w:p>
@@ -1907,7 +1890,7 @@
           <v:shape id="_x0000_i1028" type="#_x0000_t75" style="width:415.5pt;height:157.5pt" o:ole="">
             <v:imagedata r:id="rId17" o:title=""/>
           </v:shape>
-          <o:OLEObject Type="Embed" ProgID="Visio.Drawing.11" ShapeID="_x0000_i1028" DrawAspect="Content" ObjectID="_1543753172" r:id="rId18"/>
+          <o:OLEObject Type="Embed" ProgID="Visio.Drawing.11" ShapeID="_x0000_i1028" DrawAspect="Content" ObjectID="_1544097186" r:id="rId18"/>
         </w:object>
       </w:r>
     </w:p>
@@ -1922,7 +1905,6 @@
         <w:rPr>
           <w:rFonts w:hint="eastAsia"/>
         </w:rPr>
-        <w:lastRenderedPageBreak/>
         <w:t>通常企业开发中将资源和权限表合并为一张权限表，如下：</w:t>
       </w:r>
     </w:p>
@@ -2020,7 +2002,7 @@
           <v:shape id="_x0000_i1029" type="#_x0000_t75" style="width:354.75pt;height:187.5pt" o:ole="">
             <v:imagedata r:id="rId19" o:title=""/>
           </v:shape>
-          <o:OLEObject Type="Embed" ProgID="Visio.Drawing.11" ShapeID="_x0000_i1029" DrawAspect="Content" ObjectID="_1543753173" r:id="rId20"/>
+          <o:OLEObject Type="Embed" ProgID="Visio.Drawing.11" ShapeID="_x0000_i1029" DrawAspect="Content" ObjectID="_1544097187" r:id="rId20"/>
         </w:object>
       </w:r>
     </w:p>
@@ -2272,7 +2254,7 @@
           <v:shape id="_x0000_i1030" type="#_x0000_t75" style="width:263.25pt;height:210pt" o:ole="">
             <v:imagedata r:id="rId21" o:title=""/>
           </v:shape>
-          <o:OLEObject Type="Embed" ProgID="Visio.Drawing.11" ShapeID="_x0000_i1030" DrawAspect="Content" ObjectID="_1543753174" r:id="rId22"/>
+          <o:OLEObject Type="Embed" ProgID="Visio.Drawing.11" ShapeID="_x0000_i1030" DrawAspect="Content" ObjectID="_1544097188" r:id="rId22"/>
         </w:object>
       </w:r>
       <w:bookmarkEnd w:id="28"/>
@@ -2288,8 +2270,6 @@
       </w:pPr>
       <w:bookmarkStart w:id="31" w:name="OLE_LINK60"/>
       <w:bookmarkStart w:id="32" w:name="OLE_LINK61"/>
-      <w:bookmarkStart w:id="33" w:name="_GoBack"/>
-      <w:bookmarkEnd w:id="33"/>
       <w:r>
         <w:rPr>
           <w:rFonts w:hint="eastAsia"/>
@@ -2304,7 +2284,7 @@
         <w:adjustRightInd w:val="0"/>
         <w:jc w:val="left"/>
       </w:pPr>
-      <w:bookmarkStart w:id="34" w:name="OLE_LINK59"/>
+      <w:bookmarkStart w:id="33" w:name="OLE_LINK59"/>
       <w:r>
         <w:rPr>
           <w:rFonts w:hint="eastAsia"/>
@@ -2384,7 +2364,7 @@
     </w:p>
     <w:bookmarkEnd w:id="31"/>
     <w:bookmarkEnd w:id="32"/>
-    <w:bookmarkEnd w:id="34"/>
+    <w:bookmarkEnd w:id="33"/>
     <w:p>
       <w:pPr>
         <w:autoSpaceDE w:val="0"/>
@@ -2418,9 +2398,9 @@
         </w:rPr>
         <w:t>如果上图中</w:t>
       </w:r>
-      <w:bookmarkStart w:id="35" w:name="OLE_LINK56"/>
-      <w:bookmarkStart w:id="36" w:name="OLE_LINK57"/>
-      <w:bookmarkStart w:id="37" w:name="OLE_LINK58"/>
+      <w:bookmarkStart w:id="34" w:name="OLE_LINK56"/>
+      <w:bookmarkStart w:id="35" w:name="OLE_LINK57"/>
+      <w:bookmarkStart w:id="36" w:name="OLE_LINK58"/>
       <w:r>
         <w:rPr>
           <w:rFonts w:hint="eastAsia"/>
@@ -2451,83 +2431,83 @@
         </w:rPr>
         <w:t>为总经理和部门经理</w:t>
       </w:r>
+      <w:bookmarkEnd w:id="34"/>
       <w:bookmarkEnd w:id="35"/>
       <w:bookmarkEnd w:id="36"/>
+      <w:r>
+        <w:rPr>
+          <w:rFonts w:hint="eastAsia"/>
+        </w:rPr>
+        <w:t>，此时就需要修改判断逻辑</w:t>
+      </w:r>
+      <w:r>
+        <w:rPr>
+          <w:rFonts w:hint="eastAsia"/>
+        </w:rPr>
+        <w:t>为“判断主体的角色是否是总经理或部门经理”</w:t>
+      </w:r>
+      <w:r>
+        <w:rPr>
+          <w:rFonts w:hint="eastAsia"/>
+        </w:rPr>
+        <w:t>，系统可扩展性差。</w:t>
+      </w:r>
+    </w:p>
+    <w:p>
+      <w:pPr>
+        <w:autoSpaceDE w:val="0"/>
+        <w:autoSpaceDN w:val="0"/>
+        <w:adjustRightInd w:val="0"/>
+        <w:jc w:val="left"/>
+      </w:pPr>
+      <w:r>
+        <w:rPr>
+          <w:rFonts w:hint="eastAsia"/>
+        </w:rPr>
+        <w:t>修改代码如下：</w:t>
+      </w:r>
+    </w:p>
+    <w:p>
+      <w:pPr>
+        <w:autoSpaceDE w:val="0"/>
+        <w:autoSpaceDN w:val="0"/>
+        <w:adjustRightInd w:val="0"/>
+        <w:jc w:val="left"/>
+      </w:pPr>
+      <w:r>
+        <w:rPr>
+          <w:rFonts w:hint="eastAsia"/>
+        </w:rPr>
+        <w:t>if(</w:t>
+      </w:r>
+      <w:bookmarkStart w:id="37" w:name="OLE_LINK62"/>
+      <w:bookmarkStart w:id="38" w:name="OLE_LINK63"/>
+      <w:r>
+        <w:rPr>
+          <w:rFonts w:hint="eastAsia"/>
+        </w:rPr>
+        <w:t>主体</w:t>
+      </w:r>
+      <w:r>
+        <w:t>.hasRole("</w:t>
+      </w:r>
+      <w:r>
+        <w:rPr>
+          <w:rFonts w:hint="eastAsia"/>
+        </w:rPr>
+        <w:t>总经理角色</w:t>
+      </w:r>
+      <w:r>
+        <w:rPr>
+          <w:rFonts w:hint="eastAsia"/>
+        </w:rPr>
+        <w:t>id</w:t>
+      </w:r>
+      <w:r>
+        <w:t>")</w:t>
+      </w:r>
       <w:bookmarkEnd w:id="37"/>
-      <w:r>
-        <w:rPr>
-          <w:rFonts w:hint="eastAsia"/>
-        </w:rPr>
-        <w:t>，此时就需要修改判断逻辑</w:t>
-      </w:r>
-      <w:r>
-        <w:rPr>
-          <w:rFonts w:hint="eastAsia"/>
-        </w:rPr>
-        <w:t>为“判断主体的角色是否是总经理或部门经理”</w:t>
-      </w:r>
-      <w:r>
-        <w:rPr>
-          <w:rFonts w:hint="eastAsia"/>
-        </w:rPr>
-        <w:t>，系统可扩展性差。</w:t>
-      </w:r>
-    </w:p>
-    <w:p>
-      <w:pPr>
-        <w:autoSpaceDE w:val="0"/>
-        <w:autoSpaceDN w:val="0"/>
-        <w:adjustRightInd w:val="0"/>
-        <w:jc w:val="left"/>
-      </w:pPr>
-      <w:r>
-        <w:rPr>
-          <w:rFonts w:hint="eastAsia"/>
-        </w:rPr>
-        <w:t>修改代码如下：</w:t>
-      </w:r>
-    </w:p>
-    <w:p>
-      <w:pPr>
-        <w:autoSpaceDE w:val="0"/>
-        <w:autoSpaceDN w:val="0"/>
-        <w:adjustRightInd w:val="0"/>
-        <w:jc w:val="left"/>
-      </w:pPr>
-      <w:r>
-        <w:rPr>
-          <w:rFonts w:hint="eastAsia"/>
-        </w:rPr>
-        <w:t>if(</w:t>
-      </w:r>
-      <w:bookmarkStart w:id="38" w:name="OLE_LINK62"/>
-      <w:bookmarkStart w:id="39" w:name="OLE_LINK63"/>
-      <w:r>
-        <w:rPr>
-          <w:rFonts w:hint="eastAsia"/>
-        </w:rPr>
-        <w:t>主体</w:t>
-      </w:r>
-      <w:r>
-        <w:t>.hasRole("</w:t>
-      </w:r>
-      <w:r>
-        <w:rPr>
-          <w:rFonts w:hint="eastAsia"/>
-        </w:rPr>
-        <w:t>总经理角色</w:t>
-      </w:r>
-      <w:r>
-        <w:rPr>
-          <w:rFonts w:hint="eastAsia"/>
-        </w:rPr>
-        <w:t>id</w:t>
-      </w:r>
-      <w:r>
-        <w:t>")</w:t>
-      </w:r>
       <w:bookmarkEnd w:id="38"/>
-      <w:bookmarkEnd w:id="39"/>
       <w:r>
         <w:rPr>
           <w:rFonts w:hint="eastAsia"/>
@@ -2827,7 +2807,6 @@
         <w:t>。</w:t>
       </w:r>
     </w:p>
-    <w:p/>
     <w:p>
       <w:pPr>
         <w:pStyle w:val="1"/>
@@ -2836,7 +2815,6 @@
         <w:rPr>
           <w:rFonts w:hint="eastAsia"/>
         </w:rPr>
-        <w:lastRenderedPageBreak/>
         <w:t>权限管理</w:t>
       </w:r>
       <w:r>
@@ -2850,7 +2828,7 @@
       <w:pPr>
         <w:pStyle w:val="2"/>
       </w:pPr>
-      <w:bookmarkStart w:id="40" w:name="OLE_LINK44"/>
+      <w:bookmarkStart w:id="39" w:name="OLE_LINK44"/>
       <w:r>
         <w:rPr>
           <w:rFonts w:hint="eastAsia"/>
@@ -2876,7 +2854,7 @@
         <w:t>度</w:t>
       </w:r>
     </w:p>
-    <w:bookmarkEnd w:id="40"/>
+    <w:bookmarkEnd w:id="39"/>
     <w:p>
       <w:pPr>
         <w:pStyle w:val="3"/>
@@ -3196,18 +3174,15 @@
         <w:t>如下图：</w:t>
       </w:r>
     </w:p>
-    <w:p/>
     <w:p>
       <w:r>
         <w:object w:dxaOrig="11932" w:dyaOrig="11059">
           <v:shape id="_x0000_i1031" type="#_x0000_t75" style="width:415.5pt;height:385.5pt" o:ole="">
             <v:imagedata r:id="rId23" o:title=""/>
           </v:shape>
-          <o:OLEObject Type="Embed" ProgID="Visio.Drawing.11" ShapeID="_x0000_i1031" DrawAspect="Content" ObjectID="_1543753175" r:id="rId24"/>
+          <o:OLEObject Type="Embed" ProgID="Visio.Drawing.11" ShapeID="_x0000_i1031" DrawAspect="Content" ObjectID="_1544097189" r:id="rId24"/>
         </w:object>
       </w:r>
-    </w:p>
-    <w:p>
       <w:r>
         <w:rPr>
           <w:rFonts w:hint="eastAsia"/>
@@ -3406,7 +3381,6 @@
         <w:rPr>
           <w:rFonts w:hint="eastAsia"/>
         </w:rPr>
-        <w:lastRenderedPageBreak/>
         <w:t>数据库</w:t>
       </w:r>
     </w:p>
@@ -3443,18 +3417,18 @@
         </w:rPr>
         <w:t>、角色权限</w:t>
       </w:r>
-      <w:bookmarkStart w:id="41" w:name="OLE_LINK7"/>
-      <w:bookmarkStart w:id="42" w:name="OLE_LINK8"/>
-      <w:bookmarkStart w:id="43" w:name="OLE_LINK9"/>
+      <w:bookmarkStart w:id="40" w:name="OLE_LINK7"/>
+      <w:bookmarkStart w:id="41" w:name="OLE_LINK8"/>
+      <w:bookmarkStart w:id="42" w:name="OLE_LINK9"/>
       <w:r>
         <w:rPr>
           <w:rFonts w:hint="eastAsia"/>
         </w:rPr>
         <w:t>关系</w:t>
       </w:r>
+      <w:bookmarkEnd w:id="40"/>
       <w:bookmarkEnd w:id="41"/>
       <w:bookmarkEnd w:id="42"/>
-      <w:bookmarkEnd w:id="43"/>
       <w:r>
         <w:rPr>
           <w:rFonts w:hint="eastAsia"/>
@@ -4600,7 +4574,6 @@
           <w:kern w:val="0"/>
           <w:szCs w:val="21"/>
         </w:rPr>
-        <w:lastRenderedPageBreak/>
         <w:tab/>
       </w:r>
       <w:r>
@@ -6421,7 +6394,6 @@
           <w:kern w:val="0"/>
           <w:szCs w:val="21"/>
         </w:rPr>
-        <w:lastRenderedPageBreak/>
         <w:tab/>
       </w:r>
       <w:r>
@@ -8529,7 +8501,6 @@
           <w:kern w:val="0"/>
           <w:szCs w:val="21"/>
         </w:rPr>
-        <w:lastRenderedPageBreak/>
         <w:tab/>
       </w:r>
       <w:r>
@@ -10007,7 +9978,6 @@
           <w:kern w:val="0"/>
           <w:szCs w:val="21"/>
         </w:rPr>
-        <w:lastRenderedPageBreak/>
         <w:tab/>
         <w:t xml:space="preserve"> * </w:t>
       </w:r>
@@ -11273,7 +11243,6 @@
         <w:rPr>
           <w:rFonts w:hint="eastAsia"/>
         </w:rPr>
-        <w:lastRenderedPageBreak/>
         <w:t>依赖</w:t>
       </w:r>
       <w:r>
@@ -11494,758 +11463,751 @@
         </w:rPr>
         <w:t>中是一个接口，接口中定义了很多</w:t>
       </w:r>
-      <w:bookmarkStart w:id="44" w:name="_Hlk414189977"/>
-      <w:bookmarkStart w:id="45" w:name="OLE_LINK72"/>
+      <w:bookmarkStart w:id="43" w:name="_Hlk414189977"/>
+      <w:bookmarkStart w:id="44" w:name="OLE_LINK72"/>
       <w:r>
         <w:rPr>
           <w:rFonts w:hint="eastAsia"/>
         </w:rPr>
         <w:t>认证授</w:t>
       </w:r>
+      <w:bookmarkEnd w:id="43"/>
       <w:bookmarkEnd w:id="44"/>
+      <w:r>
+        <w:rPr>
+          <w:rFonts w:hint="eastAsia"/>
+        </w:rPr>
+        <w:t>相关的方法，外部程序通过</w:t>
+      </w:r>
+      <w:r>
+        <w:rPr>
+          <w:rFonts w:hint="eastAsia"/>
+        </w:rPr>
+        <w:t>subject</w:t>
+      </w:r>
+      <w:r>
+        <w:rPr>
+          <w:rFonts w:hint="eastAsia"/>
+        </w:rPr>
+        <w:t>进行认证授，而</w:t>
+      </w:r>
+      <w:r>
+        <w:rPr>
+          <w:rFonts w:hint="eastAsia"/>
+        </w:rPr>
+        <w:t>subject</w:t>
+      </w:r>
+      <w:r>
+        <w:rPr>
+          <w:rFonts w:hint="eastAsia"/>
+        </w:rPr>
+        <w:t>是通过</w:t>
+      </w:r>
+      <w:r>
+        <w:rPr>
+          <w:rFonts w:hint="eastAsia"/>
+        </w:rPr>
+        <w:t>SecurityManager</w:t>
+      </w:r>
+      <w:r>
+        <w:rPr>
+          <w:rFonts w:hint="eastAsia"/>
+        </w:rPr>
+        <w:t>安全管理器</w:t>
+      </w:r>
+      <w:r>
+        <w:rPr>
+          <w:rFonts w:hint="eastAsia"/>
+        </w:rPr>
+        <w:t>进行认证授权</w:t>
+      </w:r>
+    </w:p>
+    <w:p>
+      <w:pPr>
+        <w:pStyle w:val="3"/>
+      </w:pPr>
+      <w:bookmarkStart w:id="45" w:name="OLE_LINK10"/>
+      <w:r>
+        <w:rPr>
+          <w:rFonts w:hint="eastAsia"/>
+        </w:rPr>
+        <w:t>SecurityManager</w:t>
+      </w:r>
       <w:bookmarkEnd w:id="45"/>
       <w:r>
-        <w:rPr>
-          <w:rFonts w:hint="eastAsia"/>
-        </w:rPr>
-        <w:t>相关的方法，外部程序通过</w:t>
-      </w:r>
-      <w:r>
-        <w:rPr>
-          <w:rFonts w:hint="eastAsia"/>
-        </w:rPr>
-        <w:t>subject</w:t>
-      </w:r>
-      <w:r>
-        <w:rPr>
-          <w:rFonts w:hint="eastAsia"/>
-        </w:rPr>
-        <w:t>进行认证授，而</w:t>
-      </w:r>
-      <w:r>
-        <w:rPr>
-          <w:rFonts w:hint="eastAsia"/>
-        </w:rPr>
-        <w:t>subject</w:t>
-      </w:r>
-      <w:r>
-        <w:rPr>
-          <w:rFonts w:hint="eastAsia"/>
-        </w:rPr>
-        <w:t>是通过</w:t>
-      </w:r>
+        <w:t xml:space="preserve"> </w:t>
+      </w:r>
+    </w:p>
+    <w:p>
+      <w:r>
+        <w:rPr>
+          <w:rFonts w:hint="eastAsia"/>
+        </w:rPr>
+        <w:tab/>
+      </w:r>
+      <w:bookmarkStart w:id="46" w:name="OLE_LINK11"/>
+      <w:bookmarkStart w:id="47" w:name="OLE_LINK13"/>
+      <w:bookmarkStart w:id="48" w:name="OLE_LINK71"/>
       <w:r>
         <w:rPr>
           <w:rFonts w:hint="eastAsia"/>
         </w:rPr>
         <w:t>SecurityManager</w:t>
       </w:r>
-      <w:r>
-        <w:rPr>
-          <w:rFonts w:hint="eastAsia"/>
-        </w:rPr>
-        <w:t>安全管理器</w:t>
-      </w:r>
-      <w:r>
-        <w:rPr>
-          <w:rFonts w:hint="eastAsia"/>
-        </w:rPr>
-        <w:t>进行认证授权</w:t>
-      </w:r>
-    </w:p>
-    <w:p>
-      <w:pPr>
-        <w:pStyle w:val="3"/>
-      </w:pPr>
-      <w:bookmarkStart w:id="46" w:name="OLE_LINK10"/>
-      <w:r>
-        <w:rPr>
-          <w:rFonts w:hint="eastAsia"/>
-        </w:rPr>
-        <w:t>SecurityManager</w:t>
-      </w:r>
       <w:bookmarkEnd w:id="46"/>
-      <w:r>
-        <w:t xml:space="preserve"> </w:t>
-      </w:r>
-    </w:p>
-    <w:p>
-      <w:r>
-        <w:rPr>
-          <w:rFonts w:hint="eastAsia"/>
-        </w:rPr>
-        <w:tab/>
-      </w:r>
-      <w:bookmarkStart w:id="47" w:name="OLE_LINK11"/>
-      <w:bookmarkStart w:id="48" w:name="OLE_LINK13"/>
-      <w:bookmarkStart w:id="49" w:name="OLE_LINK71"/>
-      <w:r>
-        <w:rPr>
-          <w:rFonts w:hint="eastAsia"/>
-        </w:rPr>
-        <w:t>SecurityManager</w:t>
-      </w:r>
       <w:bookmarkEnd w:id="47"/>
       <w:bookmarkEnd w:id="48"/>
+      <w:r>
+        <w:rPr>
+          <w:rFonts w:hint="eastAsia"/>
+        </w:rPr>
+        <w:t>即</w:t>
+      </w:r>
+      <w:r>
+        <w:rPr>
+          <w:rFonts w:hint="eastAsia"/>
+        </w:rPr>
+        <w:t>安全管理器</w:t>
+      </w:r>
+      <w:r>
+        <w:rPr>
+          <w:rFonts w:hint="eastAsia"/>
+        </w:rPr>
+        <w:t>，对全部的</w:t>
+      </w:r>
+      <w:r>
+        <w:rPr>
+          <w:rFonts w:hint="eastAsia"/>
+        </w:rPr>
+        <w:t>subject</w:t>
+      </w:r>
+      <w:r>
+        <w:rPr>
+          <w:rFonts w:hint="eastAsia"/>
+        </w:rPr>
+        <w:t>进行安全管理</w:t>
+      </w:r>
+      <w:r>
+        <w:rPr>
+          <w:rFonts w:hint="eastAsia"/>
+        </w:rPr>
+        <w:t>，它是</w:t>
+      </w:r>
+      <w:r>
+        <w:rPr>
+          <w:rFonts w:hint="eastAsia"/>
+        </w:rPr>
+        <w:t>shiro</w:t>
+      </w:r>
+      <w:r>
+        <w:rPr>
+          <w:rFonts w:hint="eastAsia"/>
+        </w:rPr>
+        <w:t>的核心，负责对所有的</w:t>
+      </w:r>
+      <w:r>
+        <w:rPr>
+          <w:rFonts w:hint="eastAsia"/>
+        </w:rPr>
+        <w:t>subject</w:t>
+      </w:r>
+      <w:r>
+        <w:rPr>
+          <w:rFonts w:hint="eastAsia"/>
+        </w:rPr>
+        <w:t>进行安全管理。</w:t>
+      </w:r>
+      <w:r>
+        <w:rPr>
+          <w:rFonts w:hint="eastAsia"/>
+        </w:rPr>
+        <w:t>通过</w:t>
+      </w:r>
+      <w:r>
+        <w:rPr>
+          <w:rFonts w:hint="eastAsia"/>
+        </w:rPr>
+        <w:t>SecurityManager</w:t>
+      </w:r>
+      <w:r>
+        <w:rPr>
+          <w:rFonts w:hint="eastAsia"/>
+        </w:rPr>
+        <w:t>可以完成</w:t>
+      </w:r>
+      <w:r>
+        <w:rPr>
+          <w:rFonts w:hint="eastAsia"/>
+        </w:rPr>
+        <w:t>subject</w:t>
+      </w:r>
+      <w:r>
+        <w:rPr>
+          <w:rFonts w:hint="eastAsia"/>
+        </w:rPr>
+        <w:t>的</w:t>
+      </w:r>
+      <w:r>
+        <w:rPr>
+          <w:rFonts w:hint="eastAsia"/>
+        </w:rPr>
+        <w:t>认证、授权等</w:t>
+      </w:r>
+      <w:r>
+        <w:rPr>
+          <w:rFonts w:hint="eastAsia"/>
+        </w:rPr>
+        <w:t>，</w:t>
+      </w:r>
+      <w:r>
+        <w:rPr>
+          <w:rFonts w:hint="eastAsia"/>
+        </w:rPr>
+        <w:t>实质上</w:t>
+      </w:r>
+      <w:r>
+        <w:rPr>
+          <w:rFonts w:hint="eastAsia"/>
+        </w:rPr>
+        <w:t>SecurityManager</w:t>
+      </w:r>
+      <w:r>
+        <w:rPr>
+          <w:rFonts w:hint="eastAsia"/>
+        </w:rPr>
+        <w:t>是</w:t>
+      </w:r>
+      <w:r>
+        <w:rPr>
+          <w:rFonts w:hint="eastAsia"/>
+        </w:rPr>
+        <w:t>通过</w:t>
+      </w:r>
+      <w:r>
+        <w:rPr>
+          <w:rFonts w:hint="eastAsia"/>
+        </w:rPr>
+        <w:t>Authenticator</w:t>
+      </w:r>
+      <w:r>
+        <w:rPr>
+          <w:rFonts w:hint="eastAsia"/>
+        </w:rPr>
+        <w:t>进行认证，通过</w:t>
+      </w:r>
+      <w:r>
+        <w:rPr>
+          <w:rFonts w:hint="eastAsia"/>
+        </w:rPr>
+        <w:t>Authorizer</w:t>
+      </w:r>
+      <w:r>
+        <w:rPr>
+          <w:rFonts w:hint="eastAsia"/>
+        </w:rPr>
+        <w:t>进行授权，通过</w:t>
+      </w:r>
+      <w:r>
+        <w:rPr>
+          <w:rFonts w:hint="eastAsia"/>
+        </w:rPr>
+        <w:t>SessionManager</w:t>
+      </w:r>
+      <w:r>
+        <w:rPr>
+          <w:rFonts w:hint="eastAsia"/>
+        </w:rPr>
+        <w:t>进行会话管理等。</w:t>
+      </w:r>
+    </w:p>
+    <w:p>
+      <w:r>
+        <w:rPr>
+          <w:rFonts w:hint="eastAsia"/>
+        </w:rPr>
+        <w:tab/>
+        <w:t>SecurityManager</w:t>
+      </w:r>
+      <w:r>
+        <w:rPr>
+          <w:rFonts w:hint="eastAsia"/>
+        </w:rPr>
+        <w:t>是一个接口，继承了</w:t>
+      </w:r>
+      <w:r>
+        <w:t>Authenticator, Authorizer, SessionManager</w:t>
+      </w:r>
+      <w:r>
+        <w:rPr>
+          <w:rFonts w:hint="eastAsia"/>
+        </w:rPr>
+        <w:t>这三个接口。</w:t>
+      </w:r>
+    </w:p>
+    <w:p>
+      <w:pPr>
+        <w:pStyle w:val="3"/>
+      </w:pPr>
+      <w:r>
+        <w:t>Authenticator</w:t>
+      </w:r>
+    </w:p>
+    <w:p>
+      <w:bookmarkStart w:id="49" w:name="OLE_LINK14"/>
+      <w:bookmarkStart w:id="50" w:name="OLE_LINK23"/>
+      <w:bookmarkStart w:id="51" w:name="OLE_LINK24"/>
+      <w:r>
+        <w:rPr>
+          <w:rFonts w:hint="eastAsia"/>
+          <w:bCs/>
+        </w:rPr>
+        <w:tab/>
+      </w:r>
+      <w:r>
+        <w:rPr>
+          <w:bCs/>
+        </w:rPr>
+        <w:t>Authenticator</w:t>
+      </w:r>
       <w:bookmarkEnd w:id="49"/>
-      <w:r>
-        <w:rPr>
-          <w:rFonts w:hint="eastAsia"/>
-        </w:rPr>
-        <w:t>即</w:t>
-      </w:r>
-      <w:r>
-        <w:rPr>
-          <w:rFonts w:hint="eastAsia"/>
-        </w:rPr>
-        <w:t>安全管理器</w:t>
-      </w:r>
-      <w:r>
-        <w:rPr>
-          <w:rFonts w:hint="eastAsia"/>
-        </w:rPr>
-        <w:t>，对全部的</w:t>
-      </w:r>
-      <w:r>
-        <w:rPr>
-          <w:rFonts w:hint="eastAsia"/>
-        </w:rPr>
-        <w:t>subject</w:t>
-      </w:r>
-      <w:r>
-        <w:rPr>
-          <w:rFonts w:hint="eastAsia"/>
-        </w:rPr>
-        <w:t>进行安全管理</w:t>
-      </w:r>
-      <w:r>
-        <w:rPr>
-          <w:rFonts w:hint="eastAsia"/>
-        </w:rPr>
-        <w:t>，它是</w:t>
-      </w:r>
-      <w:r>
-        <w:rPr>
-          <w:rFonts w:hint="eastAsia"/>
-        </w:rPr>
-        <w:t>shiro</w:t>
-      </w:r>
-      <w:r>
-        <w:rPr>
-          <w:rFonts w:hint="eastAsia"/>
-        </w:rPr>
-        <w:t>的核心，负责对所有的</w:t>
-      </w:r>
-      <w:r>
-        <w:rPr>
-          <w:rFonts w:hint="eastAsia"/>
-        </w:rPr>
-        <w:t>subject</w:t>
-      </w:r>
-      <w:r>
-        <w:rPr>
-          <w:rFonts w:hint="eastAsia"/>
-        </w:rPr>
-        <w:t>进行安全管理。</w:t>
-      </w:r>
-      <w:r>
-        <w:rPr>
-          <w:rFonts w:hint="eastAsia"/>
-        </w:rPr>
-        <w:t>通过</w:t>
-      </w:r>
-      <w:r>
-        <w:rPr>
-          <w:rFonts w:hint="eastAsia"/>
-        </w:rPr>
-        <w:t>SecurityManager</w:t>
-      </w:r>
-      <w:r>
-        <w:rPr>
-          <w:rFonts w:hint="eastAsia"/>
-        </w:rPr>
-        <w:t>可以完成</w:t>
-      </w:r>
-      <w:r>
-        <w:rPr>
-          <w:rFonts w:hint="eastAsia"/>
-        </w:rPr>
-        <w:t>subject</w:t>
-      </w:r>
-      <w:r>
-        <w:rPr>
-          <w:rFonts w:hint="eastAsia"/>
-        </w:rPr>
-        <w:t>的</w:t>
-      </w:r>
-      <w:r>
-        <w:rPr>
-          <w:rFonts w:hint="eastAsia"/>
-        </w:rPr>
-        <w:t>认证、授权等</w:t>
-      </w:r>
-      <w:r>
-        <w:rPr>
-          <w:rFonts w:hint="eastAsia"/>
-        </w:rPr>
-        <w:t>，</w:t>
-      </w:r>
-      <w:r>
-        <w:rPr>
-          <w:rFonts w:hint="eastAsia"/>
-        </w:rPr>
-        <w:t>实质上</w:t>
-      </w:r>
-      <w:r>
-        <w:rPr>
-          <w:rFonts w:hint="eastAsia"/>
-        </w:rPr>
-        <w:t>SecurityManager</w:t>
-      </w:r>
-      <w:r>
-        <w:rPr>
-          <w:rFonts w:hint="eastAsia"/>
-        </w:rPr>
-        <w:t>是</w:t>
-      </w:r>
-      <w:r>
-        <w:rPr>
-          <w:rFonts w:hint="eastAsia"/>
-        </w:rPr>
-        <w:t>通过</w:t>
-      </w:r>
-      <w:r>
-        <w:rPr>
-          <w:rFonts w:hint="eastAsia"/>
-        </w:rPr>
-        <w:t>Authenticator</w:t>
-      </w:r>
-      <w:r>
-        <w:rPr>
-          <w:rFonts w:hint="eastAsia"/>
-        </w:rPr>
-        <w:t>进行认证，通过</w:t>
-      </w:r>
-      <w:r>
-        <w:rPr>
-          <w:rFonts w:hint="eastAsia"/>
-        </w:rPr>
-        <w:t>Authorizer</w:t>
-      </w:r>
-      <w:r>
-        <w:rPr>
-          <w:rFonts w:hint="eastAsia"/>
-        </w:rPr>
-        <w:t>进行授权，通过</w:t>
-      </w:r>
-      <w:r>
-        <w:rPr>
-          <w:rFonts w:hint="eastAsia"/>
-        </w:rPr>
-        <w:t>SessionManager</w:t>
-      </w:r>
-      <w:r>
-        <w:rPr>
-          <w:rFonts w:hint="eastAsia"/>
-        </w:rPr>
-        <w:t>进行会话管理等。</w:t>
-      </w:r>
-    </w:p>
-    <w:p>
-      <w:r>
-        <w:rPr>
-          <w:rFonts w:hint="eastAsia"/>
-        </w:rPr>
-        <w:tab/>
-        <w:t>SecurityManager</w:t>
-      </w:r>
-      <w:r>
-        <w:rPr>
-          <w:rFonts w:hint="eastAsia"/>
-        </w:rPr>
-        <w:t>是一个接口，继承了</w:t>
-      </w:r>
-      <w:r>
-        <w:t>Authenticator, Authorizer, SessionManager</w:t>
-      </w:r>
-      <w:r>
-        <w:rPr>
-          <w:rFonts w:hint="eastAsia"/>
-        </w:rPr>
-        <w:t>这三个</w:t>
-      </w:r>
-      <w:r>
-        <w:rPr>
-          <w:rFonts w:hint="eastAsia"/>
-        </w:rPr>
-        <w:lastRenderedPageBreak/>
-        <w:t>接口。</w:t>
-      </w:r>
-    </w:p>
-    <w:p>
-      <w:pPr>
-        <w:pStyle w:val="3"/>
-      </w:pPr>
-      <w:r>
-        <w:t>Authenticator</w:t>
-      </w:r>
-    </w:p>
-    <w:p>
-      <w:bookmarkStart w:id="50" w:name="OLE_LINK14"/>
-      <w:bookmarkStart w:id="51" w:name="OLE_LINK23"/>
-      <w:bookmarkStart w:id="52" w:name="OLE_LINK24"/>
-      <w:r>
-        <w:rPr>
-          <w:rFonts w:hint="eastAsia"/>
-          <w:bCs/>
-        </w:rPr>
-        <w:tab/>
-      </w:r>
-      <w:r>
-        <w:rPr>
-          <w:bCs/>
-        </w:rPr>
-        <w:t>Authenticator</w:t>
-      </w:r>
       <w:bookmarkEnd w:id="50"/>
       <w:bookmarkEnd w:id="51"/>
+      <w:r>
+        <w:rPr>
+          <w:rFonts w:hint="eastAsia"/>
+          <w:bCs/>
+        </w:rPr>
+        <w:t>即</w:t>
+      </w:r>
+      <w:r>
+        <w:rPr>
+          <w:rFonts w:hint="eastAsia"/>
+          <w:bCs/>
+        </w:rPr>
+        <w:t>认证器，</w:t>
+      </w:r>
+      <w:r>
+        <w:rPr>
+          <w:rFonts w:hint="eastAsia"/>
+          <w:bCs/>
+        </w:rPr>
+        <w:t>对用户身份进行认证，</w:t>
+      </w:r>
+      <w:r>
+        <w:rPr>
+          <w:bCs/>
+        </w:rPr>
+        <w:t>Authenticator</w:t>
+      </w:r>
+      <w:r>
+        <w:rPr>
+          <w:rFonts w:hint="eastAsia"/>
+          <w:bCs/>
+        </w:rPr>
+        <w:t>是一个接口，</w:t>
+      </w:r>
+      <w:r>
+        <w:rPr>
+          <w:rFonts w:hint="eastAsia"/>
+          <w:bCs/>
+        </w:rPr>
+        <w:t>shiro</w:t>
+      </w:r>
+      <w:r>
+        <w:rPr>
+          <w:rFonts w:hint="eastAsia"/>
+          <w:bCs/>
+        </w:rPr>
+        <w:t>提供</w:t>
+      </w:r>
+      <w:bookmarkStart w:id="52" w:name="OLE_LINK67"/>
+      <w:bookmarkStart w:id="53" w:name="OLE_LINK68"/>
+      <w:r>
+        <w:rPr>
+          <w:bCs/>
+        </w:rPr>
+        <w:t>ModularRealmAuthenticator</w:t>
+      </w:r>
       <w:bookmarkEnd w:id="52"/>
+      <w:bookmarkEnd w:id="53"/>
       <w:r>
         <w:rPr>
           <w:rFonts w:hint="eastAsia"/>
           <w:bCs/>
         </w:rPr>
+        <w:t>实现类，通过</w:t>
+      </w:r>
+      <w:r>
+        <w:rPr>
+          <w:bCs/>
+        </w:rPr>
+        <w:t>ModularRealmAuthenticator</w:t>
+      </w:r>
+      <w:r>
+        <w:rPr>
+          <w:rFonts w:hint="eastAsia"/>
+          <w:bCs/>
+        </w:rPr>
+        <w:t>基本上可以满足大多数需求，也可以自定义认证器。</w:t>
+      </w:r>
+    </w:p>
+    <w:p>
+      <w:pPr>
+        <w:pStyle w:val="3"/>
+      </w:pPr>
+      <w:r>
+        <w:rPr>
+          <w:rFonts w:hint="eastAsia"/>
+        </w:rPr>
+        <w:t>Authorizer</w:t>
+      </w:r>
+    </w:p>
+    <w:p>
+      <w:r>
+        <w:rPr>
+          <w:rFonts w:hint="eastAsia"/>
+        </w:rPr>
+        <w:tab/>
+      </w:r>
+      <w:bookmarkStart w:id="54" w:name="OLE_LINK69"/>
+      <w:bookmarkStart w:id="55" w:name="OLE_LINK70"/>
+      <w:r>
+        <w:t>Auth</w:t>
+      </w:r>
+      <w:r>
+        <w:rPr>
+          <w:rFonts w:hint="eastAsia"/>
+        </w:rPr>
+        <w:t>o</w:t>
+      </w:r>
+      <w:r>
+        <w:t>rizer</w:t>
+      </w:r>
+      <w:bookmarkEnd w:id="54"/>
+      <w:bookmarkEnd w:id="55"/>
+      <w:r>
+        <w:rPr>
+          <w:rFonts w:hint="eastAsia"/>
+        </w:rPr>
         <w:t>即</w:t>
       </w:r>
       <w:r>
         <w:rPr>
           <w:rFonts w:hint="eastAsia"/>
+        </w:rPr>
+        <w:t>授权器，</w:t>
+      </w:r>
+      <w:r>
+        <w:rPr>
+          <w:rFonts w:hint="eastAsia"/>
+        </w:rPr>
+        <w:t>用户通过认证器认证通过，在访问功能时需要通过授权器判断用户是否有此功能的操作权限。</w:t>
+      </w:r>
+    </w:p>
+    <w:p>
+      <w:pPr>
+        <w:pStyle w:val="3"/>
+      </w:pPr>
+      <w:r>
+        <w:rPr>
+          <w:rFonts w:hint="eastAsia"/>
+        </w:rPr>
+        <w:t>realm</w:t>
+      </w:r>
+    </w:p>
+    <w:p>
+      <w:r>
+        <w:rPr>
+          <w:rFonts w:hint="eastAsia"/>
+        </w:rPr>
+        <w:tab/>
+      </w:r>
+      <w:r>
+        <w:t>R</w:t>
+      </w:r>
+      <w:r>
+        <w:rPr>
+          <w:rFonts w:hint="eastAsia"/>
+        </w:rPr>
+        <w:t>ealm</w:t>
+      </w:r>
+      <w:r>
+        <w:rPr>
+          <w:rFonts w:hint="eastAsia"/>
+        </w:rPr>
+        <w:t>即</w:t>
+      </w:r>
+      <w:r>
+        <w:rPr>
+          <w:rFonts w:hint="eastAsia"/>
+        </w:rPr>
+        <w:t>领域，相当于</w:t>
+      </w:r>
+      <w:r>
+        <w:rPr>
+          <w:rFonts w:hint="eastAsia"/>
+        </w:rPr>
+        <w:t>datasource</w:t>
+      </w:r>
+      <w:r>
+        <w:rPr>
+          <w:rFonts w:hint="eastAsia"/>
+        </w:rPr>
+        <w:t>数据源</w:t>
+      </w:r>
+      <w:r>
+        <w:rPr>
+          <w:rFonts w:hint="eastAsia"/>
+        </w:rPr>
+        <w:t>，</w:t>
+      </w:r>
+      <w:r>
+        <w:rPr>
+          <w:rFonts w:hint="eastAsia"/>
+        </w:rPr>
+        <w:t>securityManager</w:t>
+      </w:r>
+      <w:r>
+        <w:rPr>
+          <w:rFonts w:hint="eastAsia"/>
+        </w:rPr>
+        <w:t>进行安全认证需要通过</w:t>
+      </w:r>
+      <w:r>
+        <w:rPr>
+          <w:rFonts w:hint="eastAsia"/>
+        </w:rPr>
+        <w:t>Realm</w:t>
+      </w:r>
+      <w:r>
+        <w:rPr>
+          <w:rFonts w:hint="eastAsia"/>
+        </w:rPr>
+        <w:t>获取用户权限数据，</w:t>
+      </w:r>
+      <w:r>
+        <w:rPr>
+          <w:rFonts w:hint="eastAsia"/>
+        </w:rPr>
+        <w:t>比如：如果用户身份数据在数据库那么</w:t>
+      </w:r>
+      <w:r>
+        <w:rPr>
+          <w:rFonts w:hint="eastAsia"/>
+        </w:rPr>
+        <w:t>realm</w:t>
+      </w:r>
+      <w:r>
+        <w:rPr>
+          <w:rFonts w:hint="eastAsia"/>
+        </w:rPr>
+        <w:t>就需要从数据库获取用户身份信息。</w:t>
+      </w:r>
+    </w:p>
+    <w:p>
+      <w:r>
+        <w:rPr>
+          <w:rFonts w:hint="eastAsia"/>
+        </w:rPr>
+        <w:tab/>
+      </w:r>
+      <w:r>
+        <w:rPr>
+          <w:rFonts w:hint="eastAsia"/>
+        </w:rPr>
+        <w:t>注意：</w:t>
+      </w:r>
+      <w:r>
+        <w:rPr>
+          <w:rFonts w:hint="eastAsia"/>
+        </w:rPr>
+        <w:t>不要把</w:t>
+      </w:r>
+      <w:r>
+        <w:rPr>
+          <w:rFonts w:hint="eastAsia"/>
+        </w:rPr>
+        <w:t>realm</w:t>
+      </w:r>
+      <w:r>
+        <w:rPr>
+          <w:rFonts w:hint="eastAsia"/>
+        </w:rPr>
+        <w:t>理解成只是</w:t>
+      </w:r>
+      <w:r>
+        <w:rPr>
+          <w:rFonts w:hint="eastAsia"/>
+        </w:rPr>
+        <w:t>从数据源</w:t>
+      </w:r>
+      <w:r>
+        <w:rPr>
+          <w:rFonts w:hint="eastAsia"/>
+        </w:rPr>
+        <w:t>取数据，</w:t>
+      </w:r>
+      <w:r>
+        <w:rPr>
+          <w:rFonts w:hint="eastAsia"/>
+        </w:rPr>
+        <w:t>在</w:t>
+      </w:r>
+      <w:r>
+        <w:rPr>
+          <w:rFonts w:hint="eastAsia"/>
+        </w:rPr>
+        <w:t>realm</w:t>
+      </w:r>
+      <w:r>
+        <w:rPr>
+          <w:rFonts w:hint="eastAsia"/>
+        </w:rPr>
+        <w:t>中还有认证授权校验的相关的代码。</w:t>
+      </w:r>
+    </w:p>
+    <w:p>
+      <w:pPr>
+        <w:pStyle w:val="3"/>
+      </w:pPr>
+      <w:r>
+        <w:rPr>
+          <w:rFonts w:hint="eastAsia"/>
+        </w:rPr>
+        <w:t>sessionManager</w:t>
+      </w:r>
+    </w:p>
+    <w:p>
+      <w:r>
+        <w:rPr>
+          <w:rFonts w:hint="eastAsia"/>
+        </w:rPr>
+        <w:t>sessionManager</w:t>
+      </w:r>
+      <w:r>
+        <w:rPr>
+          <w:rFonts w:hint="eastAsia"/>
+        </w:rPr>
+        <w:t>即</w:t>
+      </w:r>
+      <w:r>
+        <w:rPr>
+          <w:rFonts w:hint="eastAsia"/>
+        </w:rPr>
+        <w:t>会话管理，</w:t>
+      </w:r>
+      <w:r>
+        <w:rPr>
+          <w:rFonts w:hint="eastAsia"/>
+        </w:rPr>
+        <w:t>shiro</w:t>
+      </w:r>
+      <w:r>
+        <w:rPr>
+          <w:rFonts w:hint="eastAsia"/>
+        </w:rPr>
+        <w:t>框架定义了一套会话管理，它不依赖</w:t>
+      </w:r>
+      <w:r>
+        <w:rPr>
+          <w:rFonts w:hint="eastAsia"/>
+        </w:rPr>
+        <w:t>web</w:t>
+      </w:r>
+      <w:r>
+        <w:rPr>
+          <w:rFonts w:hint="eastAsia"/>
+        </w:rPr>
+        <w:t>容器的</w:t>
+      </w:r>
+      <w:r>
+        <w:rPr>
+          <w:rFonts w:hint="eastAsia"/>
+        </w:rPr>
+        <w:t>session</w:t>
+      </w:r>
+      <w:r>
+        <w:rPr>
+          <w:rFonts w:hint="eastAsia"/>
+        </w:rPr>
+        <w:t>，</w:t>
+      </w:r>
+      <w:r>
+        <w:rPr>
+          <w:rFonts w:hint="eastAsia"/>
+        </w:rPr>
+        <w:t>所以</w:t>
+      </w:r>
+      <w:r>
+        <w:rPr>
+          <w:rFonts w:hint="eastAsia"/>
+        </w:rPr>
+        <w:t>shiro</w:t>
+      </w:r>
+      <w:r>
+        <w:rPr>
+          <w:rFonts w:hint="eastAsia"/>
+        </w:rPr>
+        <w:t>可以使用在非</w:t>
+      </w:r>
+      <w:r>
+        <w:rPr>
+          <w:rFonts w:hint="eastAsia"/>
+        </w:rPr>
+        <w:t>web</w:t>
+      </w:r>
+      <w:r>
+        <w:rPr>
+          <w:rFonts w:hint="eastAsia"/>
+        </w:rPr>
+        <w:t>应用上，也可以将分布式应用的会话集中在一点管理，</w:t>
+      </w:r>
+      <w:r>
+        <w:rPr>
+          <w:rFonts w:hint="eastAsia"/>
+        </w:rPr>
+        <w:t>此特性可使它实现单点登录</w:t>
+      </w:r>
+      <w:r>
+        <w:rPr>
+          <w:rFonts w:hint="eastAsia"/>
+        </w:rPr>
+        <w:t>。</w:t>
+      </w:r>
+    </w:p>
+    <w:p>
+      <w:pPr>
+        <w:pStyle w:val="3"/>
+      </w:pPr>
+      <w:r>
+        <w:t>SessionDAO</w:t>
+      </w:r>
+    </w:p>
+    <w:p>
+      <w:pPr>
+        <w:rPr>
           <w:bCs/>
         </w:rPr>
-        <w:t>认证器，</w:t>
-      </w:r>
-      <w:r>
-        <w:rPr>
-          <w:rFonts w:hint="eastAsia"/>
+      </w:pPr>
+      <w:r>
+        <w:rPr>
           <w:bCs/>
         </w:rPr>
-        <w:t>对用户身份进行认证，</w:t>
-      </w:r>
-      <w:r>
-        <w:rPr>
+        <w:t>SessionDAO</w:t>
+      </w:r>
+      <w:bookmarkStart w:id="56" w:name="OLE_LINK73"/>
+      <w:bookmarkStart w:id="57" w:name="OLE_LINK74"/>
+      <w:bookmarkStart w:id="58" w:name="OLE_LINK75"/>
+      <w:r>
+        <w:rPr>
+          <w:rFonts w:hint="eastAsia"/>
           <w:bCs/>
         </w:rPr>
-        <w:t>Authenticator</w:t>
-      </w:r>
-      <w:r>
-        <w:rPr>
-          <w:rFonts w:hint="eastAsia"/>
-          <w:bCs/>
-        </w:rPr>
-        <w:t>是一个接口，</w:t>
-      </w:r>
-      <w:r>
-        <w:rPr>
-          <w:rFonts w:hint="eastAsia"/>
-          <w:bCs/>
-        </w:rPr>
-        <w:t>shiro</w:t>
-      </w:r>
-      <w:r>
-        <w:rPr>
-          <w:rFonts w:hint="eastAsia"/>
-          <w:bCs/>
-        </w:rPr>
-        <w:t>提供</w:t>
-      </w:r>
-      <w:bookmarkStart w:id="53" w:name="OLE_LINK67"/>
-      <w:bookmarkStart w:id="54" w:name="OLE_LINK68"/>
-      <w:r>
-        <w:rPr>
-          <w:bCs/>
-        </w:rPr>
-        <w:t>ModularRealmAuthenticator</w:t>
-      </w:r>
-      <w:bookmarkEnd w:id="53"/>
-      <w:bookmarkEnd w:id="54"/>
-      <w:r>
-        <w:rPr>
-          <w:rFonts w:hint="eastAsia"/>
-          <w:bCs/>
-        </w:rPr>
-        <w:t>实现类，通过</w:t>
-      </w:r>
-      <w:r>
-        <w:rPr>
-          <w:bCs/>
-        </w:rPr>
-        <w:t>ModularRealmAuthenticator</w:t>
-      </w:r>
-      <w:r>
-        <w:rPr>
-          <w:rFonts w:hint="eastAsia"/>
-          <w:bCs/>
-        </w:rPr>
-        <w:t>基本上可以满足大多数需求，也可以自定义认证器。</w:t>
-      </w:r>
-    </w:p>
-    <w:p>
-      <w:pPr>
-        <w:pStyle w:val="3"/>
-      </w:pPr>
-      <w:r>
-        <w:rPr>
-          <w:rFonts w:hint="eastAsia"/>
-        </w:rPr>
-        <w:t>Authorizer</w:t>
-      </w:r>
-    </w:p>
-    <w:p>
-      <w:r>
-        <w:rPr>
-          <w:rFonts w:hint="eastAsia"/>
-        </w:rPr>
-        <w:tab/>
-      </w:r>
-      <w:bookmarkStart w:id="55" w:name="OLE_LINK69"/>
-      <w:bookmarkStart w:id="56" w:name="OLE_LINK70"/>
-      <w:r>
-        <w:t>Auth</w:t>
-      </w:r>
-      <w:r>
-        <w:rPr>
-          <w:rFonts w:hint="eastAsia"/>
-        </w:rPr>
-        <w:t>o</w:t>
-      </w:r>
-      <w:r>
-        <w:t>rizer</w:t>
-      </w:r>
-      <w:bookmarkEnd w:id="55"/>
+        <w:t>即</w:t>
+      </w:r>
       <w:bookmarkEnd w:id="56"/>
-      <w:r>
-        <w:rPr>
-          <w:rFonts w:hint="eastAsia"/>
-        </w:rPr>
-        <w:t>即</w:t>
-      </w:r>
-      <w:r>
-        <w:rPr>
-          <w:rFonts w:hint="eastAsia"/>
-        </w:rPr>
-        <w:t>授权器，</w:t>
-      </w:r>
-      <w:r>
-        <w:rPr>
-          <w:rFonts w:hint="eastAsia"/>
-        </w:rPr>
-        <w:t>用户通过认证器认证通过，在访问功能时需要通过授权器判断用户是否有此功能的操作权限。</w:t>
-      </w:r>
-    </w:p>
-    <w:p>
-      <w:pPr>
-        <w:pStyle w:val="3"/>
-      </w:pPr>
-      <w:r>
-        <w:rPr>
-          <w:rFonts w:hint="eastAsia"/>
-        </w:rPr>
-        <w:t>realm</w:t>
-      </w:r>
-    </w:p>
-    <w:p>
-      <w:r>
-        <w:rPr>
-          <w:rFonts w:hint="eastAsia"/>
-        </w:rPr>
-        <w:tab/>
-      </w:r>
-      <w:r>
-        <w:t>R</w:t>
-      </w:r>
-      <w:r>
-        <w:rPr>
-          <w:rFonts w:hint="eastAsia"/>
-        </w:rPr>
-        <w:t>ealm</w:t>
-      </w:r>
-      <w:r>
-        <w:rPr>
-          <w:rFonts w:hint="eastAsia"/>
-        </w:rPr>
-        <w:t>即</w:t>
-      </w:r>
-      <w:r>
-        <w:rPr>
-          <w:rFonts w:hint="eastAsia"/>
-        </w:rPr>
-        <w:t>领域，相当于</w:t>
-      </w:r>
-      <w:r>
-        <w:rPr>
-          <w:rFonts w:hint="eastAsia"/>
-        </w:rPr>
-        <w:t>datasource</w:t>
-      </w:r>
-      <w:r>
-        <w:rPr>
-          <w:rFonts w:hint="eastAsia"/>
-        </w:rPr>
-        <w:t>数据源</w:t>
-      </w:r>
-      <w:r>
-        <w:rPr>
-          <w:rFonts w:hint="eastAsia"/>
-        </w:rPr>
-        <w:t>，</w:t>
-      </w:r>
-      <w:r>
-        <w:rPr>
-          <w:rFonts w:hint="eastAsia"/>
-        </w:rPr>
-        <w:t>securityManager</w:t>
-      </w:r>
-      <w:r>
-        <w:rPr>
-          <w:rFonts w:hint="eastAsia"/>
-        </w:rPr>
-        <w:t>进行安全认证需要通过</w:t>
-      </w:r>
-      <w:r>
-        <w:rPr>
-          <w:rFonts w:hint="eastAsia"/>
-        </w:rPr>
-        <w:t>Realm</w:t>
-      </w:r>
-      <w:r>
-        <w:rPr>
-          <w:rFonts w:hint="eastAsia"/>
-        </w:rPr>
-        <w:t>获取用户权限数据，</w:t>
-      </w:r>
-      <w:r>
-        <w:rPr>
-          <w:rFonts w:hint="eastAsia"/>
-        </w:rPr>
-        <w:t>比如：如果用户身份数据在数据库那么</w:t>
-      </w:r>
-      <w:r>
-        <w:rPr>
-          <w:rFonts w:hint="eastAsia"/>
-        </w:rPr>
-        <w:t>realm</w:t>
-      </w:r>
-      <w:r>
-        <w:rPr>
-          <w:rFonts w:hint="eastAsia"/>
-        </w:rPr>
-        <w:t>就需要从数据库获取用户身份信息。</w:t>
-      </w:r>
-    </w:p>
-    <w:p>
-      <w:r>
-        <w:rPr>
-          <w:rFonts w:hint="eastAsia"/>
-        </w:rPr>
-        <w:tab/>
-      </w:r>
-      <w:r>
-        <w:rPr>
-          <w:rFonts w:hint="eastAsia"/>
-        </w:rPr>
-        <w:t>注意：</w:t>
-      </w:r>
-      <w:r>
-        <w:rPr>
-          <w:rFonts w:hint="eastAsia"/>
-        </w:rPr>
-        <w:t>不要把</w:t>
-      </w:r>
-      <w:r>
-        <w:rPr>
-          <w:rFonts w:hint="eastAsia"/>
-        </w:rPr>
-        <w:t>realm</w:t>
-      </w:r>
-      <w:r>
-        <w:rPr>
-          <w:rFonts w:hint="eastAsia"/>
-        </w:rPr>
-        <w:t>理解成只是</w:t>
-      </w:r>
-      <w:r>
-        <w:rPr>
-          <w:rFonts w:hint="eastAsia"/>
-        </w:rPr>
-        <w:t>从数据源</w:t>
-      </w:r>
-      <w:r>
-        <w:rPr>
-          <w:rFonts w:hint="eastAsia"/>
-        </w:rPr>
-        <w:t>取数据，</w:t>
-      </w:r>
-      <w:r>
-        <w:rPr>
-          <w:rFonts w:hint="eastAsia"/>
-        </w:rPr>
-        <w:t>在</w:t>
-      </w:r>
-      <w:r>
-        <w:rPr>
-          <w:rFonts w:hint="eastAsia"/>
-        </w:rPr>
-        <w:t>realm</w:t>
-      </w:r>
-      <w:r>
-        <w:rPr>
-          <w:rFonts w:hint="eastAsia"/>
-        </w:rPr>
-        <w:t>中还有认证授权校验的相关的代码。</w:t>
-      </w:r>
-    </w:p>
-    <w:p>
-      <w:pPr>
-        <w:pStyle w:val="3"/>
-      </w:pPr>
-      <w:r>
-        <w:rPr>
-          <w:rFonts w:hint="eastAsia"/>
-        </w:rPr>
-        <w:t>sessionManager</w:t>
-      </w:r>
-    </w:p>
-    <w:p>
-      <w:r>
-        <w:rPr>
-          <w:rFonts w:hint="eastAsia"/>
-        </w:rPr>
-        <w:t>sessionManager</w:t>
-      </w:r>
-      <w:r>
-        <w:rPr>
-          <w:rFonts w:hint="eastAsia"/>
-        </w:rPr>
-        <w:t>即</w:t>
-      </w:r>
-      <w:r>
-        <w:rPr>
-          <w:rFonts w:hint="eastAsia"/>
-        </w:rPr>
-        <w:t>会话管理，</w:t>
-      </w:r>
-      <w:r>
-        <w:rPr>
-          <w:rFonts w:hint="eastAsia"/>
-        </w:rPr>
-        <w:t>shiro</w:t>
-      </w:r>
-      <w:r>
-        <w:rPr>
-          <w:rFonts w:hint="eastAsia"/>
-        </w:rPr>
-        <w:t>框架定义了一套会话管理，它不依赖</w:t>
-      </w:r>
-      <w:r>
-        <w:rPr>
-          <w:rFonts w:hint="eastAsia"/>
-        </w:rPr>
-        <w:t>web</w:t>
-      </w:r>
-      <w:r>
-        <w:rPr>
-          <w:rFonts w:hint="eastAsia"/>
-        </w:rPr>
-        <w:t>容器的</w:t>
-      </w:r>
-      <w:r>
-        <w:rPr>
-          <w:rFonts w:hint="eastAsia"/>
-        </w:rPr>
-        <w:t>session</w:t>
-      </w:r>
-      <w:r>
-        <w:rPr>
-          <w:rFonts w:hint="eastAsia"/>
-        </w:rPr>
-        <w:t>，</w:t>
-      </w:r>
-      <w:r>
-        <w:rPr>
-          <w:rFonts w:hint="eastAsia"/>
-        </w:rPr>
-        <w:t>所以</w:t>
-      </w:r>
-      <w:r>
-        <w:rPr>
-          <w:rFonts w:hint="eastAsia"/>
-        </w:rPr>
-        <w:t>shiro</w:t>
-      </w:r>
-      <w:r>
-        <w:rPr>
-          <w:rFonts w:hint="eastAsia"/>
-        </w:rPr>
-        <w:t>可以使用在非</w:t>
-      </w:r>
-      <w:r>
-        <w:rPr>
-          <w:rFonts w:hint="eastAsia"/>
-        </w:rPr>
-        <w:t>web</w:t>
-      </w:r>
-      <w:r>
-        <w:rPr>
-          <w:rFonts w:hint="eastAsia"/>
-        </w:rPr>
-        <w:t>应用上，也可以将分布式应用的会话集中在一点管理，</w:t>
-      </w:r>
-      <w:r>
-        <w:rPr>
-          <w:rFonts w:hint="eastAsia"/>
-        </w:rPr>
-        <w:t>此特性可使它实现单点登录</w:t>
-      </w:r>
-      <w:r>
-        <w:rPr>
-          <w:rFonts w:hint="eastAsia"/>
-        </w:rPr>
-        <w:t>。</w:t>
-      </w:r>
-    </w:p>
-    <w:p>
-      <w:pPr>
-        <w:pStyle w:val="3"/>
-      </w:pPr>
-      <w:r>
-        <w:t>SessionDAO</w:t>
-      </w:r>
-    </w:p>
-    <w:p>
-      <w:pPr>
-        <w:rPr>
-          <w:bCs/>
-        </w:rPr>
-      </w:pPr>
-      <w:r>
-        <w:rPr>
-          <w:bCs/>
-        </w:rPr>
-        <w:t>SessionDAO</w:t>
-      </w:r>
-      <w:bookmarkStart w:id="57" w:name="OLE_LINK73"/>
-      <w:bookmarkStart w:id="58" w:name="OLE_LINK74"/>
-      <w:bookmarkStart w:id="59" w:name="OLE_LINK75"/>
-      <w:r>
-        <w:rPr>
-          <w:rFonts w:hint="eastAsia"/>
-          <w:bCs/>
-        </w:rPr>
-        <w:t>即</w:t>
-      </w:r>
       <w:bookmarkEnd w:id="57"/>
       <w:bookmarkEnd w:id="58"/>
-      <w:bookmarkEnd w:id="59"/>
       <w:r>
         <w:rPr>
           <w:rFonts w:hint="eastAsia"/>
@@ -14642,8 +14604,8 @@
         </w:rPr>
         <w:tab/>
       </w:r>
-      <w:bookmarkStart w:id="60" w:name="OLE_LINK65"/>
-      <w:bookmarkStart w:id="61" w:name="OLE_LINK66"/>
+      <w:bookmarkStart w:id="59" w:name="OLE_LINK65"/>
+      <w:bookmarkStart w:id="60" w:name="OLE_LINK66"/>
       <w:r>
         <w:rPr>
           <w:rFonts w:ascii="Consolas" w:hAnsi="Consolas" w:cs="Consolas"/>
@@ -15089,8 +15051,8 @@
         <w:t>&gt;</w:t>
       </w:r>
     </w:p>
+    <w:bookmarkEnd w:id="59"/>
     <w:bookmarkEnd w:id="60"/>
-    <w:bookmarkEnd w:id="61"/>
     <w:p/>
     <w:p>
       <w:r>
@@ -15642,7 +15604,6 @@
         <w:rPr>
           <w:noProof/>
         </w:rPr>
-        <w:lastRenderedPageBreak/>
         <w:drawing>
           <wp:inline distT="0" distB="0" distL="0" distR="0">
             <wp:extent cx="2389505" cy="1354455"/>
@@ -15718,10 +15679,10 @@
         <w:t>认证流程</w:t>
       </w:r>
     </w:p>
-    <w:bookmarkStart w:id="62" w:name="OLE_LINK79"/>
-    <w:bookmarkStart w:id="63" w:name="OLE_LINK80"/>
-    <w:bookmarkStart w:id="64" w:name="OLE_LINK81"/>
-    <w:bookmarkStart w:id="65" w:name="OLE_LINK82"/>
+    <w:bookmarkStart w:id="61" w:name="OLE_LINK79"/>
+    <w:bookmarkStart w:id="62" w:name="OLE_LINK80"/>
+    <w:bookmarkStart w:id="63" w:name="OLE_LINK81"/>
+    <w:bookmarkStart w:id="64" w:name="OLE_LINK82"/>
     <w:p>
       <w:pPr>
         <w:jc w:val="center"/>
@@ -15731,13 +15692,13 @@
           <v:shape id="_x0000_i1032" type="#_x0000_t75" style="width:180pt;height:315.75pt" o:ole="">
             <v:imagedata r:id="rId28" o:title=""/>
           </v:shape>
-          <o:OLEObject Type="Embed" ProgID="Visio.Drawing.11" ShapeID="_x0000_i1032" DrawAspect="Content" ObjectID="_1543753176" r:id="rId29"/>
+          <o:OLEObject Type="Embed" ProgID="Visio.Drawing.11" ShapeID="_x0000_i1032" DrawAspect="Content" ObjectID="_1544097190" r:id="rId29"/>
         </w:object>
       </w:r>
+      <w:bookmarkEnd w:id="61"/>
       <w:bookmarkEnd w:id="62"/>
       <w:bookmarkEnd w:id="63"/>
       <w:bookmarkEnd w:id="64"/>
-      <w:bookmarkEnd w:id="65"/>
     </w:p>
     <w:p>
       <w:pPr>
@@ -15833,7 +15794,6 @@
         <w:t>elipse-indigo</w:t>
       </w:r>
     </w:p>
-    <w:p/>
     <w:p>
       <w:pPr>
         <w:pStyle w:val="3"/>
@@ -15878,7 +15838,6 @@
         <w:t>及依赖包</w:t>
       </w:r>
     </w:p>
-    <w:p/>
     <w:p>
       <w:r>
         <w:rPr>
@@ -16145,7 +16104,7 @@
       <w:pPr>
         <w:pStyle w:val="3"/>
       </w:pPr>
-      <w:bookmarkStart w:id="66" w:name="OLE_LINK12"/>
+      <w:bookmarkStart w:id="65" w:name="OLE_LINK12"/>
       <w:r>
         <w:rPr>
           <w:rFonts w:hint="eastAsia"/>
@@ -16193,10 +16152,10 @@
     </w:p>
     <w:p/>
     <w:p>
-      <w:bookmarkStart w:id="67" w:name="OLE_LINK15"/>
-      <w:bookmarkStart w:id="68" w:name="OLE_LINK16"/>
-      <w:bookmarkStart w:id="69" w:name="OLE_LINK17"/>
-      <w:bookmarkEnd w:id="66"/>
+      <w:bookmarkStart w:id="66" w:name="OLE_LINK15"/>
+      <w:bookmarkStart w:id="67" w:name="OLE_LINK16"/>
+      <w:bookmarkStart w:id="68" w:name="OLE_LINK17"/>
+      <w:bookmarkEnd w:id="65"/>
       <w:r>
         <w:rPr>
           <w:rFonts w:hint="eastAsia"/>
@@ -16350,10 +16309,9 @@
         <w:t>：</w:t>
       </w:r>
     </w:p>
-    <w:p/>
+    <w:bookmarkEnd w:id="66"/>
     <w:bookmarkEnd w:id="67"/>
     <w:bookmarkEnd w:id="68"/>
-    <w:bookmarkEnd w:id="69"/>
     <w:p>
       <w:pPr>
         <w:shd w:val="clear" w:color="auto" w:fill="D9D9D9" w:themeFill="background1" w:themeFillShade="D9"/>
@@ -16457,26 +16415,6 @@
     </w:p>
     <w:p>
       <w:pPr>
-        <w:rPr>
-          <w:rFonts w:ascii="Consolas" w:hAnsi="Consolas" w:cs="Consolas"/>
-          <w:kern w:val="0"/>
-          <w:sz w:val="24"/>
-          <w:szCs w:val="24"/>
-        </w:rPr>
-      </w:pPr>
-    </w:p>
-    <w:p>
-      <w:pPr>
-        <w:rPr>
-          <w:rFonts w:ascii="Consolas" w:hAnsi="Consolas" w:cs="Consolas"/>
-          <w:kern w:val="0"/>
-          <w:sz w:val="24"/>
-          <w:szCs w:val="24"/>
-        </w:rPr>
-      </w:pPr>
-    </w:p>
-    <w:p>
-      <w:pPr>
         <w:pStyle w:val="3"/>
       </w:pPr>
       <w:r>
@@ -16498,7 +16436,6 @@
         <w:t>码</w:t>
       </w:r>
     </w:p>
-    <w:p/>
     <w:p>
       <w:pPr>
         <w:shd w:val="clear" w:color="auto" w:fill="D9D9D9" w:themeFill="background1" w:themeFillShade="D9"/>
@@ -16815,8 +16752,8 @@
         </w:rPr>
         <w:t xml:space="preserve"> </w:t>
       </w:r>
-      <w:bookmarkStart w:id="70" w:name="OLE_LINK83"/>
-      <w:bookmarkStart w:id="71" w:name="OLE_LINK84"/>
+      <w:bookmarkStart w:id="69" w:name="OLE_LINK83"/>
+      <w:bookmarkStart w:id="70" w:name="OLE_LINK84"/>
       <w:r>
         <w:rPr>
           <w:rFonts w:ascii="Consolas" w:hAnsi="Consolas" w:cs="Consolas"/>
@@ -16826,8 +16763,8 @@
         </w:rPr>
         <w:t>IniSecurityManagerFactory</w:t>
       </w:r>
+      <w:bookmarkEnd w:id="69"/>
       <w:bookmarkEnd w:id="70"/>
-      <w:bookmarkEnd w:id="71"/>
       <w:r>
         <w:rPr>
           <w:rFonts w:ascii="Consolas" w:hAnsi="Consolas" w:cs="Consolas"/>
@@ -18398,8 +18335,6 @@
         <w:t>}</w:t>
       </w:r>
     </w:p>
-    <w:p/>
-    <w:p/>
     <w:p>
       <w:pPr>
         <w:pStyle w:val="3"/>
@@ -18417,7 +18352,6 @@
         <w:t>执行流程</w:t>
       </w:r>
     </w:p>
-    <w:p/>
     <w:p>
       <w:pPr>
         <w:pStyle w:val="a9"/>
@@ -18531,17 +18465,17 @@
         </w:rPr>
         <w:t>的实现</w:t>
       </w:r>
-      <w:bookmarkStart w:id="72" w:name="OLE_LINK85"/>
-      <w:bookmarkStart w:id="73" w:name="OLE_LINK86"/>
-      <w:bookmarkStart w:id="74" w:name="OLE_LINK87"/>
-      <w:bookmarkStart w:id="75" w:name="OLE_LINK88"/>
+      <w:bookmarkStart w:id="71" w:name="OLE_LINK85"/>
+      <w:bookmarkStart w:id="72" w:name="OLE_LINK86"/>
+      <w:bookmarkStart w:id="73" w:name="OLE_LINK87"/>
+      <w:bookmarkStart w:id="74" w:name="OLE_LINK88"/>
       <w:r>
         <w:t>ModularRealmAuthenticator</w:t>
       </w:r>
+      <w:bookmarkEnd w:id="71"/>
       <w:bookmarkEnd w:id="72"/>
       <w:bookmarkEnd w:id="73"/>
       <w:bookmarkEnd w:id="74"/>
-      <w:bookmarkEnd w:id="75"/>
       <w:r>
         <w:rPr>
           <w:rFonts w:hint="eastAsia"/>
@@ -18670,7 +18604,6 @@
         <w:t>，如果找到则匹配密码，匹配密码成功则认证通过。</w:t>
       </w:r>
     </w:p>
-    <w:p/>
     <w:p>
       <w:pPr>
         <w:pStyle w:val="3"/>
@@ -18743,7 +18676,6 @@
       </w:r>
     </w:p>
     <w:p/>
-    <w:p/>
     <w:p>
       <w:pPr>
         <w:pStyle w:val="a9"/>
@@ -18753,13 +18685,13 @@
         </w:numPr>
         <w:ind w:firstLineChars="0"/>
       </w:pPr>
-      <w:bookmarkStart w:id="76" w:name="OLE_LINK110"/>
-      <w:bookmarkStart w:id="77" w:name="OLE_LINK111"/>
+      <w:bookmarkStart w:id="75" w:name="OLE_LINK110"/>
+      <w:bookmarkStart w:id="76" w:name="OLE_LINK111"/>
       <w:r>
         <w:t>Incorrect</w:t>
       </w:r>
+      <w:bookmarkEnd w:id="75"/>
       <w:bookmarkEnd w:id="76"/>
-      <w:bookmarkEnd w:id="77"/>
       <w:r>
         <w:t>CredentialsException</w:t>
       </w:r>
@@ -18792,22 +18724,10 @@
           <w:sz w:val="24"/>
           <w:szCs w:val="24"/>
         </w:rPr>
-        <w:t xml:space="preserve">: Submitted credentials for token [org.apache.shiro.authc.UsernamePasswordToken - zhangsan, </w:t>
-      </w:r>
-      <w:r>
-        <w:rPr>
-          <w:rFonts w:ascii="Consolas" w:hAnsi="Consolas" w:cs="Consolas"/>
-          <w:color w:val="FF0000"/>
-          <w:kern w:val="0"/>
-          <w:sz w:val="24"/>
-          <w:szCs w:val="24"/>
-        </w:rPr>
-        <w:lastRenderedPageBreak/>
-        <w:t>rememberMe=false] did not match the expected credentials.</w:t>
+        <w:t>: Submitted credentials for token [org.apache.shiro.authc.UsernamePasswordToken - zhangsan, rememberMe=false] did not match the expected credentials.</w:t>
       </w:r>
     </w:p>
     <w:p/>
-    <w:p/>
     <w:p>
       <w:r>
         <w:rPr>
@@ -18927,14 +18847,11 @@
         <w:t>（凭证过期）等</w:t>
       </w:r>
     </w:p>
-    <w:p/>
-    <w:p/>
-    <w:p/>
     <w:p>
       <w:pPr>
         <w:pStyle w:val="2"/>
       </w:pPr>
-      <w:bookmarkStart w:id="78" w:name="OLE_LINK18"/>
+      <w:bookmarkStart w:id="77" w:name="OLE_LINK18"/>
       <w:r>
         <w:rPr>
           <w:rFonts w:hint="eastAsia"/>
@@ -18948,113 +18865,111 @@
         <w:t>Realm</w:t>
       </w:r>
     </w:p>
+    <w:bookmarkEnd w:id="77"/>
+    <w:p>
+      <w:r>
+        <w:rPr>
+          <w:rFonts w:hint="eastAsia"/>
+        </w:rPr>
+        <w:tab/>
+      </w:r>
+      <w:r>
+        <w:rPr>
+          <w:rFonts w:hint="eastAsia"/>
+        </w:rPr>
+        <w:t>上边的程序使用的是</w:t>
+      </w:r>
+      <w:r>
+        <w:rPr>
+          <w:rFonts w:hint="eastAsia"/>
+        </w:rPr>
+        <w:t>Shiro</w:t>
+      </w:r>
+      <w:r>
+        <w:rPr>
+          <w:rFonts w:hint="eastAsia"/>
+        </w:rPr>
+        <w:t>自带的</w:t>
+      </w:r>
+      <w:r>
+        <w:t>IniRealm</w:t>
+      </w:r>
+      <w:r>
+        <w:rPr>
+          <w:rFonts w:hint="eastAsia"/>
+        </w:rPr>
+        <w:t>，</w:t>
+      </w:r>
+      <w:r>
+        <w:rPr>
+          <w:rFonts w:hint="eastAsia"/>
+        </w:rPr>
+        <w:t>IniRealm</w:t>
+      </w:r>
+      <w:r>
+        <w:rPr>
+          <w:rFonts w:hint="eastAsia"/>
+        </w:rPr>
+        <w:t>从</w:t>
+      </w:r>
+      <w:r>
+        <w:rPr>
+          <w:rFonts w:hint="eastAsia"/>
+        </w:rPr>
+        <w:t>ini</w:t>
+      </w:r>
+      <w:r>
+        <w:rPr>
+          <w:rFonts w:hint="eastAsia"/>
+        </w:rPr>
+        <w:t>配置文件中读取用户的信息，大部分情况下需要</w:t>
+      </w:r>
+      <w:r>
+        <w:rPr>
+          <w:rFonts w:hint="eastAsia"/>
+        </w:rPr>
+        <w:t>从系统的数据库中读取用户信息，所以需要自定义</w:t>
+      </w:r>
+      <w:r>
+        <w:rPr>
+          <w:rFonts w:hint="eastAsia"/>
+        </w:rPr>
+        <w:t>realm</w:t>
+      </w:r>
+      <w:r>
+        <w:rPr>
+          <w:rFonts w:hint="eastAsia"/>
+        </w:rPr>
+        <w:t>。</w:t>
+      </w:r>
+    </w:p>
+    <w:p>
+      <w:pPr>
+        <w:pStyle w:val="3"/>
+      </w:pPr>
+      <w:bookmarkStart w:id="78" w:name="OLE_LINK89"/>
+      <w:bookmarkStart w:id="79" w:name="OLE_LINK90"/>
+      <w:r>
+        <w:rPr>
+          <w:rFonts w:hint="eastAsia"/>
+        </w:rPr>
+        <w:t>shiro</w:t>
+      </w:r>
+      <w:r>
+        <w:rPr>
+          <w:rFonts w:hint="eastAsia"/>
+        </w:rPr>
+        <w:t>提供的</w:t>
+      </w:r>
+      <w:r>
+        <w:rPr>
+          <w:rFonts w:hint="eastAsia"/>
+        </w:rPr>
+        <w:t>realm</w:t>
+      </w:r>
+    </w:p>
     <w:bookmarkEnd w:id="78"/>
-    <w:p>
-      <w:r>
-        <w:rPr>
-          <w:rFonts w:hint="eastAsia"/>
-        </w:rPr>
-        <w:tab/>
-      </w:r>
-      <w:r>
-        <w:rPr>
-          <w:rFonts w:hint="eastAsia"/>
-        </w:rPr>
-        <w:t>上边的程序使用的是</w:t>
-      </w:r>
-      <w:r>
-        <w:rPr>
-          <w:rFonts w:hint="eastAsia"/>
-        </w:rPr>
-        <w:t>Shiro</w:t>
-      </w:r>
-      <w:r>
-        <w:rPr>
-          <w:rFonts w:hint="eastAsia"/>
-        </w:rPr>
-        <w:t>自带的</w:t>
-      </w:r>
-      <w:r>
-        <w:t>IniRealm</w:t>
-      </w:r>
-      <w:r>
-        <w:rPr>
-          <w:rFonts w:hint="eastAsia"/>
-        </w:rPr>
-        <w:t>，</w:t>
-      </w:r>
-      <w:r>
-        <w:rPr>
-          <w:rFonts w:hint="eastAsia"/>
-        </w:rPr>
-        <w:t>IniRealm</w:t>
-      </w:r>
-      <w:r>
-        <w:rPr>
-          <w:rFonts w:hint="eastAsia"/>
-        </w:rPr>
-        <w:t>从</w:t>
-      </w:r>
-      <w:r>
-        <w:rPr>
-          <w:rFonts w:hint="eastAsia"/>
-        </w:rPr>
-        <w:t>ini</w:t>
-      </w:r>
-      <w:r>
-        <w:rPr>
-          <w:rFonts w:hint="eastAsia"/>
-        </w:rPr>
-        <w:t>配置文件中读取用户的信息，大部分情况下需要</w:t>
-      </w:r>
-      <w:r>
-        <w:rPr>
-          <w:rFonts w:hint="eastAsia"/>
-        </w:rPr>
-        <w:t>从系统的数据库中读取用户信息，所以需要自定义</w:t>
-      </w:r>
-      <w:r>
-        <w:rPr>
-          <w:rFonts w:hint="eastAsia"/>
-        </w:rPr>
-        <w:t>realm</w:t>
-      </w:r>
-      <w:r>
-        <w:rPr>
-          <w:rFonts w:hint="eastAsia"/>
-        </w:rPr>
-        <w:t>。</w:t>
-      </w:r>
-    </w:p>
-    <w:p/>
-    <w:p>
-      <w:pPr>
-        <w:pStyle w:val="3"/>
-      </w:pPr>
-      <w:bookmarkStart w:id="79" w:name="OLE_LINK89"/>
-      <w:bookmarkStart w:id="80" w:name="OLE_LINK90"/>
-      <w:r>
-        <w:rPr>
-          <w:rFonts w:hint="eastAsia"/>
-        </w:rPr>
-        <w:t>shiro</w:t>
-      </w:r>
-      <w:r>
-        <w:rPr>
-          <w:rFonts w:hint="eastAsia"/>
-        </w:rPr>
-        <w:t>提供的</w:t>
-      </w:r>
-      <w:r>
-        <w:rPr>
-          <w:rFonts w:hint="eastAsia"/>
-        </w:rPr>
-        <w:t>realm</w:t>
-      </w:r>
-    </w:p>
     <w:bookmarkEnd w:id="79"/>
-    <w:bookmarkEnd w:id="80"/>
-    <w:p/>
     <w:p>
       <w:r>
         <w:rPr>
@@ -19152,18 +19067,18 @@
         </w:rPr>
         <w:t>负责认证，</w:t>
       </w:r>
-      <w:bookmarkStart w:id="81" w:name="OLE_LINK91"/>
-      <w:bookmarkStart w:id="82" w:name="OLE_LINK92"/>
-      <w:bookmarkStart w:id="83" w:name="OLE_LINK93"/>
+      <w:bookmarkStart w:id="80" w:name="OLE_LINK91"/>
+      <w:bookmarkStart w:id="81" w:name="OLE_LINK92"/>
+      <w:bookmarkStart w:id="82" w:name="OLE_LINK93"/>
       <w:r>
         <w:rPr>
           <w:rFonts w:hint="eastAsia"/>
         </w:rPr>
         <w:t>AuthorizingRealm</w:t>
       </w:r>
+      <w:bookmarkEnd w:id="80"/>
       <w:bookmarkEnd w:id="81"/>
       <w:bookmarkEnd w:id="82"/>
-      <w:bookmarkEnd w:id="83"/>
       <w:r>
         <w:rPr>
           <w:rFonts w:hint="eastAsia"/>
@@ -19195,7 +19110,6 @@
         <w:t>。</w:t>
       </w:r>
     </w:p>
-    <w:p/>
     <w:p>
       <w:pPr>
         <w:pStyle w:val="3"/>
@@ -19213,7 +19127,6 @@
         <w:t>Realm</w:t>
       </w:r>
     </w:p>
-    <w:p/>
     <w:p>
       <w:pPr>
         <w:shd w:val="clear" w:color="auto" w:fill="D9D9D9" w:themeFill="background1" w:themeFillShade="D9"/>
@@ -21279,286 +21192,525 @@
         <w:t>}</w:t>
       </w:r>
     </w:p>
+    <w:p>
+      <w:pPr>
+        <w:pStyle w:val="3"/>
+      </w:pPr>
+      <w:r>
+        <w:rPr>
+          <w:rFonts w:hint="eastAsia"/>
+        </w:rPr>
+        <w:t>shiro</w:t>
+      </w:r>
+      <w:r>
+        <w:rPr>
+          <w:rFonts w:hint="eastAsia"/>
+        </w:rPr>
+        <w:t>-</w:t>
+      </w:r>
+      <w:r>
+        <w:rPr>
+          <w:rFonts w:hint="eastAsia"/>
+        </w:rPr>
+        <w:t>realm.ini</w:t>
+      </w:r>
+    </w:p>
+    <w:p>
+      <w:pPr>
+        <w:shd w:val="clear" w:color="auto" w:fill="D9D9D9" w:themeFill="background1" w:themeFillShade="D9"/>
+        <w:autoSpaceDE w:val="0"/>
+        <w:autoSpaceDN w:val="0"/>
+        <w:adjustRightInd w:val="0"/>
+        <w:jc w:val="left"/>
+        <w:rPr>
+          <w:rFonts w:ascii="Consolas" w:hAnsi="Consolas" w:cs="Consolas"/>
+          <w:kern w:val="0"/>
+          <w:szCs w:val="21"/>
+        </w:rPr>
+      </w:pPr>
+      <w:r>
+        <w:rPr>
+          <w:rFonts w:ascii="Consolas" w:hAnsi="Consolas" w:cs="Consolas"/>
+          <w:color w:val="000080"/>
+          <w:kern w:val="0"/>
+          <w:szCs w:val="21"/>
+        </w:rPr>
+        <w:t>[main]</w:t>
+      </w:r>
+    </w:p>
+    <w:p>
+      <w:pPr>
+        <w:shd w:val="clear" w:color="auto" w:fill="D9D9D9" w:themeFill="background1" w:themeFillShade="D9"/>
+        <w:autoSpaceDE w:val="0"/>
+        <w:autoSpaceDN w:val="0"/>
+        <w:adjustRightInd w:val="0"/>
+        <w:jc w:val="left"/>
+        <w:rPr>
+          <w:rFonts w:ascii="Consolas" w:hAnsi="Consolas" w:cs="Consolas"/>
+          <w:kern w:val="0"/>
+          <w:szCs w:val="21"/>
+        </w:rPr>
+      </w:pPr>
+      <w:r>
+        <w:rPr>
+          <w:rFonts w:ascii="Consolas" w:hAnsi="Consolas" w:cs="Consolas"/>
+          <w:color w:val="00B400"/>
+          <w:kern w:val="0"/>
+          <w:szCs w:val="21"/>
+        </w:rPr>
+        <w:t>#</w:t>
+      </w:r>
+      <w:r>
+        <w:rPr>
+          <w:rFonts w:ascii="Consolas" w:hAnsi="Consolas" w:cs="Consolas"/>
+          <w:color w:val="00B400"/>
+          <w:kern w:val="0"/>
+          <w:szCs w:val="21"/>
+        </w:rPr>
+        <w:t>自定义</w:t>
+      </w:r>
+      <w:r>
+        <w:rPr>
+          <w:rFonts w:ascii="Consolas" w:hAnsi="Consolas" w:cs="Consolas"/>
+          <w:color w:val="00B400"/>
+          <w:kern w:val="0"/>
+          <w:szCs w:val="21"/>
+        </w:rPr>
+        <w:t xml:space="preserve"> realm</w:t>
+      </w:r>
+    </w:p>
+    <w:p>
+      <w:pPr>
+        <w:shd w:val="clear" w:color="auto" w:fill="D9D9D9" w:themeFill="background1" w:themeFillShade="D9"/>
+        <w:autoSpaceDE w:val="0"/>
+        <w:autoSpaceDN w:val="0"/>
+        <w:adjustRightInd w:val="0"/>
+        <w:jc w:val="left"/>
+        <w:rPr>
+          <w:rFonts w:ascii="Consolas" w:hAnsi="Consolas" w:cs="Consolas"/>
+          <w:kern w:val="0"/>
+          <w:szCs w:val="21"/>
+        </w:rPr>
+      </w:pPr>
+      <w:r>
+        <w:rPr>
+          <w:rFonts w:ascii="Consolas" w:hAnsi="Consolas" w:cs="Consolas"/>
+          <w:color w:val="000080"/>
+          <w:kern w:val="0"/>
+          <w:szCs w:val="21"/>
+        </w:rPr>
+        <w:t>customRealm</w:t>
+      </w:r>
+      <w:r>
+        <w:rPr>
+          <w:rFonts w:ascii="Consolas" w:hAnsi="Consolas" w:cs="Consolas"/>
+          <w:color w:val="008000"/>
+          <w:kern w:val="0"/>
+          <w:szCs w:val="21"/>
+        </w:rPr>
+        <w:t>=</w:t>
+      </w:r>
+      <w:r>
+        <w:rPr>
+          <w:rFonts w:ascii="Consolas" w:hAnsi="Consolas" w:cs="Consolas"/>
+          <w:color w:val="800000"/>
+          <w:kern w:val="0"/>
+          <w:szCs w:val="21"/>
+        </w:rPr>
+        <w:t>cn.itcast.shiro.authentication.realm.CustomRealm1</w:t>
+      </w:r>
+    </w:p>
+    <w:p>
+      <w:pPr>
+        <w:shd w:val="clear" w:color="auto" w:fill="D9D9D9" w:themeFill="background1" w:themeFillShade="D9"/>
+        <w:autoSpaceDE w:val="0"/>
+        <w:autoSpaceDN w:val="0"/>
+        <w:adjustRightInd w:val="0"/>
+        <w:jc w:val="left"/>
+        <w:rPr>
+          <w:rFonts w:ascii="Consolas" w:hAnsi="Consolas" w:cs="Consolas"/>
+          <w:kern w:val="0"/>
+          <w:szCs w:val="21"/>
+        </w:rPr>
+      </w:pPr>
+      <w:r>
+        <w:rPr>
+          <w:rFonts w:ascii="Consolas" w:hAnsi="Consolas" w:cs="Consolas"/>
+          <w:color w:val="00B400"/>
+          <w:kern w:val="0"/>
+          <w:szCs w:val="21"/>
+        </w:rPr>
+        <w:t>#</w:t>
+      </w:r>
+      <w:r>
+        <w:rPr>
+          <w:rFonts w:ascii="Consolas" w:hAnsi="Consolas" w:cs="Consolas"/>
+          <w:color w:val="00B400"/>
+          <w:kern w:val="0"/>
+          <w:szCs w:val="21"/>
+        </w:rPr>
+        <w:t>将</w:t>
+      </w:r>
+      <w:r>
+        <w:rPr>
+          <w:rFonts w:ascii="Consolas" w:hAnsi="Consolas" w:cs="Consolas"/>
+          <w:color w:val="00B400"/>
+          <w:kern w:val="0"/>
+          <w:szCs w:val="21"/>
+        </w:rPr>
+        <w:t>realm</w:t>
+      </w:r>
+      <w:r>
+        <w:rPr>
+          <w:rFonts w:ascii="Consolas" w:hAnsi="Consolas" w:cs="Consolas"/>
+          <w:color w:val="00B400"/>
+          <w:kern w:val="0"/>
+          <w:szCs w:val="21"/>
+        </w:rPr>
+        <w:t>设置到</w:t>
+      </w:r>
+      <w:r>
+        <w:rPr>
+          <w:rFonts w:ascii="Consolas" w:hAnsi="Consolas" w:cs="Consolas"/>
+          <w:color w:val="00B400"/>
+          <w:kern w:val="0"/>
+          <w:szCs w:val="21"/>
+        </w:rPr>
+        <w:t>securityManager</w:t>
+      </w:r>
+    </w:p>
+    <w:p>
+      <w:pPr>
+        <w:shd w:val="clear" w:color="auto" w:fill="D9D9D9" w:themeFill="background1" w:themeFillShade="D9"/>
+        <w:autoSpaceDE w:val="0"/>
+        <w:autoSpaceDN w:val="0"/>
+        <w:adjustRightInd w:val="0"/>
+        <w:jc w:val="left"/>
+        <w:rPr>
+          <w:rFonts w:ascii="Consolas" w:hAnsi="Consolas" w:cs="Consolas"/>
+          <w:kern w:val="0"/>
+          <w:szCs w:val="21"/>
+        </w:rPr>
+      </w:pPr>
+      <w:r>
+        <w:rPr>
+          <w:rFonts w:ascii="Consolas" w:hAnsi="Consolas" w:cs="Consolas"/>
+          <w:color w:val="000080"/>
+          <w:kern w:val="0"/>
+          <w:szCs w:val="21"/>
+        </w:rPr>
+        <w:t>securityManager.realms</w:t>
+      </w:r>
+      <w:r>
+        <w:rPr>
+          <w:rFonts w:ascii="Consolas" w:hAnsi="Consolas" w:cs="Consolas"/>
+          <w:color w:val="008000"/>
+          <w:kern w:val="0"/>
+          <w:szCs w:val="21"/>
+        </w:rPr>
+        <w:t>=</w:t>
+      </w:r>
+      <w:r>
+        <w:rPr>
+          <w:rFonts w:ascii="Consolas" w:hAnsi="Consolas" w:cs="Consolas"/>
+          <w:color w:val="800000"/>
+          <w:kern w:val="0"/>
+          <w:szCs w:val="21"/>
+        </w:rPr>
+        <w:t>$customRealm</w:t>
+      </w:r>
+    </w:p>
+    <w:p>
+      <w:pPr>
+        <w:shd w:val="clear" w:color="auto" w:fill="D9D9D9" w:themeFill="background1" w:themeFillShade="D9"/>
+        <w:autoSpaceDE w:val="0"/>
+        <w:autoSpaceDN w:val="0"/>
+        <w:adjustRightInd w:val="0"/>
+        <w:jc w:val="left"/>
+        <w:rPr>
+          <w:rFonts w:ascii="Consolas" w:hAnsi="Consolas" w:cs="Consolas"/>
+          <w:kern w:val="0"/>
+          <w:szCs w:val="21"/>
+        </w:rPr>
+      </w:pPr>
+    </w:p>
     <w:p/>
     <w:p>
       <w:pPr>
+        <w:rPr>
+          <w:color w:val="FF0000"/>
+        </w:rPr>
+      </w:pPr>
+      <w:r>
+        <w:rPr>
+          <w:rFonts w:hint="eastAsia"/>
+          <w:color w:val="FF0000"/>
+        </w:rPr>
+        <w:t>思考：</w:t>
+      </w:r>
+      <w:r>
+        <w:rPr>
+          <w:rFonts w:hint="eastAsia"/>
+          <w:color w:val="FF0000"/>
+        </w:rPr>
+        <w:t>这里为什么不用配置</w:t>
+      </w:r>
+      <w:r>
+        <w:rPr>
+          <w:rFonts w:hint="eastAsia"/>
+          <w:color w:val="FF0000"/>
+        </w:rPr>
+        <w:t>[users]</w:t>
+      </w:r>
+      <w:r>
+        <w:rPr>
+          <w:rFonts w:hint="eastAsia"/>
+          <w:color w:val="FF0000"/>
+        </w:rPr>
+        <w:t>了？？</w:t>
+      </w:r>
+    </w:p>
+    <w:p>
+      <w:pPr>
         <w:pStyle w:val="3"/>
       </w:pPr>
       <w:r>
         <w:rPr>
           <w:rFonts w:hint="eastAsia"/>
         </w:rPr>
-        <w:t>shiro</w:t>
-      </w:r>
-      <w:r>
-        <w:rPr>
-          <w:rFonts w:hint="eastAsia"/>
-        </w:rPr>
-        <w:t>-</w:t>
-      </w:r>
-      <w:r>
-        <w:rPr>
-          <w:rFonts w:hint="eastAsia"/>
-        </w:rPr>
-        <w:t>realm.ini</w:t>
-      </w:r>
-    </w:p>
-    <w:p>
-      <w:pPr>
-        <w:shd w:val="clear" w:color="auto" w:fill="D9D9D9" w:themeFill="background1" w:themeFillShade="D9"/>
-        <w:autoSpaceDE w:val="0"/>
-        <w:autoSpaceDN w:val="0"/>
-        <w:adjustRightInd w:val="0"/>
-        <w:jc w:val="left"/>
-        <w:rPr>
-          <w:rFonts w:ascii="Consolas" w:hAnsi="Consolas" w:cs="Consolas"/>
-          <w:kern w:val="0"/>
-          <w:szCs w:val="21"/>
-        </w:rPr>
-      </w:pPr>
-      <w:r>
-        <w:rPr>
-          <w:rFonts w:ascii="Consolas" w:hAnsi="Consolas" w:cs="Consolas"/>
-          <w:color w:val="000080"/>
-          <w:kern w:val="0"/>
-          <w:szCs w:val="21"/>
-        </w:rPr>
-        <w:t>[main]</w:t>
-      </w:r>
-    </w:p>
-    <w:p>
-      <w:pPr>
-        <w:shd w:val="clear" w:color="auto" w:fill="D9D9D9" w:themeFill="background1" w:themeFillShade="D9"/>
-        <w:autoSpaceDE w:val="0"/>
-        <w:autoSpaceDN w:val="0"/>
-        <w:adjustRightInd w:val="0"/>
-        <w:jc w:val="left"/>
-        <w:rPr>
-          <w:rFonts w:ascii="Consolas" w:hAnsi="Consolas" w:cs="Consolas"/>
-          <w:kern w:val="0"/>
-          <w:szCs w:val="21"/>
-        </w:rPr>
-      </w:pPr>
-      <w:r>
-        <w:rPr>
-          <w:rFonts w:ascii="Consolas" w:hAnsi="Consolas" w:cs="Consolas"/>
-          <w:color w:val="00B400"/>
-          <w:kern w:val="0"/>
-          <w:szCs w:val="21"/>
-        </w:rPr>
-        <w:t>#</w:t>
-      </w:r>
-      <w:r>
-        <w:rPr>
-          <w:rFonts w:ascii="Consolas" w:hAnsi="Consolas" w:cs="Consolas"/>
-          <w:color w:val="00B400"/>
-          <w:kern w:val="0"/>
-          <w:szCs w:val="21"/>
-        </w:rPr>
-        <w:t>自定义</w:t>
-      </w:r>
-      <w:r>
-        <w:rPr>
-          <w:rFonts w:ascii="Consolas" w:hAnsi="Consolas" w:cs="Consolas"/>
-          <w:color w:val="00B400"/>
-          <w:kern w:val="0"/>
-          <w:szCs w:val="21"/>
-        </w:rPr>
-        <w:t xml:space="preserve"> realm</w:t>
-      </w:r>
-    </w:p>
-    <w:p>
-      <w:pPr>
-        <w:shd w:val="clear" w:color="auto" w:fill="D9D9D9" w:themeFill="background1" w:themeFillShade="D9"/>
-        <w:autoSpaceDE w:val="0"/>
-        <w:autoSpaceDN w:val="0"/>
-        <w:adjustRightInd w:val="0"/>
-        <w:jc w:val="left"/>
-        <w:rPr>
-          <w:rFonts w:ascii="Consolas" w:hAnsi="Consolas" w:cs="Consolas"/>
-          <w:kern w:val="0"/>
-          <w:szCs w:val="21"/>
-        </w:rPr>
-      </w:pPr>
-      <w:r>
-        <w:rPr>
-          <w:rFonts w:ascii="Consolas" w:hAnsi="Consolas" w:cs="Consolas"/>
-          <w:color w:val="000080"/>
-          <w:kern w:val="0"/>
-          <w:szCs w:val="21"/>
-        </w:rPr>
-        <w:t>customRealm</w:t>
-      </w:r>
-      <w:r>
-        <w:rPr>
-          <w:rFonts w:ascii="Consolas" w:hAnsi="Consolas" w:cs="Consolas"/>
-          <w:color w:val="008000"/>
-          <w:kern w:val="0"/>
-          <w:szCs w:val="21"/>
-        </w:rPr>
-        <w:t>=</w:t>
-      </w:r>
-      <w:r>
-        <w:rPr>
-          <w:rFonts w:ascii="Consolas" w:hAnsi="Consolas" w:cs="Consolas"/>
-          <w:color w:val="800000"/>
-          <w:kern w:val="0"/>
-          <w:szCs w:val="21"/>
-        </w:rPr>
-        <w:t>cn.itcast.shiro.authentication.realm.CustomRealm1</w:t>
-      </w:r>
-    </w:p>
-    <w:p>
-      <w:pPr>
-        <w:shd w:val="clear" w:color="auto" w:fill="D9D9D9" w:themeFill="background1" w:themeFillShade="D9"/>
-        <w:autoSpaceDE w:val="0"/>
-        <w:autoSpaceDN w:val="0"/>
-        <w:adjustRightInd w:val="0"/>
-        <w:jc w:val="left"/>
-        <w:rPr>
-          <w:rFonts w:ascii="Consolas" w:hAnsi="Consolas" w:cs="Consolas"/>
-          <w:kern w:val="0"/>
-          <w:szCs w:val="21"/>
-        </w:rPr>
-      </w:pPr>
-      <w:r>
-        <w:rPr>
-          <w:rFonts w:ascii="Consolas" w:hAnsi="Consolas" w:cs="Consolas"/>
-          <w:color w:val="00B400"/>
-          <w:kern w:val="0"/>
-          <w:szCs w:val="21"/>
-        </w:rPr>
-        <w:t>#</w:t>
-      </w:r>
-      <w:r>
-        <w:rPr>
-          <w:rFonts w:ascii="Consolas" w:hAnsi="Consolas" w:cs="Consolas"/>
-          <w:color w:val="00B400"/>
-          <w:kern w:val="0"/>
-          <w:szCs w:val="21"/>
-        </w:rPr>
-        <w:t>将</w:t>
-      </w:r>
-      <w:r>
-        <w:rPr>
-          <w:rFonts w:ascii="Consolas" w:hAnsi="Consolas" w:cs="Consolas"/>
-          <w:color w:val="00B400"/>
-          <w:kern w:val="0"/>
-          <w:szCs w:val="21"/>
-        </w:rPr>
-        <w:t>realm</w:t>
-      </w:r>
-      <w:r>
-        <w:rPr>
-          <w:rFonts w:ascii="Consolas" w:hAnsi="Consolas" w:cs="Consolas"/>
-          <w:color w:val="00B400"/>
-          <w:kern w:val="0"/>
-          <w:szCs w:val="21"/>
-        </w:rPr>
-        <w:t>设置到</w:t>
-      </w:r>
-      <w:r>
-        <w:rPr>
-          <w:rFonts w:ascii="Consolas" w:hAnsi="Consolas" w:cs="Consolas"/>
-          <w:color w:val="00B400"/>
-          <w:kern w:val="0"/>
-          <w:szCs w:val="21"/>
-        </w:rPr>
-        <w:t>securityManager</w:t>
-      </w:r>
-    </w:p>
-    <w:p>
-      <w:pPr>
-        <w:shd w:val="clear" w:color="auto" w:fill="D9D9D9" w:themeFill="background1" w:themeFillShade="D9"/>
-        <w:autoSpaceDE w:val="0"/>
-        <w:autoSpaceDN w:val="0"/>
-        <w:adjustRightInd w:val="0"/>
-        <w:jc w:val="left"/>
-        <w:rPr>
-          <w:rFonts w:ascii="Consolas" w:hAnsi="Consolas" w:cs="Consolas"/>
-          <w:kern w:val="0"/>
-          <w:szCs w:val="21"/>
-        </w:rPr>
-      </w:pPr>
-      <w:r>
-        <w:rPr>
-          <w:rFonts w:ascii="Consolas" w:hAnsi="Consolas" w:cs="Consolas"/>
-          <w:color w:val="000080"/>
-          <w:kern w:val="0"/>
-          <w:szCs w:val="21"/>
-        </w:rPr>
-        <w:t>securityManager.realms</w:t>
-      </w:r>
-      <w:r>
-        <w:rPr>
-          <w:rFonts w:ascii="Consolas" w:hAnsi="Consolas" w:cs="Consolas"/>
-          <w:color w:val="008000"/>
-          <w:kern w:val="0"/>
-          <w:szCs w:val="21"/>
-        </w:rPr>
-        <w:t>=</w:t>
-      </w:r>
-      <w:r>
-        <w:rPr>
-          <w:rFonts w:ascii="Consolas" w:hAnsi="Consolas" w:cs="Consolas"/>
-          <w:color w:val="800000"/>
-          <w:kern w:val="0"/>
-          <w:szCs w:val="21"/>
-        </w:rPr>
-        <w:t>$customRealm</w:t>
-      </w:r>
-    </w:p>
-    <w:p>
-      <w:pPr>
-        <w:shd w:val="clear" w:color="auto" w:fill="D9D9D9" w:themeFill="background1" w:themeFillShade="D9"/>
-        <w:autoSpaceDE w:val="0"/>
-        <w:autoSpaceDN w:val="0"/>
-        <w:adjustRightInd w:val="0"/>
-        <w:jc w:val="left"/>
-        <w:rPr>
-          <w:rFonts w:ascii="Consolas" w:hAnsi="Consolas" w:cs="Consolas"/>
-          <w:kern w:val="0"/>
-          <w:szCs w:val="21"/>
-        </w:rPr>
-      </w:pPr>
+        <w:t>测试代码</w:t>
+      </w:r>
+    </w:p>
+    <w:p>
+      <w:r>
+        <w:rPr>
+          <w:rFonts w:hint="eastAsia"/>
+        </w:rPr>
+        <w:t>测试代码同入门程序，将</w:t>
+      </w:r>
+      <w:r>
+        <w:rPr>
+          <w:rFonts w:hint="eastAsia"/>
+        </w:rPr>
+        <w:t>ini</w:t>
+      </w:r>
+      <w:r>
+        <w:rPr>
+          <w:rFonts w:hint="eastAsia"/>
+        </w:rPr>
+        <w:t>的地址修改为</w:t>
+      </w:r>
+      <w:r>
+        <w:rPr>
+          <w:rFonts w:hint="eastAsia"/>
+        </w:rPr>
+        <w:t>shiro-realm.ini</w:t>
+      </w:r>
+      <w:r>
+        <w:rPr>
+          <w:rFonts w:hint="eastAsia"/>
+        </w:rPr>
+        <w:t>。</w:t>
+      </w:r>
     </w:p>
     <w:p/>
     <w:p>
-      <w:pPr>
-        <w:rPr>
-          <w:color w:val="FF0000"/>
-        </w:rPr>
-      </w:pPr>
-      <w:r>
-        <w:rPr>
-          <w:rFonts w:hint="eastAsia"/>
-          <w:color w:val="FF0000"/>
-        </w:rPr>
-        <w:t>思考：</w:t>
-      </w:r>
-      <w:r>
-        <w:rPr>
-          <w:rFonts w:hint="eastAsia"/>
-          <w:color w:val="FF0000"/>
-        </w:rPr>
-        <w:t>这里为什么不用配置</w:t>
-      </w:r>
-      <w:r>
-        <w:rPr>
-          <w:rFonts w:hint="eastAsia"/>
-          <w:color w:val="FF0000"/>
-        </w:rPr>
-        <w:t>[users]</w:t>
-      </w:r>
-      <w:r>
-        <w:rPr>
-          <w:rFonts w:hint="eastAsia"/>
-          <w:color w:val="FF0000"/>
-        </w:rPr>
-        <w:t>了？？</w:t>
-      </w:r>
-    </w:p>
-    <w:p/>
+      <w:r>
+        <w:rPr>
+          <w:rFonts w:hint="eastAsia"/>
+        </w:rPr>
+        <w:t>分别模拟账号不存在</w:t>
+      </w:r>
+      <w:r>
+        <w:rPr>
+          <w:rFonts w:hint="eastAsia"/>
+        </w:rPr>
+        <w:t>、</w:t>
+      </w:r>
+      <w:r>
+        <w:rPr>
+          <w:rFonts w:hint="eastAsia"/>
+        </w:rPr>
+        <w:t>密码错误</w:t>
+      </w:r>
+      <w:r>
+        <w:rPr>
+          <w:rFonts w:hint="eastAsia"/>
+        </w:rPr>
+        <w:t>、账号和密码正确</w:t>
+      </w:r>
+      <w:r>
+        <w:rPr>
+          <w:rFonts w:hint="eastAsia"/>
+        </w:rPr>
+        <w:t>进行测试。</w:t>
+      </w:r>
+    </w:p>
+    <w:p>
+      <w:pPr>
+        <w:pStyle w:val="2"/>
+      </w:pPr>
+      <w:r>
+        <w:rPr>
+          <w:rFonts w:hint="eastAsia"/>
+        </w:rPr>
+        <w:t>散列算法</w:t>
+      </w:r>
+    </w:p>
+    <w:p>
+      <w:r>
+        <w:rPr>
+          <w:rFonts w:hint="eastAsia"/>
+        </w:rPr>
+        <w:tab/>
+      </w:r>
+      <w:r>
+        <w:rPr>
+          <w:rFonts w:hint="eastAsia"/>
+        </w:rPr>
+        <w:t>散列算法一般用于生成一段文本的摘要信息，散列算法不可逆，将内容可以生成摘要，无法将摘要转成原始内容。</w:t>
+      </w:r>
+      <w:r>
+        <w:rPr>
+          <w:rFonts w:hint="eastAsia"/>
+        </w:rPr>
+        <w:t>散列算法常用于对密码进行散列，常用的散列算法有</w:t>
+      </w:r>
+      <w:r>
+        <w:rPr>
+          <w:rFonts w:hint="eastAsia"/>
+        </w:rPr>
+        <w:t>MD5</w:t>
+      </w:r>
+      <w:r>
+        <w:rPr>
+          <w:rFonts w:hint="eastAsia"/>
+        </w:rPr>
+        <w:t>、</w:t>
+      </w:r>
+      <w:r>
+        <w:rPr>
+          <w:rFonts w:hint="eastAsia"/>
+        </w:rPr>
+        <w:t>SHA</w:t>
+      </w:r>
+      <w:r>
+        <w:rPr>
+          <w:rFonts w:hint="eastAsia"/>
+        </w:rPr>
+        <w:t>。</w:t>
+      </w:r>
+    </w:p>
+    <w:p>
+      <w:r>
+        <w:rPr>
+          <w:rFonts w:hint="eastAsia"/>
+        </w:rPr>
+        <w:t>一般散列算法需要提供一个</w:t>
+      </w:r>
+      <w:r>
+        <w:rPr>
+          <w:rFonts w:hint="eastAsia"/>
+        </w:rPr>
+        <w:t>salt</w:t>
+      </w:r>
+      <w:r>
+        <w:rPr>
+          <w:rFonts w:hint="eastAsia"/>
+        </w:rPr>
+        <w:t>（盐）与原始内容生成摘要信息，这样做的目的是为了安全性，比如：</w:t>
+      </w:r>
+      <w:r>
+        <w:rPr>
+          <w:rFonts w:hint="eastAsia"/>
+        </w:rPr>
+        <w:t>111111</w:t>
+      </w:r>
+      <w:r>
+        <w:rPr>
+          <w:rFonts w:hint="eastAsia"/>
+        </w:rPr>
+        <w:t>的</w:t>
+      </w:r>
+      <w:r>
+        <w:rPr>
+          <w:rFonts w:hint="eastAsia"/>
+        </w:rPr>
+        <w:t>md5</w:t>
+      </w:r>
+      <w:r>
+        <w:rPr>
+          <w:rFonts w:hint="eastAsia"/>
+        </w:rPr>
+        <w:t>值是：</w:t>
+      </w:r>
+      <w:r>
+        <w:t>96e79218965eb72c92a549dd5a330112</w:t>
+      </w:r>
+      <w:r>
+        <w:rPr>
+          <w:rFonts w:hint="eastAsia"/>
+        </w:rPr>
+        <w:t>，拿着“</w:t>
+      </w:r>
+      <w:r>
+        <w:t>96e79218965eb72c92a549dd5a330112</w:t>
+      </w:r>
+      <w:r>
+        <w:rPr>
+          <w:rFonts w:hint="eastAsia"/>
+        </w:rPr>
+        <w:t>”去</w:t>
+      </w:r>
+      <w:r>
+        <w:rPr>
+          <w:rFonts w:hint="eastAsia"/>
+        </w:rPr>
+        <w:t>md5</w:t>
+      </w:r>
+      <w:r>
+        <w:rPr>
+          <w:rFonts w:hint="eastAsia"/>
+        </w:rPr>
+        <w:t>破解网站很容易进行破解，如果要是对</w:t>
+      </w:r>
+      <w:r>
+        <w:rPr>
+          <w:rFonts w:hint="eastAsia"/>
+        </w:rPr>
+        <w:t>111111</w:t>
+      </w:r>
+      <w:r>
+        <w:rPr>
+          <w:rFonts w:hint="eastAsia"/>
+        </w:rPr>
+        <w:t>和</w:t>
+      </w:r>
+      <w:r>
+        <w:rPr>
+          <w:rFonts w:hint="eastAsia"/>
+        </w:rPr>
+        <w:t>salt</w:t>
+      </w:r>
+      <w:r>
+        <w:rPr>
+          <w:rFonts w:hint="eastAsia"/>
+        </w:rPr>
+        <w:t>（盐，一个随机数）进行散列，这样虽然密码都是</w:t>
+      </w:r>
+      <w:r>
+        <w:rPr>
+          <w:rFonts w:hint="eastAsia"/>
+        </w:rPr>
+        <w:t>111111</w:t>
+      </w:r>
+      <w:r>
+        <w:rPr>
+          <w:rFonts w:hint="eastAsia"/>
+        </w:rPr>
+        <w:t>加不同的盐会生成不同的散列值。</w:t>
+      </w:r>
+    </w:p>
     <w:p>
       <w:pPr>
         <w:pStyle w:val="3"/>
@@ -21567,254 +21719,9 @@
         <w:rPr>
           <w:rFonts w:hint="eastAsia"/>
         </w:rPr>
-        <w:t>测试代码</w:t>
-      </w:r>
-    </w:p>
-    <w:p/>
-    <w:p>
-      <w:r>
-        <w:rPr>
-          <w:rFonts w:hint="eastAsia"/>
-        </w:rPr>
-        <w:t>测试代码同入门程序，将</w:t>
-      </w:r>
-      <w:r>
-        <w:rPr>
-          <w:rFonts w:hint="eastAsia"/>
-        </w:rPr>
-        <w:t>ini</w:t>
-      </w:r>
-      <w:r>
-        <w:rPr>
-          <w:rFonts w:hint="eastAsia"/>
-        </w:rPr>
-        <w:t>的地址修改为</w:t>
-      </w:r>
-      <w:r>
-        <w:rPr>
-          <w:rFonts w:hint="eastAsia"/>
-        </w:rPr>
-        <w:t>shiro-realm.ini</w:t>
-      </w:r>
-      <w:r>
-        <w:rPr>
-          <w:rFonts w:hint="eastAsia"/>
-        </w:rPr>
-        <w:t>。</w:t>
-      </w:r>
-    </w:p>
-    <w:p/>
-    <w:p>
-      <w:r>
-        <w:rPr>
-          <w:rFonts w:hint="eastAsia"/>
-        </w:rPr>
-        <w:t>分别模拟账号不存在</w:t>
-      </w:r>
-      <w:r>
-        <w:rPr>
-          <w:rFonts w:hint="eastAsia"/>
-        </w:rPr>
-        <w:t>、</w:t>
-      </w:r>
-      <w:r>
-        <w:rPr>
-          <w:rFonts w:hint="eastAsia"/>
-        </w:rPr>
-        <w:t>密码错误</w:t>
-      </w:r>
-      <w:r>
-        <w:rPr>
-          <w:rFonts w:hint="eastAsia"/>
-        </w:rPr>
-        <w:t>、账号和密码正确</w:t>
-      </w:r>
-      <w:r>
-        <w:rPr>
-          <w:rFonts w:hint="eastAsia"/>
-        </w:rPr>
-        <w:t>进行测试。</w:t>
-      </w:r>
-    </w:p>
-    <w:p/>
-    <w:p>
-      <w:pPr>
-        <w:pStyle w:val="2"/>
-      </w:pPr>
-      <w:r>
-        <w:rPr>
-          <w:rFonts w:hint="eastAsia"/>
-        </w:rPr>
-        <w:t>散列算法</w:t>
-      </w:r>
-    </w:p>
-    <w:p>
-      <w:r>
-        <w:rPr>
-          <w:rFonts w:hint="eastAsia"/>
-        </w:rPr>
-        <w:tab/>
-      </w:r>
-      <w:r>
-        <w:rPr>
-          <w:rFonts w:hint="eastAsia"/>
-        </w:rPr>
-        <w:t>散列算法一般用于生成一段文本的摘要信息，散列算法不可逆，将内容可以生成摘要，无法将摘要转成原始内容。</w:t>
-      </w:r>
-      <w:r>
-        <w:rPr>
-          <w:rFonts w:hint="eastAsia"/>
-        </w:rPr>
-        <w:t>散列算法常用于对密码进行散列，常用的散列算法有</w:t>
-      </w:r>
-      <w:r>
-        <w:rPr>
-          <w:rFonts w:hint="eastAsia"/>
-        </w:rPr>
-        <w:t>MD5</w:t>
-      </w:r>
-      <w:r>
-        <w:rPr>
-          <w:rFonts w:hint="eastAsia"/>
-        </w:rPr>
-        <w:t>、</w:t>
-      </w:r>
-      <w:r>
-        <w:rPr>
-          <w:rFonts w:hint="eastAsia"/>
-        </w:rPr>
-        <w:t>SHA</w:t>
-      </w:r>
-      <w:r>
-        <w:rPr>
-          <w:rFonts w:hint="eastAsia"/>
-        </w:rPr>
-        <w:t>。</w:t>
-      </w:r>
-    </w:p>
-    <w:p>
-      <w:r>
-        <w:rPr>
-          <w:rFonts w:hint="eastAsia"/>
-        </w:rPr>
-        <w:t>一般散列算法需要提供一个</w:t>
-      </w:r>
-      <w:r>
-        <w:rPr>
-          <w:rFonts w:hint="eastAsia"/>
-        </w:rPr>
-        <w:t>salt</w:t>
-      </w:r>
-      <w:r>
-        <w:rPr>
-          <w:rFonts w:hint="eastAsia"/>
-        </w:rPr>
-        <w:t>（盐）与原始内容生成摘要信息，这样做的目的是为了安全性，比如：</w:t>
-      </w:r>
-      <w:r>
-        <w:rPr>
-          <w:rFonts w:hint="eastAsia"/>
-        </w:rPr>
-        <w:t>111111</w:t>
-      </w:r>
-      <w:r>
-        <w:rPr>
-          <w:rFonts w:hint="eastAsia"/>
-        </w:rPr>
-        <w:t>的</w:t>
-      </w:r>
-      <w:r>
-        <w:rPr>
-          <w:rFonts w:hint="eastAsia"/>
-        </w:rPr>
-        <w:t>md5</w:t>
-      </w:r>
-      <w:r>
-        <w:rPr>
-          <w:rFonts w:hint="eastAsia"/>
-        </w:rPr>
-        <w:t>值是：</w:t>
-      </w:r>
-      <w:r>
-        <w:t>96e79218965eb72c92a549dd5a330112</w:t>
-      </w:r>
-      <w:r>
-        <w:rPr>
-          <w:rFonts w:hint="eastAsia"/>
-        </w:rPr>
-        <w:t>，拿着“</w:t>
-      </w:r>
-      <w:r>
-        <w:t>96e79218965eb72c92a549dd5a330112</w:t>
-      </w:r>
-      <w:r>
-        <w:rPr>
-          <w:rFonts w:hint="eastAsia"/>
-        </w:rPr>
-        <w:t>”去</w:t>
-      </w:r>
-      <w:r>
-        <w:rPr>
-          <w:rFonts w:hint="eastAsia"/>
-        </w:rPr>
-        <w:t>md5</w:t>
-      </w:r>
-      <w:r>
-        <w:rPr>
-          <w:rFonts w:hint="eastAsia"/>
-        </w:rPr>
-        <w:t>破解网站很容易进行破解，如果要是对</w:t>
-      </w:r>
-      <w:r>
-        <w:rPr>
-          <w:rFonts w:hint="eastAsia"/>
-        </w:rPr>
-        <w:t>111111</w:t>
-      </w:r>
-      <w:r>
-        <w:rPr>
-          <w:rFonts w:hint="eastAsia"/>
-        </w:rPr>
-        <w:t>和</w:t>
-      </w:r>
-      <w:r>
-        <w:rPr>
-          <w:rFonts w:hint="eastAsia"/>
-        </w:rPr>
-        <w:t>salt</w:t>
-      </w:r>
-      <w:r>
-        <w:rPr>
-          <w:rFonts w:hint="eastAsia"/>
-        </w:rPr>
-        <w:t>（盐，一个随机数）进行散列，这样虽然密码都是</w:t>
-      </w:r>
-      <w:r>
-        <w:rPr>
-          <w:rFonts w:hint="eastAsia"/>
-        </w:rPr>
-        <w:t>111111</w:t>
-      </w:r>
-      <w:r>
-        <w:rPr>
-          <w:rFonts w:hint="eastAsia"/>
-        </w:rPr>
-        <w:t>加不同的盐会生成不同的散列值。</w:t>
-      </w:r>
-    </w:p>
-    <w:p/>
-    <w:p>
-      <w:pPr>
-        <w:pStyle w:val="3"/>
-      </w:pPr>
-      <w:r>
-        <w:rPr>
-          <w:rFonts w:hint="eastAsia"/>
-        </w:rPr>
         <w:t>例子</w:t>
       </w:r>
     </w:p>
-    <w:p/>
     <w:p>
       <w:pPr>
         <w:shd w:val="clear" w:color="auto" w:fill="D9D9D9" w:themeFill="background1" w:themeFillShade="D9"/>
@@ -22059,20 +21966,19 @@
           <w:kern w:val="0"/>
           <w:szCs w:val="21"/>
         </w:rPr>
-        <w:lastRenderedPageBreak/>
-        <w:tab/>
-      </w:r>
-      <w:r>
-        <w:rPr>
-          <w:rFonts w:ascii="Consolas" w:hAnsi="Consolas" w:cs="Consolas"/>
-          <w:color w:val="000000"/>
-          <w:kern w:val="0"/>
-          <w:szCs w:val="21"/>
-        </w:rPr>
-        <w:tab/>
-      </w:r>
-      <w:bookmarkStart w:id="84" w:name="OLE_LINK103"/>
-      <w:bookmarkStart w:id="85" w:name="OLE_LINK104"/>
+        <w:tab/>
+      </w:r>
+      <w:r>
+        <w:rPr>
+          <w:rFonts w:ascii="Consolas" w:hAnsi="Consolas" w:cs="Consolas"/>
+          <w:color w:val="000000"/>
+          <w:kern w:val="0"/>
+          <w:szCs w:val="21"/>
+        </w:rPr>
+        <w:tab/>
+      </w:r>
+      <w:bookmarkStart w:id="83" w:name="OLE_LINK103"/>
+      <w:bookmarkStart w:id="84" w:name="OLE_LINK104"/>
       <w:r>
         <w:rPr>
           <w:rFonts w:ascii="Consolas" w:hAnsi="Consolas" w:cs="Consolas"/>
@@ -22091,8 +21997,8 @@
         </w:rPr>
         <w:t>加密，加盐，一次散列</w:t>
       </w:r>
+      <w:bookmarkEnd w:id="83"/>
       <w:bookmarkEnd w:id="84"/>
-      <w:bookmarkEnd w:id="85"/>
     </w:p>
     <w:p>
       <w:pPr>
@@ -22701,9 +22607,6 @@
         <w:t>.println(simpleHash);</w:t>
       </w:r>
     </w:p>
-    <w:p/>
-    <w:p/>
-    <w:p/>
     <w:p>
       <w:pPr>
         <w:pStyle w:val="3"/>
@@ -22727,7 +22630,6 @@
         <w:t>中使用</w:t>
       </w:r>
     </w:p>
-    <w:p/>
     <w:p>
       <w:r>
         <w:rPr>
@@ -22766,7 +22668,6 @@
         <w:t>完成密码校验。</w:t>
       </w:r>
     </w:p>
-    <w:p/>
     <w:p>
       <w:pPr>
         <w:pStyle w:val="4"/>
@@ -22784,7 +22685,6 @@
         <w:t>realm</w:t>
       </w:r>
     </w:p>
-    <w:p/>
     <w:p>
       <w:pPr>
         <w:shd w:val="clear" w:color="auto" w:fill="D9D9D9" w:themeFill="background1" w:themeFillShade="D9"/>
@@ -23610,7 +23510,6 @@
           <w:kern w:val="0"/>
           <w:szCs w:val="21"/>
         </w:rPr>
-        <w:lastRenderedPageBreak/>
         <w:tab/>
       </w:r>
       <w:r>
@@ -23918,471 +23817,458 @@
         <w:t>}</w:t>
       </w:r>
     </w:p>
+    <w:p>
+      <w:pPr>
+        <w:pStyle w:val="4"/>
+      </w:pPr>
+      <w:r>
+        <w:rPr>
+          <w:rFonts w:hint="eastAsia"/>
+        </w:rPr>
+        <w:t>realm</w:t>
+      </w:r>
+      <w:r>
+        <w:rPr>
+          <w:rFonts w:hint="eastAsia"/>
+        </w:rPr>
+        <w:t>配置</w:t>
+      </w:r>
+    </w:p>
+    <w:p>
+      <w:r>
+        <w:rPr>
+          <w:rFonts w:hint="eastAsia"/>
+        </w:rPr>
+        <w:t>配置</w:t>
+      </w:r>
+      <w:r>
+        <w:rPr>
+          <w:rFonts w:hint="eastAsia"/>
+        </w:rPr>
+        <w:t>shiro-cryptography.ini</w:t>
+      </w:r>
+    </w:p>
     <w:p/>
     <w:p>
       <w:pPr>
+        <w:shd w:val="clear" w:color="auto" w:fill="D9D9D9" w:themeFill="background1" w:themeFillShade="D9"/>
+        <w:autoSpaceDE w:val="0"/>
+        <w:autoSpaceDN w:val="0"/>
+        <w:adjustRightInd w:val="0"/>
+        <w:jc w:val="left"/>
+        <w:rPr>
+          <w:rFonts w:ascii="Consolas" w:hAnsi="Consolas" w:cs="Consolas"/>
+          <w:kern w:val="0"/>
+          <w:szCs w:val="21"/>
+        </w:rPr>
+      </w:pPr>
+      <w:r>
+        <w:rPr>
+          <w:rFonts w:ascii="Consolas" w:hAnsi="Consolas" w:cs="Consolas"/>
+          <w:color w:val="000080"/>
+          <w:kern w:val="0"/>
+          <w:szCs w:val="21"/>
+        </w:rPr>
+        <w:t>[main]</w:t>
+      </w:r>
+    </w:p>
+    <w:p>
+      <w:pPr>
+        <w:shd w:val="clear" w:color="auto" w:fill="D9D9D9" w:themeFill="background1" w:themeFillShade="D9"/>
+        <w:autoSpaceDE w:val="0"/>
+        <w:autoSpaceDN w:val="0"/>
+        <w:adjustRightInd w:val="0"/>
+        <w:jc w:val="left"/>
+        <w:rPr>
+          <w:rFonts w:ascii="Consolas" w:hAnsi="Consolas" w:cs="Consolas"/>
+          <w:kern w:val="0"/>
+          <w:szCs w:val="21"/>
+        </w:rPr>
+      </w:pPr>
+      <w:r>
+        <w:rPr>
+          <w:rFonts w:ascii="Consolas" w:hAnsi="Consolas" w:cs="Consolas"/>
+          <w:color w:val="00B400"/>
+          <w:kern w:val="0"/>
+          <w:szCs w:val="21"/>
+        </w:rPr>
+        <w:t>#</w:t>
+      </w:r>
+      <w:r>
+        <w:rPr>
+          <w:rFonts w:ascii="Consolas" w:hAnsi="Consolas" w:cs="Consolas"/>
+          <w:color w:val="00B400"/>
+          <w:kern w:val="0"/>
+          <w:szCs w:val="21"/>
+        </w:rPr>
+        <w:t>定义凭证匹配器</w:t>
+      </w:r>
+    </w:p>
+    <w:p>
+      <w:pPr>
+        <w:shd w:val="clear" w:color="auto" w:fill="D9D9D9" w:themeFill="background1" w:themeFillShade="D9"/>
+        <w:autoSpaceDE w:val="0"/>
+        <w:autoSpaceDN w:val="0"/>
+        <w:adjustRightInd w:val="0"/>
+        <w:jc w:val="left"/>
+        <w:rPr>
+          <w:rFonts w:ascii="Consolas" w:hAnsi="Consolas" w:cs="Consolas"/>
+          <w:kern w:val="0"/>
+          <w:szCs w:val="21"/>
+        </w:rPr>
+      </w:pPr>
+      <w:r>
+        <w:rPr>
+          <w:rFonts w:ascii="Consolas" w:hAnsi="Consolas" w:cs="Consolas"/>
+          <w:color w:val="000080"/>
+          <w:kern w:val="0"/>
+          <w:szCs w:val="21"/>
+        </w:rPr>
+        <w:t>credentialsMatcher</w:t>
+      </w:r>
+      <w:r>
+        <w:rPr>
+          <w:rFonts w:ascii="Consolas" w:hAnsi="Consolas" w:cs="Consolas"/>
+          <w:color w:val="008000"/>
+          <w:kern w:val="0"/>
+          <w:szCs w:val="21"/>
+        </w:rPr>
+        <w:t>=</w:t>
+      </w:r>
+      <w:r>
+        <w:rPr>
+          <w:rFonts w:ascii="Consolas" w:hAnsi="Consolas" w:cs="Consolas"/>
+          <w:color w:val="800000"/>
+          <w:kern w:val="0"/>
+          <w:szCs w:val="21"/>
+        </w:rPr>
+        <w:t>org.apache.shiro.authc.credential.HashedCredentialsMatcher</w:t>
+      </w:r>
+    </w:p>
+    <w:p>
+      <w:pPr>
+        <w:shd w:val="clear" w:color="auto" w:fill="D9D9D9" w:themeFill="background1" w:themeFillShade="D9"/>
+        <w:autoSpaceDE w:val="0"/>
+        <w:autoSpaceDN w:val="0"/>
+        <w:adjustRightInd w:val="0"/>
+        <w:jc w:val="left"/>
+        <w:rPr>
+          <w:rFonts w:ascii="Consolas" w:hAnsi="Consolas" w:cs="Consolas"/>
+          <w:kern w:val="0"/>
+          <w:szCs w:val="21"/>
+        </w:rPr>
+      </w:pPr>
+      <w:r>
+        <w:rPr>
+          <w:rFonts w:ascii="Consolas" w:hAnsi="Consolas" w:cs="Consolas"/>
+          <w:color w:val="00B400"/>
+          <w:kern w:val="0"/>
+          <w:szCs w:val="21"/>
+        </w:rPr>
+        <w:t>#</w:t>
+      </w:r>
+      <w:r>
+        <w:rPr>
+          <w:rFonts w:ascii="Consolas" w:hAnsi="Consolas" w:cs="Consolas"/>
+          <w:color w:val="00B400"/>
+          <w:kern w:val="0"/>
+          <w:szCs w:val="21"/>
+        </w:rPr>
+        <w:t>散列算法</w:t>
+      </w:r>
+    </w:p>
+    <w:p>
+      <w:pPr>
+        <w:shd w:val="clear" w:color="auto" w:fill="D9D9D9" w:themeFill="background1" w:themeFillShade="D9"/>
+        <w:autoSpaceDE w:val="0"/>
+        <w:autoSpaceDN w:val="0"/>
+        <w:adjustRightInd w:val="0"/>
+        <w:jc w:val="left"/>
+        <w:rPr>
+          <w:rFonts w:ascii="Consolas" w:hAnsi="Consolas" w:cs="Consolas"/>
+          <w:kern w:val="0"/>
+          <w:szCs w:val="21"/>
+        </w:rPr>
+      </w:pPr>
+      <w:r>
+        <w:rPr>
+          <w:rFonts w:ascii="Consolas" w:hAnsi="Consolas" w:cs="Consolas"/>
+          <w:color w:val="000080"/>
+          <w:kern w:val="0"/>
+          <w:szCs w:val="21"/>
+        </w:rPr>
+        <w:t>credentialsMatcher.hashAlgorithmName</w:t>
+      </w:r>
+      <w:r>
+        <w:rPr>
+          <w:rFonts w:ascii="Consolas" w:hAnsi="Consolas" w:cs="Consolas"/>
+          <w:color w:val="008000"/>
+          <w:kern w:val="0"/>
+          <w:szCs w:val="21"/>
+        </w:rPr>
+        <w:t>=</w:t>
+      </w:r>
+      <w:r>
+        <w:rPr>
+          <w:rFonts w:ascii="Consolas" w:hAnsi="Consolas" w:cs="Consolas"/>
+          <w:color w:val="800000"/>
+          <w:kern w:val="0"/>
+          <w:szCs w:val="21"/>
+        </w:rPr>
+        <w:t>md5</w:t>
+      </w:r>
+    </w:p>
+    <w:p>
+      <w:pPr>
+        <w:shd w:val="clear" w:color="auto" w:fill="D9D9D9" w:themeFill="background1" w:themeFillShade="D9"/>
+        <w:autoSpaceDE w:val="0"/>
+        <w:autoSpaceDN w:val="0"/>
+        <w:adjustRightInd w:val="0"/>
+        <w:jc w:val="left"/>
+        <w:rPr>
+          <w:rFonts w:ascii="Consolas" w:hAnsi="Consolas" w:cs="Consolas"/>
+          <w:kern w:val="0"/>
+          <w:szCs w:val="21"/>
+        </w:rPr>
+      </w:pPr>
+      <w:r>
+        <w:rPr>
+          <w:rFonts w:ascii="Consolas" w:hAnsi="Consolas" w:cs="Consolas"/>
+          <w:color w:val="00B400"/>
+          <w:kern w:val="0"/>
+          <w:szCs w:val="21"/>
+        </w:rPr>
+        <w:t>#</w:t>
+      </w:r>
+      <w:r>
+        <w:rPr>
+          <w:rFonts w:ascii="Consolas" w:hAnsi="Consolas" w:cs="Consolas"/>
+          <w:color w:val="00B400"/>
+          <w:kern w:val="0"/>
+          <w:szCs w:val="21"/>
+        </w:rPr>
+        <w:t>散列次数</w:t>
+      </w:r>
+    </w:p>
+    <w:p>
+      <w:pPr>
+        <w:shd w:val="clear" w:color="auto" w:fill="D9D9D9" w:themeFill="background1" w:themeFillShade="D9"/>
+        <w:autoSpaceDE w:val="0"/>
+        <w:autoSpaceDN w:val="0"/>
+        <w:adjustRightInd w:val="0"/>
+        <w:jc w:val="left"/>
+        <w:rPr>
+          <w:rFonts w:ascii="Consolas" w:hAnsi="Consolas" w:cs="Consolas"/>
+          <w:kern w:val="0"/>
+          <w:szCs w:val="21"/>
+        </w:rPr>
+      </w:pPr>
+      <w:r>
+        <w:rPr>
+          <w:rFonts w:ascii="Consolas" w:hAnsi="Consolas" w:cs="Consolas"/>
+          <w:color w:val="000080"/>
+          <w:kern w:val="0"/>
+          <w:szCs w:val="21"/>
+        </w:rPr>
+        <w:t>credentialsMatcher.hashIterations</w:t>
+      </w:r>
+      <w:r>
+        <w:rPr>
+          <w:rFonts w:ascii="Consolas" w:hAnsi="Consolas" w:cs="Consolas"/>
+          <w:color w:val="008000"/>
+          <w:kern w:val="0"/>
+          <w:szCs w:val="21"/>
+        </w:rPr>
+        <w:t>=</w:t>
+      </w:r>
+      <w:r>
+        <w:rPr>
+          <w:rFonts w:ascii="Consolas" w:hAnsi="Consolas" w:cs="Consolas"/>
+          <w:color w:val="800000"/>
+          <w:kern w:val="0"/>
+          <w:szCs w:val="21"/>
+        </w:rPr>
+        <w:t>1</w:t>
+      </w:r>
+    </w:p>
+    <w:p>
+      <w:pPr>
+        <w:shd w:val="clear" w:color="auto" w:fill="D9D9D9" w:themeFill="background1" w:themeFillShade="D9"/>
+        <w:autoSpaceDE w:val="0"/>
+        <w:autoSpaceDN w:val="0"/>
+        <w:adjustRightInd w:val="0"/>
+        <w:jc w:val="left"/>
+        <w:rPr>
+          <w:rFonts w:ascii="Consolas" w:hAnsi="Consolas" w:cs="Consolas"/>
+          <w:kern w:val="0"/>
+          <w:szCs w:val="21"/>
+        </w:rPr>
+      </w:pPr>
+    </w:p>
+    <w:p>
+      <w:pPr>
+        <w:shd w:val="clear" w:color="auto" w:fill="D9D9D9" w:themeFill="background1" w:themeFillShade="D9"/>
+        <w:autoSpaceDE w:val="0"/>
+        <w:autoSpaceDN w:val="0"/>
+        <w:adjustRightInd w:val="0"/>
+        <w:jc w:val="left"/>
+        <w:rPr>
+          <w:rFonts w:ascii="Consolas" w:hAnsi="Consolas" w:cs="Consolas"/>
+          <w:kern w:val="0"/>
+          <w:szCs w:val="21"/>
+        </w:rPr>
+      </w:pPr>
+      <w:r>
+        <w:rPr>
+          <w:rFonts w:ascii="Consolas" w:hAnsi="Consolas" w:cs="Consolas"/>
+          <w:color w:val="00B400"/>
+          <w:kern w:val="0"/>
+          <w:szCs w:val="21"/>
+        </w:rPr>
+        <w:t>#</w:t>
+      </w:r>
+      <w:r>
+        <w:rPr>
+          <w:rFonts w:ascii="Consolas" w:hAnsi="Consolas" w:cs="Consolas"/>
+          <w:color w:val="00B400"/>
+          <w:kern w:val="0"/>
+          <w:szCs w:val="21"/>
+        </w:rPr>
+        <w:t>将凭证匹配器设置到</w:t>
+      </w:r>
+      <w:r>
+        <w:rPr>
+          <w:rFonts w:ascii="Consolas" w:hAnsi="Consolas" w:cs="Consolas"/>
+          <w:color w:val="00B400"/>
+          <w:kern w:val="0"/>
+          <w:szCs w:val="21"/>
+        </w:rPr>
+        <w:t>realm</w:t>
+      </w:r>
+    </w:p>
+    <w:p>
+      <w:pPr>
+        <w:shd w:val="clear" w:color="auto" w:fill="D9D9D9" w:themeFill="background1" w:themeFillShade="D9"/>
+        <w:autoSpaceDE w:val="0"/>
+        <w:autoSpaceDN w:val="0"/>
+        <w:adjustRightInd w:val="0"/>
+        <w:jc w:val="left"/>
+        <w:rPr>
+          <w:rFonts w:ascii="Consolas" w:hAnsi="Consolas" w:cs="Consolas"/>
+          <w:kern w:val="0"/>
+          <w:szCs w:val="21"/>
+        </w:rPr>
+      </w:pPr>
+      <w:r>
+        <w:rPr>
+          <w:rFonts w:ascii="Consolas" w:hAnsi="Consolas" w:cs="Consolas"/>
+          <w:color w:val="000080"/>
+          <w:kern w:val="0"/>
+          <w:szCs w:val="21"/>
+        </w:rPr>
+        <w:t>customRealm</w:t>
+      </w:r>
+      <w:r>
+        <w:rPr>
+          <w:rFonts w:ascii="Consolas" w:hAnsi="Consolas" w:cs="Consolas"/>
+          <w:color w:val="008000"/>
+          <w:kern w:val="0"/>
+          <w:szCs w:val="21"/>
+        </w:rPr>
+        <w:t>=</w:t>
+      </w:r>
+      <w:r>
+        <w:rPr>
+          <w:rFonts w:ascii="Consolas" w:hAnsi="Consolas" w:cs="Consolas"/>
+          <w:color w:val="800000"/>
+          <w:kern w:val="0"/>
+          <w:szCs w:val="21"/>
+        </w:rPr>
+        <w:t>cn.itcast.shiro.authentication.realm.CustomRealm2</w:t>
+      </w:r>
+    </w:p>
+    <w:p>
+      <w:pPr>
+        <w:shd w:val="clear" w:color="auto" w:fill="D9D9D9" w:themeFill="background1" w:themeFillShade="D9"/>
+        <w:autoSpaceDE w:val="0"/>
+        <w:autoSpaceDN w:val="0"/>
+        <w:adjustRightInd w:val="0"/>
+        <w:jc w:val="left"/>
+        <w:rPr>
+          <w:rFonts w:ascii="Consolas" w:hAnsi="Consolas" w:cs="Consolas"/>
+          <w:kern w:val="0"/>
+          <w:szCs w:val="21"/>
+        </w:rPr>
+      </w:pPr>
+      <w:r>
+        <w:rPr>
+          <w:rFonts w:ascii="Consolas" w:hAnsi="Consolas" w:cs="Consolas"/>
+          <w:color w:val="000080"/>
+          <w:kern w:val="0"/>
+          <w:szCs w:val="21"/>
+        </w:rPr>
+        <w:t>customRealm.credentialsMatcher</w:t>
+      </w:r>
+      <w:r>
+        <w:rPr>
+          <w:rFonts w:ascii="Consolas" w:hAnsi="Consolas" w:cs="Consolas"/>
+          <w:color w:val="008000"/>
+          <w:kern w:val="0"/>
+          <w:szCs w:val="21"/>
+        </w:rPr>
+        <w:t>=</w:t>
+      </w:r>
+      <w:r>
+        <w:rPr>
+          <w:rFonts w:ascii="Consolas" w:hAnsi="Consolas" w:cs="Consolas"/>
+          <w:color w:val="800000"/>
+          <w:kern w:val="0"/>
+          <w:szCs w:val="21"/>
+        </w:rPr>
+        <w:t>$credentialsMatcher</w:t>
+      </w:r>
+    </w:p>
+    <w:p>
+      <w:pPr>
+        <w:shd w:val="clear" w:color="auto" w:fill="D9D9D9" w:themeFill="background1" w:themeFillShade="D9"/>
+        <w:rPr>
+          <w:rFonts w:ascii="Consolas" w:hAnsi="Consolas" w:cs="Consolas"/>
+          <w:color w:val="800000"/>
+          <w:kern w:val="0"/>
+          <w:szCs w:val="21"/>
+        </w:rPr>
+      </w:pPr>
+      <w:r>
+        <w:rPr>
+          <w:rFonts w:ascii="Consolas" w:hAnsi="Consolas" w:cs="Consolas"/>
+          <w:color w:val="000080"/>
+          <w:kern w:val="0"/>
+          <w:szCs w:val="21"/>
+        </w:rPr>
+        <w:t>securityManager.realms</w:t>
+      </w:r>
+      <w:r>
+        <w:rPr>
+          <w:rFonts w:ascii="Consolas" w:hAnsi="Consolas" w:cs="Consolas"/>
+          <w:color w:val="008000"/>
+          <w:kern w:val="0"/>
+          <w:szCs w:val="21"/>
+        </w:rPr>
+        <w:t>=</w:t>
+      </w:r>
+      <w:r>
+        <w:rPr>
+          <w:rFonts w:ascii="Consolas" w:hAnsi="Consolas" w:cs="Consolas"/>
+          <w:color w:val="800000"/>
+          <w:kern w:val="0"/>
+          <w:szCs w:val="21"/>
+        </w:rPr>
+        <w:t>$customRealm</w:t>
+      </w:r>
+    </w:p>
+    <w:p>
+      <w:pPr>
         <w:pStyle w:val="4"/>
-      </w:pPr>
-      <w:r>
-        <w:rPr>
-          <w:rFonts w:hint="eastAsia"/>
-        </w:rPr>
-        <w:t>realm</w:t>
-      </w:r>
-      <w:r>
-        <w:rPr>
-          <w:rFonts w:hint="eastAsia"/>
-        </w:rPr>
-        <w:t>配置</w:t>
-      </w:r>
-    </w:p>
-    <w:p/>
-    <w:p>
-      <w:r>
-        <w:rPr>
-          <w:rFonts w:hint="eastAsia"/>
-        </w:rPr>
-        <w:t>配置</w:t>
-      </w:r>
-      <w:r>
-        <w:rPr>
-          <w:rFonts w:hint="eastAsia"/>
-        </w:rPr>
-        <w:t>shiro-cryptography.ini</w:t>
-      </w:r>
-    </w:p>
-    <w:p/>
-    <w:p>
-      <w:pPr>
-        <w:shd w:val="clear" w:color="auto" w:fill="D9D9D9" w:themeFill="background1" w:themeFillShade="D9"/>
-        <w:autoSpaceDE w:val="0"/>
-        <w:autoSpaceDN w:val="0"/>
-        <w:adjustRightInd w:val="0"/>
-        <w:jc w:val="left"/>
-        <w:rPr>
-          <w:rFonts w:ascii="Consolas" w:hAnsi="Consolas" w:cs="Consolas"/>
-          <w:kern w:val="0"/>
-          <w:szCs w:val="21"/>
-        </w:rPr>
-      </w:pPr>
-      <w:r>
-        <w:rPr>
-          <w:rFonts w:ascii="Consolas" w:hAnsi="Consolas" w:cs="Consolas"/>
-          <w:color w:val="000080"/>
-          <w:kern w:val="0"/>
-          <w:szCs w:val="21"/>
-        </w:rPr>
-        <w:t>[main]</w:t>
-      </w:r>
-    </w:p>
-    <w:p>
-      <w:pPr>
-        <w:shd w:val="clear" w:color="auto" w:fill="D9D9D9" w:themeFill="background1" w:themeFillShade="D9"/>
-        <w:autoSpaceDE w:val="0"/>
-        <w:autoSpaceDN w:val="0"/>
-        <w:adjustRightInd w:val="0"/>
-        <w:jc w:val="left"/>
-        <w:rPr>
-          <w:rFonts w:ascii="Consolas" w:hAnsi="Consolas" w:cs="Consolas"/>
-          <w:kern w:val="0"/>
-          <w:szCs w:val="21"/>
-        </w:rPr>
-      </w:pPr>
-      <w:r>
-        <w:rPr>
-          <w:rFonts w:ascii="Consolas" w:hAnsi="Consolas" w:cs="Consolas"/>
-          <w:color w:val="00B400"/>
-          <w:kern w:val="0"/>
-          <w:szCs w:val="21"/>
-        </w:rPr>
-        <w:t>#</w:t>
-      </w:r>
-      <w:r>
-        <w:rPr>
-          <w:rFonts w:ascii="Consolas" w:hAnsi="Consolas" w:cs="Consolas"/>
-          <w:color w:val="00B400"/>
-          <w:kern w:val="0"/>
-          <w:szCs w:val="21"/>
-        </w:rPr>
-        <w:t>定义凭证匹配器</w:t>
-      </w:r>
-    </w:p>
-    <w:p>
-      <w:pPr>
-        <w:shd w:val="clear" w:color="auto" w:fill="D9D9D9" w:themeFill="background1" w:themeFillShade="D9"/>
-        <w:autoSpaceDE w:val="0"/>
-        <w:autoSpaceDN w:val="0"/>
-        <w:adjustRightInd w:val="0"/>
-        <w:jc w:val="left"/>
-        <w:rPr>
-          <w:rFonts w:ascii="Consolas" w:hAnsi="Consolas" w:cs="Consolas"/>
-          <w:kern w:val="0"/>
-          <w:szCs w:val="21"/>
-        </w:rPr>
-      </w:pPr>
-      <w:r>
-        <w:rPr>
-          <w:rFonts w:ascii="Consolas" w:hAnsi="Consolas" w:cs="Consolas"/>
-          <w:color w:val="000080"/>
-          <w:kern w:val="0"/>
-          <w:szCs w:val="21"/>
-        </w:rPr>
-        <w:t>credentialsMatcher</w:t>
-      </w:r>
-      <w:r>
-        <w:rPr>
-          <w:rFonts w:ascii="Consolas" w:hAnsi="Consolas" w:cs="Consolas"/>
-          <w:color w:val="008000"/>
-          <w:kern w:val="0"/>
-          <w:szCs w:val="21"/>
-        </w:rPr>
-        <w:t>=</w:t>
-      </w:r>
-      <w:r>
-        <w:rPr>
-          <w:rFonts w:ascii="Consolas" w:hAnsi="Consolas" w:cs="Consolas"/>
-          <w:color w:val="800000"/>
-          <w:kern w:val="0"/>
-          <w:szCs w:val="21"/>
-        </w:rPr>
-        <w:t>org.apache.shiro.authc.credential.HashedCredentialsMatcher</w:t>
-      </w:r>
-    </w:p>
-    <w:p>
-      <w:pPr>
-        <w:shd w:val="clear" w:color="auto" w:fill="D9D9D9" w:themeFill="background1" w:themeFillShade="D9"/>
-        <w:autoSpaceDE w:val="0"/>
-        <w:autoSpaceDN w:val="0"/>
-        <w:adjustRightInd w:val="0"/>
-        <w:jc w:val="left"/>
-        <w:rPr>
-          <w:rFonts w:ascii="Consolas" w:hAnsi="Consolas" w:cs="Consolas"/>
-          <w:kern w:val="0"/>
-          <w:szCs w:val="21"/>
-        </w:rPr>
-      </w:pPr>
-      <w:r>
-        <w:rPr>
-          <w:rFonts w:ascii="Consolas" w:hAnsi="Consolas" w:cs="Consolas"/>
-          <w:color w:val="00B400"/>
-          <w:kern w:val="0"/>
-          <w:szCs w:val="21"/>
-        </w:rPr>
-        <w:t>#</w:t>
-      </w:r>
-      <w:r>
-        <w:rPr>
-          <w:rFonts w:ascii="Consolas" w:hAnsi="Consolas" w:cs="Consolas"/>
-          <w:color w:val="00B400"/>
-          <w:kern w:val="0"/>
-          <w:szCs w:val="21"/>
-        </w:rPr>
-        <w:t>散列算法</w:t>
-      </w:r>
-    </w:p>
-    <w:p>
-      <w:pPr>
-        <w:shd w:val="clear" w:color="auto" w:fill="D9D9D9" w:themeFill="background1" w:themeFillShade="D9"/>
-        <w:autoSpaceDE w:val="0"/>
-        <w:autoSpaceDN w:val="0"/>
-        <w:adjustRightInd w:val="0"/>
-        <w:jc w:val="left"/>
-        <w:rPr>
-          <w:rFonts w:ascii="Consolas" w:hAnsi="Consolas" w:cs="Consolas"/>
-          <w:kern w:val="0"/>
-          <w:szCs w:val="21"/>
-        </w:rPr>
-      </w:pPr>
-      <w:r>
-        <w:rPr>
-          <w:rFonts w:ascii="Consolas" w:hAnsi="Consolas" w:cs="Consolas"/>
-          <w:color w:val="000080"/>
-          <w:kern w:val="0"/>
-          <w:szCs w:val="21"/>
-        </w:rPr>
-        <w:t>credentialsMatcher.hashAlgorithmName</w:t>
-      </w:r>
-      <w:r>
-        <w:rPr>
-          <w:rFonts w:ascii="Consolas" w:hAnsi="Consolas" w:cs="Consolas"/>
-          <w:color w:val="008000"/>
-          <w:kern w:val="0"/>
-          <w:szCs w:val="21"/>
-        </w:rPr>
-        <w:t>=</w:t>
-      </w:r>
-      <w:r>
-        <w:rPr>
-          <w:rFonts w:ascii="Consolas" w:hAnsi="Consolas" w:cs="Consolas"/>
-          <w:color w:val="800000"/>
-          <w:kern w:val="0"/>
-          <w:szCs w:val="21"/>
-        </w:rPr>
-        <w:t>md5</w:t>
-      </w:r>
-    </w:p>
-    <w:p>
-      <w:pPr>
-        <w:shd w:val="clear" w:color="auto" w:fill="D9D9D9" w:themeFill="background1" w:themeFillShade="D9"/>
-        <w:autoSpaceDE w:val="0"/>
-        <w:autoSpaceDN w:val="0"/>
-        <w:adjustRightInd w:val="0"/>
-        <w:jc w:val="left"/>
-        <w:rPr>
-          <w:rFonts w:ascii="Consolas" w:hAnsi="Consolas" w:cs="Consolas"/>
-          <w:kern w:val="0"/>
-          <w:szCs w:val="21"/>
-        </w:rPr>
-      </w:pPr>
-      <w:r>
-        <w:rPr>
-          <w:rFonts w:ascii="Consolas" w:hAnsi="Consolas" w:cs="Consolas"/>
-          <w:color w:val="00B400"/>
-          <w:kern w:val="0"/>
-          <w:szCs w:val="21"/>
-        </w:rPr>
-        <w:t>#</w:t>
-      </w:r>
-      <w:r>
-        <w:rPr>
-          <w:rFonts w:ascii="Consolas" w:hAnsi="Consolas" w:cs="Consolas"/>
-          <w:color w:val="00B400"/>
-          <w:kern w:val="0"/>
-          <w:szCs w:val="21"/>
-        </w:rPr>
-        <w:t>散列次数</w:t>
-      </w:r>
-    </w:p>
-    <w:p>
-      <w:pPr>
-        <w:shd w:val="clear" w:color="auto" w:fill="D9D9D9" w:themeFill="background1" w:themeFillShade="D9"/>
-        <w:autoSpaceDE w:val="0"/>
-        <w:autoSpaceDN w:val="0"/>
-        <w:adjustRightInd w:val="0"/>
-        <w:jc w:val="left"/>
-        <w:rPr>
-          <w:rFonts w:ascii="Consolas" w:hAnsi="Consolas" w:cs="Consolas"/>
-          <w:kern w:val="0"/>
-          <w:szCs w:val="21"/>
-        </w:rPr>
-      </w:pPr>
-      <w:r>
-        <w:rPr>
-          <w:rFonts w:ascii="Consolas" w:hAnsi="Consolas" w:cs="Consolas"/>
-          <w:color w:val="000080"/>
-          <w:kern w:val="0"/>
-          <w:szCs w:val="21"/>
-        </w:rPr>
-        <w:t>credentialsMatcher.hashIterations</w:t>
-      </w:r>
-      <w:r>
-        <w:rPr>
-          <w:rFonts w:ascii="Consolas" w:hAnsi="Consolas" w:cs="Consolas"/>
-          <w:color w:val="008000"/>
-          <w:kern w:val="0"/>
-          <w:szCs w:val="21"/>
-        </w:rPr>
-        <w:t>=</w:t>
-      </w:r>
-      <w:r>
-        <w:rPr>
-          <w:rFonts w:ascii="Consolas" w:hAnsi="Consolas" w:cs="Consolas"/>
-          <w:color w:val="800000"/>
-          <w:kern w:val="0"/>
-          <w:szCs w:val="21"/>
-        </w:rPr>
-        <w:t>1</w:t>
-      </w:r>
-    </w:p>
-    <w:p>
-      <w:pPr>
-        <w:shd w:val="clear" w:color="auto" w:fill="D9D9D9" w:themeFill="background1" w:themeFillShade="D9"/>
-        <w:autoSpaceDE w:val="0"/>
-        <w:autoSpaceDN w:val="0"/>
-        <w:adjustRightInd w:val="0"/>
-        <w:jc w:val="left"/>
-        <w:rPr>
-          <w:rFonts w:ascii="Consolas" w:hAnsi="Consolas" w:cs="Consolas"/>
-          <w:kern w:val="0"/>
-          <w:szCs w:val="21"/>
-        </w:rPr>
-      </w:pPr>
-    </w:p>
-    <w:p>
-      <w:pPr>
-        <w:shd w:val="clear" w:color="auto" w:fill="D9D9D9" w:themeFill="background1" w:themeFillShade="D9"/>
-        <w:autoSpaceDE w:val="0"/>
-        <w:autoSpaceDN w:val="0"/>
-        <w:adjustRightInd w:val="0"/>
-        <w:jc w:val="left"/>
-        <w:rPr>
-          <w:rFonts w:ascii="Consolas" w:hAnsi="Consolas" w:cs="Consolas"/>
-          <w:kern w:val="0"/>
-          <w:szCs w:val="21"/>
-        </w:rPr>
-      </w:pPr>
-      <w:r>
-        <w:rPr>
-          <w:rFonts w:ascii="Consolas" w:hAnsi="Consolas" w:cs="Consolas"/>
-          <w:color w:val="00B400"/>
-          <w:kern w:val="0"/>
-          <w:szCs w:val="21"/>
-        </w:rPr>
-        <w:t>#</w:t>
-      </w:r>
-      <w:r>
-        <w:rPr>
-          <w:rFonts w:ascii="Consolas" w:hAnsi="Consolas" w:cs="Consolas"/>
-          <w:color w:val="00B400"/>
-          <w:kern w:val="0"/>
-          <w:szCs w:val="21"/>
-        </w:rPr>
-        <w:t>将凭证匹配器设置到</w:t>
-      </w:r>
-      <w:r>
-        <w:rPr>
-          <w:rFonts w:ascii="Consolas" w:hAnsi="Consolas" w:cs="Consolas"/>
-          <w:color w:val="00B400"/>
-          <w:kern w:val="0"/>
-          <w:szCs w:val="21"/>
-        </w:rPr>
-        <w:t>realm</w:t>
-      </w:r>
-    </w:p>
-    <w:p>
-      <w:pPr>
-        <w:shd w:val="clear" w:color="auto" w:fill="D9D9D9" w:themeFill="background1" w:themeFillShade="D9"/>
-        <w:autoSpaceDE w:val="0"/>
-        <w:autoSpaceDN w:val="0"/>
-        <w:adjustRightInd w:val="0"/>
-        <w:jc w:val="left"/>
-        <w:rPr>
-          <w:rFonts w:ascii="Consolas" w:hAnsi="Consolas" w:cs="Consolas"/>
-          <w:kern w:val="0"/>
-          <w:szCs w:val="21"/>
-        </w:rPr>
-      </w:pPr>
-      <w:r>
-        <w:rPr>
-          <w:rFonts w:ascii="Consolas" w:hAnsi="Consolas" w:cs="Consolas"/>
-          <w:color w:val="000080"/>
-          <w:kern w:val="0"/>
-          <w:szCs w:val="21"/>
-        </w:rPr>
-        <w:t>customRealm</w:t>
-      </w:r>
-      <w:r>
-        <w:rPr>
-          <w:rFonts w:ascii="Consolas" w:hAnsi="Consolas" w:cs="Consolas"/>
-          <w:color w:val="008000"/>
-          <w:kern w:val="0"/>
-          <w:szCs w:val="21"/>
-        </w:rPr>
-        <w:t>=</w:t>
-      </w:r>
-      <w:r>
-        <w:rPr>
-          <w:rFonts w:ascii="Consolas" w:hAnsi="Consolas" w:cs="Consolas"/>
-          <w:color w:val="800000"/>
-          <w:kern w:val="0"/>
-          <w:szCs w:val="21"/>
-        </w:rPr>
-        <w:t>cn.itcast.shiro.authentication.realm.CustomRealm2</w:t>
-      </w:r>
-    </w:p>
-    <w:p>
-      <w:pPr>
-        <w:shd w:val="clear" w:color="auto" w:fill="D9D9D9" w:themeFill="background1" w:themeFillShade="D9"/>
-        <w:autoSpaceDE w:val="0"/>
-        <w:autoSpaceDN w:val="0"/>
-        <w:adjustRightInd w:val="0"/>
-        <w:jc w:val="left"/>
-        <w:rPr>
-          <w:rFonts w:ascii="Consolas" w:hAnsi="Consolas" w:cs="Consolas"/>
-          <w:kern w:val="0"/>
-          <w:szCs w:val="21"/>
-        </w:rPr>
-      </w:pPr>
-      <w:r>
-        <w:rPr>
-          <w:rFonts w:ascii="Consolas" w:hAnsi="Consolas" w:cs="Consolas"/>
-          <w:color w:val="000080"/>
-          <w:kern w:val="0"/>
-          <w:szCs w:val="21"/>
-        </w:rPr>
-        <w:t>customRealm.credentialsMatcher</w:t>
-      </w:r>
-      <w:r>
-        <w:rPr>
-          <w:rFonts w:ascii="Consolas" w:hAnsi="Consolas" w:cs="Consolas"/>
-          <w:color w:val="008000"/>
-          <w:kern w:val="0"/>
-          <w:szCs w:val="21"/>
-        </w:rPr>
-        <w:t>=</w:t>
-      </w:r>
-      <w:r>
-        <w:rPr>
-          <w:rFonts w:ascii="Consolas" w:hAnsi="Consolas" w:cs="Consolas"/>
-          <w:color w:val="800000"/>
-          <w:kern w:val="0"/>
-          <w:szCs w:val="21"/>
-        </w:rPr>
-        <w:t>$credentialsMatcher</w:t>
-      </w:r>
-    </w:p>
-    <w:p>
-      <w:pPr>
-        <w:shd w:val="clear" w:color="auto" w:fill="D9D9D9" w:themeFill="background1" w:themeFillShade="D9"/>
-        <w:rPr>
-          <w:rFonts w:ascii="Consolas" w:hAnsi="Consolas" w:cs="Consolas"/>
-          <w:color w:val="800000"/>
-          <w:kern w:val="0"/>
-          <w:szCs w:val="21"/>
-        </w:rPr>
-      </w:pPr>
-      <w:r>
-        <w:rPr>
-          <w:rFonts w:ascii="Consolas" w:hAnsi="Consolas" w:cs="Consolas"/>
-          <w:color w:val="000080"/>
-          <w:kern w:val="0"/>
-          <w:szCs w:val="21"/>
-        </w:rPr>
-        <w:t>securityManager.realms</w:t>
-      </w:r>
-      <w:r>
-        <w:rPr>
-          <w:rFonts w:ascii="Consolas" w:hAnsi="Consolas" w:cs="Consolas"/>
-          <w:color w:val="008000"/>
-          <w:kern w:val="0"/>
-          <w:szCs w:val="21"/>
-        </w:rPr>
-        <w:t>=</w:t>
-      </w:r>
-      <w:r>
-        <w:rPr>
-          <w:rFonts w:ascii="Consolas" w:hAnsi="Consolas" w:cs="Consolas"/>
-          <w:color w:val="800000"/>
-          <w:kern w:val="0"/>
-          <w:szCs w:val="21"/>
-        </w:rPr>
-        <w:t>$customRealm</w:t>
-      </w:r>
-    </w:p>
-    <w:p>
-      <w:pPr>
-        <w:rPr>
-          <w:rFonts w:ascii="Consolas" w:hAnsi="Consolas" w:cs="Consolas"/>
-          <w:color w:val="800000"/>
-          <w:kern w:val="0"/>
-          <w:sz w:val="24"/>
-          <w:szCs w:val="24"/>
-        </w:rPr>
-      </w:pPr>
-    </w:p>
-    <w:p>
-      <w:pPr>
-        <w:pStyle w:val="4"/>
         <w:rPr>
           <w:kern w:val="0"/>
         </w:rPr>
@@ -24415,7 +24301,6 @@
         <w:t>路径。</w:t>
       </w:r>
     </w:p>
-    <w:p/>
     <w:p>
       <w:pPr>
         <w:pStyle w:val="1"/>
@@ -24433,7 +24318,6 @@
         <w:t>授权</w:t>
       </w:r>
     </w:p>
-    <w:p/>
     <w:p>
       <w:pPr>
         <w:pStyle w:val="2"/>
@@ -24442,7 +24326,6 @@
         <w:rPr>
           <w:rFonts w:hint="eastAsia"/>
         </w:rPr>
-        <w:lastRenderedPageBreak/>
         <w:t>授权流程</w:t>
       </w:r>
     </w:p>
@@ -24455,11 +24338,10 @@
           <v:shape id="_x0000_i1033" type="#_x0000_t75" style="width:180pt;height:315.75pt" o:ole="">
             <v:imagedata r:id="rId33" o:title=""/>
           </v:shape>
-          <o:OLEObject Type="Embed" ProgID="Visio.Drawing.11" ShapeID="_x0000_i1033" DrawAspect="Content" ObjectID="_1543753177" r:id="rId34"/>
+          <o:OLEObject Type="Embed" ProgID="Visio.Drawing.11" ShapeID="_x0000_i1033" DrawAspect="Content" ObjectID="_1544097191" r:id="rId34"/>
         </w:object>
       </w:r>
     </w:p>
-    <w:p/>
     <w:p>
       <w:pPr>
         <w:pStyle w:val="2"/>
@@ -24691,7 +24573,6 @@
     </w:p>
     <w:p>
       <w:r>
-        <w:lastRenderedPageBreak/>
         <w:t>&lt;/shiro:hasRole&gt;</w:t>
       </w:r>
     </w:p>
@@ -24716,7 +24597,6 @@
         <w:t>系统集成使用后两种方式。</w:t>
       </w:r>
     </w:p>
-    <w:p/>
     <w:p>
       <w:pPr>
         <w:pStyle w:val="2"/>
@@ -24746,18 +24626,18 @@
         </w:rPr>
         <w:t>创建存放权限的配置文件</w:t>
       </w:r>
-      <w:bookmarkStart w:id="86" w:name="OLE_LINK119"/>
-      <w:bookmarkStart w:id="87" w:name="OLE_LINK120"/>
-      <w:bookmarkStart w:id="88" w:name="OLE_LINK121"/>
+      <w:bookmarkStart w:id="85" w:name="OLE_LINK119"/>
+      <w:bookmarkStart w:id="86" w:name="OLE_LINK120"/>
+      <w:bookmarkStart w:id="87" w:name="OLE_LINK121"/>
       <w:r>
         <w:rPr>
           <w:rFonts w:hint="eastAsia"/>
         </w:rPr>
         <w:t>shiro-permission.ini</w:t>
       </w:r>
+      <w:bookmarkEnd w:id="85"/>
       <w:bookmarkEnd w:id="86"/>
       <w:bookmarkEnd w:id="87"/>
-      <w:bookmarkEnd w:id="88"/>
       <w:r>
         <w:rPr>
           <w:rFonts w:hint="eastAsia"/>
@@ -24780,8 +24660,8 @@
           <w:szCs w:val="21"/>
         </w:rPr>
       </w:pPr>
-      <w:bookmarkStart w:id="89" w:name="OLE_LINK115"/>
-      <w:bookmarkStart w:id="90" w:name="OLE_LINK116"/>
+      <w:bookmarkStart w:id="88" w:name="OLE_LINK115"/>
+      <w:bookmarkStart w:id="89" w:name="OLE_LINK116"/>
       <w:r>
         <w:rPr>
           <w:rFonts w:ascii="Consolas" w:hAnsi="Consolas" w:cs="Consolas"/>
@@ -25028,8 +24908,8 @@
           <w:szCs w:val="21"/>
         </w:rPr>
       </w:pPr>
-      <w:bookmarkStart w:id="91" w:name="OLE_LINK101"/>
-      <w:bookmarkStart w:id="92" w:name="OLE_LINK102"/>
+      <w:bookmarkStart w:id="90" w:name="OLE_LINK101"/>
+      <w:bookmarkStart w:id="91" w:name="OLE_LINK102"/>
       <w:r>
         <w:rPr>
           <w:rFonts w:ascii="Consolas" w:hAnsi="Consolas" w:cs="Consolas"/>
@@ -25039,10 +24919,10 @@
         </w:rPr>
         <w:t>#</w:t>
       </w:r>
-      <w:bookmarkStart w:id="93" w:name="OLE_LINK94"/>
-      <w:bookmarkStart w:id="94" w:name="OLE_LINK95"/>
-      <w:bookmarkStart w:id="95" w:name="OLE_LINK96"/>
-      <w:bookmarkStart w:id="96" w:name="OLE_LINK97"/>
+      <w:bookmarkStart w:id="92" w:name="OLE_LINK94"/>
+      <w:bookmarkStart w:id="93" w:name="OLE_LINK95"/>
+      <w:bookmarkStart w:id="94" w:name="OLE_LINK96"/>
+      <w:bookmarkStart w:id="95" w:name="OLE_LINK97"/>
       <w:r>
         <w:rPr>
           <w:rFonts w:ascii="Consolas" w:hAnsi="Consolas" w:cs="Consolas" w:hint="eastAsia"/>
@@ -25070,122 +24950,122 @@
         </w:rPr>
         <w:t>对</w:t>
       </w:r>
+      <w:bookmarkEnd w:id="92"/>
       <w:bookmarkEnd w:id="93"/>
       <w:bookmarkEnd w:id="94"/>
       <w:bookmarkEnd w:id="95"/>
+      <w:r>
+        <w:rPr>
+          <w:rFonts w:ascii="Consolas" w:hAnsi="Consolas" w:cs="Consolas"/>
+          <w:color w:val="00B400"/>
+          <w:kern w:val="0"/>
+          <w:szCs w:val="21"/>
+        </w:rPr>
+        <w:t>资源</w:t>
+      </w:r>
+      <w:r>
+        <w:rPr>
+          <w:rFonts w:ascii="Consolas" w:hAnsi="Consolas" w:cs="Consolas"/>
+          <w:color w:val="00B400"/>
+          <w:kern w:val="0"/>
+          <w:szCs w:val="21"/>
+        </w:rPr>
+        <w:t>user</w:t>
+      </w:r>
+      <w:r>
+        <w:rPr>
+          <w:rFonts w:ascii="Consolas" w:hAnsi="Consolas" w:cs="Consolas"/>
+          <w:color w:val="00B400"/>
+          <w:kern w:val="0"/>
+          <w:szCs w:val="21"/>
+        </w:rPr>
+        <w:t>拥有</w:t>
+      </w:r>
+      <w:r>
+        <w:rPr>
+          <w:rFonts w:ascii="Consolas" w:hAnsi="Consolas" w:cs="Consolas"/>
+          <w:color w:val="00B400"/>
+          <w:kern w:val="0"/>
+          <w:szCs w:val="21"/>
+        </w:rPr>
+        <w:t>create</w:t>
+      </w:r>
+      <w:r>
+        <w:rPr>
+          <w:rFonts w:ascii="Consolas" w:hAnsi="Consolas" w:cs="Consolas"/>
+          <w:color w:val="00B400"/>
+          <w:kern w:val="0"/>
+          <w:szCs w:val="21"/>
+        </w:rPr>
+        <w:t>、</w:t>
+      </w:r>
+      <w:r>
+        <w:rPr>
+          <w:rFonts w:ascii="Consolas" w:hAnsi="Consolas" w:cs="Consolas"/>
+          <w:color w:val="00B400"/>
+          <w:kern w:val="0"/>
+          <w:szCs w:val="21"/>
+        </w:rPr>
+        <w:t>update</w:t>
+      </w:r>
+      <w:r>
+        <w:rPr>
+          <w:rFonts w:ascii="Consolas" w:hAnsi="Consolas" w:cs="Consolas"/>
+          <w:color w:val="00B400"/>
+          <w:kern w:val="0"/>
+          <w:szCs w:val="21"/>
+        </w:rPr>
+        <w:t>权限</w:t>
+      </w:r>
+      <w:bookmarkEnd w:id="90"/>
+      <w:bookmarkEnd w:id="91"/>
+    </w:p>
+    <w:p>
+      <w:pPr>
+        <w:shd w:val="clear" w:color="auto" w:fill="D9D9D9" w:themeFill="background1" w:themeFillShade="D9"/>
+        <w:autoSpaceDE w:val="0"/>
+        <w:autoSpaceDN w:val="0"/>
+        <w:adjustRightInd w:val="0"/>
+        <w:jc w:val="left"/>
+        <w:rPr>
+          <w:rFonts w:ascii="Consolas" w:hAnsi="Consolas" w:cs="Consolas"/>
+          <w:kern w:val="0"/>
+          <w:szCs w:val="21"/>
+        </w:rPr>
+      </w:pPr>
+      <w:r>
+        <w:rPr>
+          <w:rFonts w:ascii="Consolas" w:hAnsi="Consolas" w:cs="Consolas"/>
+          <w:color w:val="000080"/>
+          <w:kern w:val="0"/>
+          <w:szCs w:val="21"/>
+        </w:rPr>
+        <w:t>role1</w:t>
+      </w:r>
+      <w:r>
+        <w:rPr>
+          <w:rFonts w:ascii="Consolas" w:hAnsi="Consolas" w:cs="Consolas"/>
+          <w:color w:val="008000"/>
+          <w:kern w:val="0"/>
+          <w:szCs w:val="21"/>
+        </w:rPr>
+        <w:t>=</w:t>
+      </w:r>
+      <w:bookmarkStart w:id="96" w:name="OLE_LINK107"/>
+      <w:bookmarkStart w:id="97" w:name="OLE_LINK108"/>
+      <w:bookmarkStart w:id="98" w:name="OLE_LINK109"/>
+      <w:r>
+        <w:rPr>
+          <w:rFonts w:ascii="Consolas" w:hAnsi="Consolas" w:cs="Consolas"/>
+          <w:color w:val="800000"/>
+          <w:kern w:val="0"/>
+          <w:szCs w:val="21"/>
+        </w:rPr>
+        <w:t>user:create,user:update</w:t>
+      </w:r>
       <w:bookmarkEnd w:id="96"/>
-      <w:r>
-        <w:rPr>
-          <w:rFonts w:ascii="Consolas" w:hAnsi="Consolas" w:cs="Consolas"/>
-          <w:color w:val="00B400"/>
-          <w:kern w:val="0"/>
-          <w:szCs w:val="21"/>
-        </w:rPr>
-        <w:t>资源</w:t>
-      </w:r>
-      <w:r>
-        <w:rPr>
-          <w:rFonts w:ascii="Consolas" w:hAnsi="Consolas" w:cs="Consolas"/>
-          <w:color w:val="00B400"/>
-          <w:kern w:val="0"/>
-          <w:szCs w:val="21"/>
-        </w:rPr>
-        <w:t>user</w:t>
-      </w:r>
-      <w:r>
-        <w:rPr>
-          <w:rFonts w:ascii="Consolas" w:hAnsi="Consolas" w:cs="Consolas"/>
-          <w:color w:val="00B400"/>
-          <w:kern w:val="0"/>
-          <w:szCs w:val="21"/>
-        </w:rPr>
-        <w:t>拥有</w:t>
-      </w:r>
-      <w:r>
-        <w:rPr>
-          <w:rFonts w:ascii="Consolas" w:hAnsi="Consolas" w:cs="Consolas"/>
-          <w:color w:val="00B400"/>
-          <w:kern w:val="0"/>
-          <w:szCs w:val="21"/>
-        </w:rPr>
-        <w:t>create</w:t>
-      </w:r>
-      <w:r>
-        <w:rPr>
-          <w:rFonts w:ascii="Consolas" w:hAnsi="Consolas" w:cs="Consolas"/>
-          <w:color w:val="00B400"/>
-          <w:kern w:val="0"/>
-          <w:szCs w:val="21"/>
-        </w:rPr>
-        <w:t>、</w:t>
-      </w:r>
-      <w:r>
-        <w:rPr>
-          <w:rFonts w:ascii="Consolas" w:hAnsi="Consolas" w:cs="Consolas"/>
-          <w:color w:val="00B400"/>
-          <w:kern w:val="0"/>
-          <w:szCs w:val="21"/>
-        </w:rPr>
-        <w:t>update</w:t>
-      </w:r>
-      <w:r>
-        <w:rPr>
-          <w:rFonts w:ascii="Consolas" w:hAnsi="Consolas" w:cs="Consolas"/>
-          <w:color w:val="00B400"/>
-          <w:kern w:val="0"/>
-          <w:szCs w:val="21"/>
-        </w:rPr>
-        <w:t>权限</w:t>
-      </w:r>
-      <w:bookmarkEnd w:id="91"/>
-      <w:bookmarkEnd w:id="92"/>
-    </w:p>
-    <w:p>
-      <w:pPr>
-        <w:shd w:val="clear" w:color="auto" w:fill="D9D9D9" w:themeFill="background1" w:themeFillShade="D9"/>
-        <w:autoSpaceDE w:val="0"/>
-        <w:autoSpaceDN w:val="0"/>
-        <w:adjustRightInd w:val="0"/>
-        <w:jc w:val="left"/>
-        <w:rPr>
-          <w:rFonts w:ascii="Consolas" w:hAnsi="Consolas" w:cs="Consolas"/>
-          <w:kern w:val="0"/>
-          <w:szCs w:val="21"/>
-        </w:rPr>
-      </w:pPr>
-      <w:r>
-        <w:rPr>
-          <w:rFonts w:ascii="Consolas" w:hAnsi="Consolas" w:cs="Consolas"/>
-          <w:color w:val="000080"/>
-          <w:kern w:val="0"/>
-          <w:szCs w:val="21"/>
-        </w:rPr>
-        <w:t>role1</w:t>
-      </w:r>
-      <w:r>
-        <w:rPr>
-          <w:rFonts w:ascii="Consolas" w:hAnsi="Consolas" w:cs="Consolas"/>
-          <w:color w:val="008000"/>
-          <w:kern w:val="0"/>
-          <w:szCs w:val="21"/>
-        </w:rPr>
-        <w:t>=</w:t>
-      </w:r>
-      <w:bookmarkStart w:id="97" w:name="OLE_LINK107"/>
-      <w:bookmarkStart w:id="98" w:name="OLE_LINK108"/>
-      <w:bookmarkStart w:id="99" w:name="OLE_LINK109"/>
-      <w:r>
-        <w:rPr>
-          <w:rFonts w:ascii="Consolas" w:hAnsi="Consolas" w:cs="Consolas"/>
-          <w:color w:val="800000"/>
-          <w:kern w:val="0"/>
-          <w:szCs w:val="21"/>
-        </w:rPr>
-        <w:t>user:create,user:update</w:t>
-      </w:r>
       <w:bookmarkEnd w:id="97"/>
       <w:bookmarkEnd w:id="98"/>
-      <w:bookmarkEnd w:id="99"/>
     </w:p>
     <w:p>
       <w:pPr>
@@ -25209,9 +25089,9 @@
         </w:rPr>
         <w:t>#</w:t>
       </w:r>
-      <w:bookmarkStart w:id="100" w:name="OLE_LINK98"/>
-      <w:bookmarkStart w:id="101" w:name="OLE_LINK99"/>
-      <w:bookmarkStart w:id="102" w:name="OLE_LINK100"/>
+      <w:bookmarkStart w:id="99" w:name="OLE_LINK98"/>
+      <w:bookmarkStart w:id="100" w:name="OLE_LINK99"/>
+      <w:bookmarkStart w:id="101" w:name="OLE_LINK100"/>
       <w:r>
         <w:rPr>
           <w:rFonts w:ascii="Consolas" w:hAnsi="Consolas" w:cs="Consolas" w:hint="eastAsia"/>
@@ -25239,9 +25119,9 @@
         </w:rPr>
         <w:t>对</w:t>
       </w:r>
+      <w:bookmarkEnd w:id="99"/>
       <w:bookmarkEnd w:id="100"/>
       <w:bookmarkEnd w:id="101"/>
-      <w:bookmarkEnd w:id="102"/>
       <w:r>
         <w:rPr>
           <w:rFonts w:ascii="Consolas" w:hAnsi="Consolas" w:cs="Consolas"/>
@@ -25477,8 +25357,8 @@
         <w:t>user:create</w:t>
       </w:r>
     </w:p>
+    <w:bookmarkEnd w:id="88"/>
     <w:bookmarkEnd w:id="89"/>
-    <w:bookmarkEnd w:id="90"/>
     <w:p/>
     <w:p>
       <w:r>
@@ -25590,9 +25470,6 @@
         <w:t>，首先根据用户名找角色，再根据角色找权限，角色是权限集合。</w:t>
       </w:r>
     </w:p>
-    <w:p/>
-    <w:p/>
-    <w:p/>
     <w:p>
       <w:pPr>
         <w:pStyle w:val="3"/>
@@ -25791,8 +25668,8 @@
         </w:rPr>
         <w:t>用户修改实</w:t>
       </w:r>
-      <w:bookmarkStart w:id="103" w:name="OLE_LINK113"/>
-      <w:bookmarkStart w:id="104" w:name="OLE_LINK114"/>
+      <w:bookmarkStart w:id="102" w:name="OLE_LINK113"/>
+      <w:bookmarkStart w:id="103" w:name="OLE_LINK114"/>
       <w:r>
         <w:rPr>
           <w:rFonts w:ascii="Consolas" w:hAnsi="Consolas" w:cs="Consolas" w:hint="eastAsia"/>
@@ -25802,8 +25679,8 @@
         </w:rPr>
         <w:t>例</w:t>
       </w:r>
+      <w:bookmarkEnd w:id="102"/>
       <w:bookmarkEnd w:id="103"/>
-      <w:bookmarkEnd w:id="104"/>
       <w:r>
         <w:rPr>
           <w:rFonts w:ascii="Consolas" w:hAnsi="Consolas" w:cs="Consolas" w:hint="eastAsia"/>
@@ -25918,29 +25795,15 @@
     </w:p>
     <w:p>
       <w:pPr>
-        <w:pStyle w:val="a9"/>
-        <w:ind w:left="420" w:firstLineChars="0" w:firstLine="0"/>
-      </w:pPr>
-    </w:p>
-    <w:p>
-      <w:pPr>
-        <w:pStyle w:val="a9"/>
-        <w:ind w:left="420" w:firstLineChars="0" w:firstLine="0"/>
-      </w:pPr>
-    </w:p>
-    <w:p>
-      <w:pPr>
         <w:pStyle w:val="3"/>
       </w:pPr>
       <w:r>
         <w:rPr>
           <w:rFonts w:hint="eastAsia"/>
         </w:rPr>
-        <w:lastRenderedPageBreak/>
         <w:t>测试代码</w:t>
       </w:r>
     </w:p>
-    <w:p/>
     <w:p>
       <w:pPr>
         <w:rPr>
@@ -27715,7 +27578,6 @@
           <w:kern w:val="0"/>
           <w:szCs w:val="21"/>
         </w:rPr>
-        <w:lastRenderedPageBreak/>
         <w:tab/>
       </w:r>
       <w:r>
@@ -28683,8 +28545,6 @@
         <w:t>}</w:t>
       </w:r>
     </w:p>
-    <w:p/>
-    <w:p/>
     <w:p>
       <w:pPr>
         <w:pStyle w:val="3"/>
@@ -29114,8 +28974,8 @@
     </w:p>
     <w:p/>
     <w:p>
-      <w:bookmarkStart w:id="105" w:name="OLE_LINK117"/>
-      <w:bookmarkStart w:id="106" w:name="OLE_LINK118"/>
+      <w:bookmarkStart w:id="104" w:name="OLE_LINK117"/>
+      <w:bookmarkStart w:id="105" w:name="OLE_LINK118"/>
       <w:r>
         <w:rPr>
           <w:rFonts w:hint="eastAsia"/>
@@ -29135,8 +28995,8 @@
         <w:t>方法：</w:t>
       </w:r>
     </w:p>
+    <w:bookmarkEnd w:id="104"/>
     <w:bookmarkEnd w:id="105"/>
-    <w:bookmarkEnd w:id="106"/>
     <w:p>
       <w:pPr>
         <w:shd w:val="clear" w:color="auto" w:fill="D9D9D9" w:themeFill="background1" w:themeFillShade="D9"/>
@@ -29303,8 +29163,6 @@
         <w:tab/>
       </w:r>
     </w:p>
-    <w:p/>
-    <w:p/>
     <w:p>
       <w:pPr>
         <w:pStyle w:val="3"/>
@@ -29316,7 +29174,6 @@
         <w:t>基于资源授权</w:t>
       </w:r>
     </w:p>
-    <w:p/>
     <w:p>
       <w:pPr>
         <w:shd w:val="clear" w:color="auto" w:fill="D9D9D9" w:themeFill="background1" w:themeFillShade="D9"/>
@@ -29699,7 +29556,6 @@
       </w:r>
     </w:p>
     <w:p/>
-    <w:p/>
     <w:p>
       <w:r>
         <w:rPr>
@@ -29751,8 +29607,6 @@
         <w:tab/>
       </w:r>
     </w:p>
-    <w:p/>
-    <w:p/>
     <w:p>
       <w:pPr>
         <w:pStyle w:val="2"/>
@@ -29813,7 +29667,6 @@
         <w:t>代码</w:t>
       </w:r>
     </w:p>
-    <w:p/>
     <w:p>
       <w:r>
         <w:rPr>
@@ -30294,7 +30147,6 @@
           <w:kern w:val="0"/>
           <w:szCs w:val="21"/>
         </w:rPr>
-        <w:lastRenderedPageBreak/>
         <w:tab/>
       </w:r>
       <w:r>
@@ -30782,8 +30634,6 @@
         <w:t>}</w:t>
       </w:r>
     </w:p>
-    <w:p/>
-    <w:p/>
     <w:p>
       <w:pPr>
         <w:pStyle w:val="3"/>
@@ -30851,7 +30701,6 @@
         <w:t>为什么不需要了？？</w:t>
       </w:r>
     </w:p>
-    <w:p/>
     <w:p>
       <w:pPr>
         <w:pStyle w:val="3"/>
@@ -30895,8 +30744,6 @@
         <w:t>。</w:t>
       </w:r>
     </w:p>
-    <w:p/>
-    <w:p/>
     <w:p>
       <w:pPr>
         <w:pStyle w:val="3"/>
@@ -30914,7 +30761,6 @@
         <w:t>执行流程</w:t>
       </w:r>
     </w:p>
-    <w:p/>
     <w:p>
       <w:pPr>
         <w:pStyle w:val="a9"/>
@@ -30955,13 +30801,13 @@
         </w:rPr>
         <w:t>通过</w:t>
       </w:r>
-      <w:bookmarkStart w:id="107" w:name="OLE_LINK122"/>
-      <w:bookmarkStart w:id="108" w:name="OLE_LINK123"/>
+      <w:bookmarkStart w:id="106" w:name="OLE_LINK122"/>
+      <w:bookmarkStart w:id="107" w:name="OLE_LINK123"/>
       <w:r>
         <w:t>ModularRealmAuthorizer</w:t>
       </w:r>
+      <w:bookmarkEnd w:id="106"/>
       <w:bookmarkEnd w:id="107"/>
-      <w:bookmarkEnd w:id="108"/>
       <w:r>
         <w:rPr>
           <w:rFonts w:hint="eastAsia"/>
@@ -30978,13 +30824,13 @@
         </w:numPr>
         <w:ind w:firstLineChars="0"/>
       </w:pPr>
-      <w:bookmarkStart w:id="109" w:name="OLE_LINK124"/>
-      <w:bookmarkStart w:id="110" w:name="OLE_LINK125"/>
+      <w:bookmarkStart w:id="108" w:name="OLE_LINK124"/>
+      <w:bookmarkStart w:id="109" w:name="OLE_LINK125"/>
       <w:r>
         <w:t>ModularRealmAuthorizer</w:t>
       </w:r>
+      <w:bookmarkEnd w:id="108"/>
       <w:bookmarkEnd w:id="109"/>
-      <w:bookmarkEnd w:id="110"/>
       <w:r>
         <w:rPr>
           <w:rFonts w:hint="eastAsia"/>
@@ -31038,27 +30884,6 @@
         <w:t>，校验是否匹配</w:t>
       </w:r>
     </w:p>
-    <w:p/>
-    <w:p>
-      <w:pPr>
-        <w:rPr>
-          <w:rFonts w:ascii="Consolas" w:hAnsi="Consolas" w:cs="Consolas"/>
-          <w:kern w:val="0"/>
-          <w:sz w:val="24"/>
-          <w:szCs w:val="24"/>
-        </w:rPr>
-      </w:pPr>
-    </w:p>
-    <w:p>
-      <w:pPr>
-        <w:rPr>
-          <w:rFonts w:ascii="Consolas" w:hAnsi="Consolas" w:cs="Consolas"/>
-          <w:kern w:val="0"/>
-          <w:sz w:val="24"/>
-          <w:szCs w:val="24"/>
-        </w:rPr>
-      </w:pPr>
-    </w:p>
     <w:p>
       <w:pPr>
         <w:pStyle w:val="1"/>
@@ -31071,7 +30896,6 @@
           <w:rFonts w:hint="eastAsia"/>
           <w:kern w:val="0"/>
         </w:rPr>
-        <w:lastRenderedPageBreak/>
         <w:t>shiro</w:t>
       </w:r>
       <w:r>
@@ -31084,16 +30908,6 @@
     </w:p>
     <w:p>
       <w:pPr>
-        <w:rPr>
-          <w:rFonts w:ascii="Consolas" w:hAnsi="Consolas" w:cs="Consolas"/>
-          <w:kern w:val="0"/>
-          <w:sz w:val="24"/>
-          <w:szCs w:val="24"/>
-        </w:rPr>
-      </w:pPr>
-    </w:p>
-    <w:p>
-      <w:pPr>
         <w:pStyle w:val="2"/>
       </w:pPr>
       <w:r>
@@ -31133,7 +30947,6 @@
         <w:t>整合</w:t>
       </w:r>
     </w:p>
-    <w:p/>
     <w:p>
       <w:r>
         <w:rPr>
@@ -31275,7 +31088,6 @@
         <w:t>应用的支持</w:t>
       </w:r>
     </w:p>
-    <w:p/>
     <w:p>
       <w:pPr>
         <w:pStyle w:val="3"/>
@@ -31343,7 +31155,6 @@
         <w:t>拦截器。</w:t>
       </w:r>
     </w:p>
-    <w:p/>
     <w:p>
       <w:pPr>
         <w:pStyle w:val="3"/>
@@ -31437,7 +31248,6 @@
         </w:drawing>
       </w:r>
     </w:p>
-    <w:p/>
     <w:p>
       <w:pPr>
         <w:pStyle w:val="3"/>
@@ -31461,7 +31271,6 @@
         <w:t>shiro Filter</w:t>
       </w:r>
     </w:p>
-    <w:p/>
     <w:p>
       <w:pPr>
         <w:autoSpaceDE w:val="0"/>
@@ -32157,7 +31966,6 @@
           <w:kern w:val="0"/>
           <w:szCs w:val="21"/>
         </w:rPr>
-        <w:lastRenderedPageBreak/>
         <w:tab/>
       </w:r>
       <w:r>
@@ -32419,8 +32227,6 @@
         <w:t>&gt;</w:t>
       </w:r>
     </w:p>
-    <w:p/>
-    <w:p/>
     <w:p>
       <w:pPr>
         <w:pStyle w:val="3"/>
@@ -32438,7 +32244,6 @@
         <w:t xml:space="preserve"> </w:t>
       </w:r>
     </w:p>
-    <w:p/>
     <w:p>
       <w:pPr>
         <w:shd w:val="clear" w:color="auto" w:fill="D9D9D9" w:themeFill="background1" w:themeFillShade="D9"/>
@@ -32813,8 +32618,8 @@
         </w:rPr>
         <w:tab/>
       </w:r>
-      <w:bookmarkStart w:id="111" w:name="OLE_LINK21"/>
-      <w:bookmarkStart w:id="112" w:name="OLE_LINK22"/>
+      <w:bookmarkStart w:id="110" w:name="OLE_LINK21"/>
+      <w:bookmarkStart w:id="111" w:name="OLE_LINK22"/>
       <w:r>
         <w:rPr>
           <w:rFonts w:ascii="Consolas" w:hAnsi="Consolas" w:cs="Consolas"/>
@@ -32898,8 +32703,8 @@
         </w:rPr>
         <w:t xml:space="preserve"> --&gt;</w:t>
       </w:r>
+      <w:bookmarkEnd w:id="110"/>
       <w:bookmarkEnd w:id="111"/>
-      <w:bookmarkEnd w:id="112"/>
     </w:p>
     <w:p>
       <w:pPr>
@@ -33056,9 +32861,9 @@
           <w:szCs w:val="21"/>
         </w:rPr>
       </w:pPr>
-      <w:bookmarkStart w:id="113" w:name="OLE_LINK25"/>
-      <w:bookmarkStart w:id="114" w:name="OLE_LINK33"/>
-      <w:bookmarkStart w:id="115" w:name="OLE_LINK34"/>
+      <w:bookmarkStart w:id="112" w:name="OLE_LINK25"/>
+      <w:bookmarkStart w:id="113" w:name="OLE_LINK33"/>
+      <w:bookmarkStart w:id="114" w:name="OLE_LINK34"/>
       <w:r>
         <w:rPr>
           <w:rFonts w:ascii="Consolas" w:hAnsi="Consolas" w:cs="Consolas"/>
@@ -33086,9 +32891,9 @@
         </w:rPr>
         <w:t xml:space="preserve"> --&gt;</w:t>
       </w:r>
+      <w:bookmarkEnd w:id="112"/>
       <w:bookmarkEnd w:id="113"/>
       <w:bookmarkEnd w:id="114"/>
-      <w:bookmarkEnd w:id="115"/>
     </w:p>
     <w:p>
       <w:pPr>
@@ -34138,9 +33943,9 @@
         </w:rPr>
         <w:tab/>
       </w:r>
-      <w:bookmarkStart w:id="116" w:name="OLE_LINK45"/>
-      <w:bookmarkStart w:id="117" w:name="OLE_LINK46"/>
-      <w:bookmarkStart w:id="118" w:name="OLE_LINK64"/>
+      <w:bookmarkStart w:id="115" w:name="OLE_LINK45"/>
+      <w:bookmarkStart w:id="116" w:name="OLE_LINK46"/>
+      <w:bookmarkStart w:id="117" w:name="OLE_LINK64"/>
       <w:r>
         <w:rPr>
           <w:rFonts w:ascii="Consolas" w:hAnsi="Consolas" w:cs="Consolas"/>
@@ -34238,9 +34043,9 @@
         <w:t>/logout.action = logout</w:t>
       </w:r>
     </w:p>
+    <w:bookmarkEnd w:id="115"/>
     <w:bookmarkEnd w:id="116"/>
     <w:bookmarkEnd w:id="117"/>
-    <w:bookmarkEnd w:id="118"/>
     <w:p>
       <w:pPr>
         <w:shd w:val="clear" w:color="auto" w:fill="D9D9D9" w:themeFill="background1" w:themeFillShade="D9"/>
@@ -36276,8 +36081,8 @@
         </w:rPr>
         <w:tab/>
       </w:r>
-      <w:bookmarkStart w:id="119" w:name="OLE_LINK42"/>
-      <w:bookmarkStart w:id="120" w:name="OLE_LINK43"/>
+      <w:bookmarkStart w:id="118" w:name="OLE_LINK42"/>
+      <w:bookmarkStart w:id="119" w:name="OLE_LINK43"/>
       <w:r>
         <w:rPr>
           <w:rFonts w:ascii="Consolas" w:hAnsi="Consolas" w:cs="Consolas"/>
@@ -36323,8 +36128,8 @@
         </w:rPr>
         <w:t xml:space="preserve"> --&gt;</w:t>
       </w:r>
+      <w:bookmarkEnd w:id="118"/>
       <w:bookmarkEnd w:id="119"/>
-      <w:bookmarkEnd w:id="120"/>
     </w:p>
     <w:p>
       <w:pPr>
@@ -36808,7 +36613,6 @@
     </w:p>
     <w:p/>
     <w:p/>
-    <w:p/>
     <w:p>
       <w:r>
         <w:rPr>
@@ -36896,105 +36700,102 @@
         <w:t>：没有权限默认跳转的页面。</w:t>
       </w:r>
     </w:p>
+    <w:p>
+      <w:pPr>
+        <w:pStyle w:val="3"/>
+      </w:pPr>
+      <w:bookmarkStart w:id="120" w:name="OLE_LINK19"/>
+      <w:bookmarkStart w:id="121" w:name="OLE_LINK20"/>
+      <w:r>
+        <w:rPr>
+          <w:rFonts w:hint="eastAsia"/>
+        </w:rPr>
+        <w:t>使用</w:t>
+      </w:r>
+      <w:r>
+        <w:rPr>
+          <w:rFonts w:hint="eastAsia"/>
+        </w:rPr>
+        <w:t>shiro</w:t>
+      </w:r>
+      <w:r>
+        <w:rPr>
+          <w:rFonts w:hint="eastAsia"/>
+        </w:rPr>
+        <w:t>注解</w:t>
+      </w:r>
+      <w:bookmarkEnd w:id="120"/>
+      <w:bookmarkEnd w:id="121"/>
+      <w:r>
+        <w:rPr>
+          <w:rFonts w:hint="eastAsia"/>
+        </w:rPr>
+        <w:t>授权</w:t>
+      </w:r>
+    </w:p>
+    <w:p>
+      <w:r>
+        <w:rPr>
+          <w:rFonts w:hint="eastAsia"/>
+        </w:rPr>
+        <w:t>在</w:t>
+      </w:r>
+      <w:r>
+        <w:rPr>
+          <w:rFonts w:hint="eastAsia"/>
+        </w:rPr>
+        <w:t>springmvc.xml</w:t>
+      </w:r>
+      <w:r>
+        <w:rPr>
+          <w:rFonts w:hint="eastAsia"/>
+        </w:rPr>
+        <w:t>中配置</w:t>
+      </w:r>
+      <w:r>
+        <w:rPr>
+          <w:rFonts w:hint="eastAsia"/>
+        </w:rPr>
+        <w:t>shiro</w:t>
+      </w:r>
+      <w:r>
+        <w:rPr>
+          <w:rFonts w:hint="eastAsia"/>
+        </w:rPr>
+        <w:t>注解支持，可在</w:t>
+      </w:r>
+      <w:r>
+        <w:rPr>
+          <w:rFonts w:hint="eastAsia"/>
+        </w:rPr>
+        <w:t>controller</w:t>
+      </w:r>
+      <w:r>
+        <w:rPr>
+          <w:rFonts w:hint="eastAsia"/>
+        </w:rPr>
+        <w:t>方法中使用</w:t>
+      </w:r>
+      <w:r>
+        <w:rPr>
+          <w:rFonts w:hint="eastAsia"/>
+        </w:rPr>
+        <w:t>shiro</w:t>
+      </w:r>
+      <w:r>
+        <w:rPr>
+          <w:rFonts w:hint="eastAsia"/>
+        </w:rPr>
+        <w:t>注解配置权限</w:t>
+      </w:r>
+      <w:r>
+        <w:rPr>
+          <w:rFonts w:hint="eastAsia"/>
+        </w:rPr>
+        <w:t>：</w:t>
+      </w:r>
+    </w:p>
     <w:p/>
-    <w:p/>
-    <w:p>
-      <w:pPr>
-        <w:pStyle w:val="3"/>
-      </w:pPr>
-      <w:bookmarkStart w:id="121" w:name="OLE_LINK19"/>
-      <w:bookmarkStart w:id="122" w:name="OLE_LINK20"/>
-      <w:r>
-        <w:rPr>
-          <w:rFonts w:hint="eastAsia"/>
-        </w:rPr>
-        <w:t>使用</w:t>
-      </w:r>
-      <w:r>
-        <w:rPr>
-          <w:rFonts w:hint="eastAsia"/>
-        </w:rPr>
-        <w:t>shiro</w:t>
-      </w:r>
-      <w:r>
-        <w:rPr>
-          <w:rFonts w:hint="eastAsia"/>
-        </w:rPr>
-        <w:t>注解</w:t>
-      </w:r>
-      <w:bookmarkEnd w:id="121"/>
-      <w:bookmarkEnd w:id="122"/>
-      <w:r>
-        <w:rPr>
-          <w:rFonts w:hint="eastAsia"/>
-        </w:rPr>
-        <w:t>授权</w:t>
-      </w:r>
-    </w:p>
-    <w:p/>
-    <w:p>
-      <w:r>
-        <w:rPr>
-          <w:rFonts w:hint="eastAsia"/>
-        </w:rPr>
-        <w:t>在</w:t>
-      </w:r>
-      <w:r>
-        <w:rPr>
-          <w:rFonts w:hint="eastAsia"/>
-        </w:rPr>
-        <w:t>springmvc.xml</w:t>
-      </w:r>
-      <w:r>
-        <w:rPr>
-          <w:rFonts w:hint="eastAsia"/>
-        </w:rPr>
-        <w:t>中配置</w:t>
-      </w:r>
-      <w:r>
-        <w:rPr>
-          <w:rFonts w:hint="eastAsia"/>
-        </w:rPr>
-        <w:t>shiro</w:t>
-      </w:r>
-      <w:r>
-        <w:rPr>
-          <w:rFonts w:hint="eastAsia"/>
-        </w:rPr>
-        <w:t>注解支持，可在</w:t>
-      </w:r>
-      <w:r>
-        <w:rPr>
-          <w:rFonts w:hint="eastAsia"/>
-        </w:rPr>
-        <w:t>controller</w:t>
-      </w:r>
-      <w:r>
-        <w:rPr>
-          <w:rFonts w:hint="eastAsia"/>
-        </w:rPr>
-        <w:t>方法中使用</w:t>
-      </w:r>
-      <w:r>
-        <w:rPr>
-          <w:rFonts w:hint="eastAsia"/>
-        </w:rPr>
-        <w:t>shiro</w:t>
-      </w:r>
-      <w:r>
-        <w:rPr>
-          <w:rFonts w:hint="eastAsia"/>
-        </w:rPr>
-        <w:t>注解配置权限</w:t>
-      </w:r>
-      <w:r>
-        <w:rPr>
-          <w:rFonts w:hint="eastAsia"/>
-        </w:rPr>
-        <w:t>：</w:t>
-      </w:r>
-    </w:p>
-    <w:p/>
     <w:p>
       <w:pPr>
         <w:shd w:val="clear" w:color="auto" w:fill="D9D9D9" w:themeFill="background1" w:themeFillShade="D9"/>
@@ -37015,7 +36816,6 @@
           <w:kern w:val="0"/>
           <w:szCs w:val="21"/>
         </w:rPr>
-        <w:lastRenderedPageBreak/>
         <w:t xml:space="preserve">&lt;!-- </w:t>
       </w:r>
       <w:r>
@@ -37684,8 +37484,8 @@
         </w:rPr>
         <w:tab/>
       </w:r>
-      <w:bookmarkStart w:id="123" w:name="OLE_LINK126"/>
-      <w:bookmarkStart w:id="124" w:name="OLE_LINK127"/>
+      <w:bookmarkStart w:id="122" w:name="OLE_LINK126"/>
+      <w:bookmarkStart w:id="123" w:name="OLE_LINK127"/>
       <w:r>
         <w:rPr>
           <w:rFonts w:ascii="Consolas" w:hAnsi="Consolas" w:cs="Consolas"/>
@@ -37722,8 +37522,8 @@
         </w:rPr>
         <w:t>)</w:t>
       </w:r>
+      <w:bookmarkEnd w:id="122"/>
       <w:bookmarkEnd w:id="123"/>
-      <w:bookmarkEnd w:id="124"/>
     </w:p>
     <w:p>
       <w:pPr>
@@ -37907,8 +37707,6 @@
         <w:t>拦截有什么好处。</w:t>
       </w:r>
     </w:p>
-    <w:p/>
-    <w:p/>
     <w:p>
       <w:pPr>
         <w:pStyle w:val="3"/>
@@ -37926,7 +37724,6 @@
         <w:t>realm</w:t>
       </w:r>
     </w:p>
-    <w:p/>
     <w:p>
       <w:r>
         <w:rPr>
@@ -40587,7 +40384,6 @@
           <w:kern w:val="0"/>
           <w:szCs w:val="21"/>
         </w:rPr>
-        <w:lastRenderedPageBreak/>
         <w:tab/>
       </w:r>
       <w:r>
@@ -41671,18 +41467,6 @@
         <w:t>}</w:t>
       </w:r>
     </w:p>
-    <w:p/>
-    <w:p/>
-    <w:p>
-      <w:pPr>
-        <w:rPr>
-          <w:rFonts w:ascii="Consolas" w:hAnsi="Consolas" w:cs="Consolas"/>
-          <w:kern w:val="0"/>
-          <w:sz w:val="24"/>
-          <w:szCs w:val="24"/>
-        </w:rPr>
-      </w:pPr>
-    </w:p>
     <w:p>
       <w:pPr>
         <w:pStyle w:val="3"/>
@@ -42105,7 +41889,6 @@
           <w:kern w:val="0"/>
           <w:szCs w:val="21"/>
         </w:rPr>
-        <w:lastRenderedPageBreak/>
         <w:tab/>
       </w:r>
       <w:r>
@@ -43016,16 +42799,6 @@
     </w:p>
     <w:p>
       <w:pPr>
-        <w:rPr>
-          <w:rFonts w:ascii="Consolas" w:hAnsi="Consolas" w:cs="Consolas"/>
-          <w:kern w:val="0"/>
-          <w:sz w:val="24"/>
-          <w:szCs w:val="24"/>
-        </w:rPr>
-      </w:pPr>
-    </w:p>
-    <w:p>
-      <w:pPr>
         <w:pStyle w:val="3"/>
       </w:pPr>
       <w:r>
@@ -43037,16 +42810,6 @@
     </w:p>
     <w:p>
       <w:pPr>
-        <w:rPr>
-          <w:rFonts w:ascii="Consolas" w:hAnsi="Consolas" w:cs="Consolas"/>
-          <w:kern w:val="0"/>
-          <w:sz w:val="24"/>
-          <w:szCs w:val="24"/>
-        </w:rPr>
-      </w:pPr>
-    </w:p>
-    <w:p>
-      <w:pPr>
         <w:widowControl/>
         <w:jc w:val="left"/>
         <w:rPr>
@@ -43065,16 +42828,6 @@
         </w:rPr>
         <w:t>由于session由shiro管理，需要修改首页的controller方法：</w:t>
       </w:r>
-    </w:p>
-    <w:p>
-      <w:pPr>
-        <w:rPr>
-          <w:rFonts w:ascii="Consolas" w:hAnsi="Consolas" w:cs="Consolas"/>
-          <w:kern w:val="0"/>
-          <w:sz w:val="24"/>
-          <w:szCs w:val="24"/>
-        </w:rPr>
-      </w:pPr>
     </w:p>
     <w:p>
       <w:pPr>
@@ -43591,26 +43344,6 @@
     </w:p>
     <w:p>
       <w:pPr>
-        <w:rPr>
-          <w:rFonts w:ascii="Consolas" w:hAnsi="Consolas" w:cs="Consolas"/>
-          <w:kern w:val="0"/>
-          <w:sz w:val="24"/>
-          <w:szCs w:val="24"/>
-        </w:rPr>
-      </w:pPr>
-    </w:p>
-    <w:p>
-      <w:pPr>
-        <w:rPr>
-          <w:rFonts w:ascii="Consolas" w:hAnsi="Consolas" w:cs="Consolas"/>
-          <w:kern w:val="0"/>
-          <w:sz w:val="24"/>
-          <w:szCs w:val="24"/>
-        </w:rPr>
-      </w:pPr>
-    </w:p>
-    <w:p>
-      <w:pPr>
         <w:pStyle w:val="3"/>
       </w:pPr>
       <w:r>
@@ -43622,16 +43355,6 @@
     </w:p>
     <w:p>
       <w:pPr>
-        <w:rPr>
-          <w:rFonts w:ascii="Consolas" w:hAnsi="Consolas" w:cs="Consolas"/>
-          <w:kern w:val="0"/>
-          <w:sz w:val="24"/>
-          <w:szCs w:val="24"/>
-        </w:rPr>
-      </w:pPr>
-    </w:p>
-    <w:p>
-      <w:pPr>
         <w:widowControl/>
         <w:jc w:val="left"/>
         <w:rPr>
@@ -43653,16 +43376,6 @@
     </w:p>
     <w:p>
       <w:pPr>
-        <w:rPr>
-          <w:rFonts w:ascii="Consolas" w:hAnsi="Consolas" w:cs="Consolas"/>
-          <w:kern w:val="0"/>
-          <w:sz w:val="24"/>
-          <w:szCs w:val="24"/>
-        </w:rPr>
-      </w:pPr>
-    </w:p>
-    <w:p>
-      <w:pPr>
         <w:shd w:val="clear" w:color="auto" w:fill="D9D9D9" w:themeFill="background1" w:themeFillShade="D9"/>
         <w:autoSpaceDE w:val="0"/>
         <w:autoSpaceDN w:val="0"/>
@@ -43740,32 +43453,11 @@
           <w:kern w:val="0"/>
           <w:szCs w:val="21"/>
         </w:rPr>
-        <w:lastRenderedPageBreak/>
         <w:t>/logout.action = logout</w:t>
       </w:r>
     </w:p>
     <w:p>
       <w:pPr>
-        <w:rPr>
-          <w:rFonts w:ascii="Consolas" w:hAnsi="Consolas" w:cs="Consolas"/>
-          <w:kern w:val="0"/>
-          <w:sz w:val="24"/>
-          <w:szCs w:val="24"/>
-        </w:rPr>
-      </w:pPr>
-    </w:p>
-    <w:p>
-      <w:pPr>
-        <w:rPr>
-          <w:rFonts w:ascii="Consolas" w:hAnsi="Consolas" w:cs="Consolas"/>
-          <w:kern w:val="0"/>
-          <w:sz w:val="24"/>
-          <w:szCs w:val="24"/>
-        </w:rPr>
-      </w:pPr>
-    </w:p>
-    <w:p>
-      <w:pPr>
         <w:pStyle w:val="3"/>
       </w:pPr>
       <w:r>
@@ -43783,16 +43475,6 @@
     </w:p>
     <w:p>
       <w:pPr>
-        <w:rPr>
-          <w:rFonts w:ascii="Consolas" w:hAnsi="Consolas" w:cs="Consolas"/>
-          <w:kern w:val="0"/>
-          <w:sz w:val="24"/>
-          <w:szCs w:val="24"/>
-        </w:rPr>
-      </w:pPr>
-    </w:p>
-    <w:p>
-      <w:pPr>
         <w:widowControl/>
         <w:jc w:val="left"/>
         <w:rPr>
@@ -43844,36 +43526,6 @@
     </w:p>
     <w:p>
       <w:pPr>
-        <w:rPr>
-          <w:rFonts w:ascii="Consolas" w:hAnsi="Consolas" w:cs="Consolas"/>
-          <w:kern w:val="0"/>
-          <w:sz w:val="24"/>
-          <w:szCs w:val="24"/>
-        </w:rPr>
-      </w:pPr>
-    </w:p>
-    <w:p>
-      <w:pPr>
-        <w:rPr>
-          <w:rFonts w:ascii="Consolas" w:hAnsi="Consolas" w:cs="Consolas"/>
-          <w:kern w:val="0"/>
-          <w:sz w:val="24"/>
-          <w:szCs w:val="24"/>
-        </w:rPr>
-      </w:pPr>
-    </w:p>
-    <w:p>
-      <w:pPr>
-        <w:rPr>
-          <w:rFonts w:ascii="Consolas" w:hAnsi="Consolas" w:cs="Consolas"/>
-          <w:kern w:val="0"/>
-          <w:sz w:val="24"/>
-          <w:szCs w:val="24"/>
-        </w:rPr>
-      </w:pPr>
-    </w:p>
-    <w:p>
-      <w:pPr>
         <w:pStyle w:val="2"/>
         <w:rPr>
           <w:kern w:val="0"/>
@@ -43894,7 +43546,6 @@
         <w:t>连接数据库</w:t>
       </w:r>
     </w:p>
-    <w:p/>
     <w:p>
       <w:pPr>
         <w:pStyle w:val="3"/>
@@ -43952,22 +43603,21 @@
         <w:t>：</w:t>
       </w:r>
     </w:p>
-    <w:p/>
-    <w:p>
-      <w:pPr>
-        <w:shd w:val="clear" w:color="auto" w:fill="D9D9D9" w:themeFill="background1" w:themeFillShade="D9"/>
-        <w:autoSpaceDE w:val="0"/>
-        <w:autoSpaceDN w:val="0"/>
-        <w:adjustRightInd w:val="0"/>
-        <w:jc w:val="left"/>
-        <w:rPr>
-          <w:rFonts w:ascii="Consolas" w:hAnsi="Consolas" w:cs="Consolas"/>
-          <w:kern w:val="0"/>
-          <w:szCs w:val="21"/>
-        </w:rPr>
-      </w:pPr>
-      <w:bookmarkStart w:id="125" w:name="OLE_LINK130"/>
-      <w:bookmarkStart w:id="126" w:name="OLE_LINK131"/>
+    <w:p>
+      <w:pPr>
+        <w:shd w:val="clear" w:color="auto" w:fill="D9D9D9" w:themeFill="background1" w:themeFillShade="D9"/>
+        <w:autoSpaceDE w:val="0"/>
+        <w:autoSpaceDN w:val="0"/>
+        <w:adjustRightInd w:val="0"/>
+        <w:jc w:val="left"/>
+        <w:rPr>
+          <w:rFonts w:ascii="Consolas" w:hAnsi="Consolas" w:cs="Consolas"/>
+          <w:kern w:val="0"/>
+          <w:szCs w:val="21"/>
+        </w:rPr>
+      </w:pPr>
+      <w:bookmarkStart w:id="124" w:name="OLE_LINK130"/>
+      <w:bookmarkStart w:id="125" w:name="OLE_LINK131"/>
       <w:r>
         <w:rPr>
           <w:rFonts w:ascii="Consolas" w:hAnsi="Consolas" w:cs="Consolas"/>
@@ -44468,31 +44118,31 @@
         <w:t>&gt;</w:t>
       </w:r>
     </w:p>
+    <w:bookmarkEnd w:id="124"/>
     <w:bookmarkEnd w:id="125"/>
-    <w:bookmarkEnd w:id="126"/>
-    <w:p>
-      <w:pPr>
-        <w:shd w:val="clear" w:color="auto" w:fill="D9D9D9" w:themeFill="background1" w:themeFillShade="D9"/>
-        <w:rPr>
-          <w:szCs w:val="21"/>
-        </w:rPr>
-      </w:pPr>
-    </w:p>
-    <w:p>
-      <w:pPr>
-        <w:shd w:val="clear" w:color="auto" w:fill="D9D9D9" w:themeFill="background1" w:themeFillShade="D9"/>
-        <w:autoSpaceDE w:val="0"/>
-        <w:autoSpaceDN w:val="0"/>
-        <w:adjustRightInd w:val="0"/>
-        <w:jc w:val="left"/>
-        <w:rPr>
-          <w:rFonts w:ascii="Consolas" w:hAnsi="Consolas" w:cs="Consolas"/>
-          <w:kern w:val="0"/>
-          <w:szCs w:val="21"/>
-        </w:rPr>
-      </w:pPr>
-      <w:bookmarkStart w:id="127" w:name="OLE_LINK132"/>
-      <w:bookmarkStart w:id="128" w:name="OLE_LINK133"/>
+    <w:p>
+      <w:pPr>
+        <w:shd w:val="clear" w:color="auto" w:fill="D9D9D9" w:themeFill="background1" w:themeFillShade="D9"/>
+        <w:rPr>
+          <w:szCs w:val="21"/>
+        </w:rPr>
+      </w:pPr>
+    </w:p>
+    <w:p>
+      <w:pPr>
+        <w:shd w:val="clear" w:color="auto" w:fill="D9D9D9" w:themeFill="background1" w:themeFillShade="D9"/>
+        <w:autoSpaceDE w:val="0"/>
+        <w:autoSpaceDN w:val="0"/>
+        <w:adjustRightInd w:val="0"/>
+        <w:jc w:val="left"/>
+        <w:rPr>
+          <w:rFonts w:ascii="Consolas" w:hAnsi="Consolas" w:cs="Consolas"/>
+          <w:kern w:val="0"/>
+          <w:szCs w:val="21"/>
+        </w:rPr>
+      </w:pPr>
+      <w:bookmarkStart w:id="126" w:name="OLE_LINK132"/>
+      <w:bookmarkStart w:id="127" w:name="OLE_LINK133"/>
       <w:r>
         <w:rPr>
           <w:rFonts w:ascii="Consolas" w:hAnsi="Consolas" w:cs="Consolas"/>
@@ -44830,10 +44480,8 @@
         <w:t>&gt;</w:t>
       </w:r>
     </w:p>
+    <w:bookmarkEnd w:id="126"/>
     <w:bookmarkEnd w:id="127"/>
-    <w:bookmarkEnd w:id="128"/>
-    <w:p/>
-    <w:p/>
     <w:p>
       <w:pPr>
         <w:pStyle w:val="3"/>
@@ -44895,8 +44543,6 @@
         <w:t>。</w:t>
       </w:r>
     </w:p>
-    <w:p/>
-    <w:p/>
     <w:p>
       <w:pPr>
         <w:shd w:val="clear" w:color="auto" w:fill="D9D9D9" w:themeFill="background1" w:themeFillShade="D9"/>
@@ -44919,7 +44565,6 @@
           <w:kern w:val="0"/>
           <w:szCs w:val="21"/>
         </w:rPr>
-        <w:lastRenderedPageBreak/>
         <w:t>public</w:t>
       </w:r>
       <w:r>
@@ -46946,7 +46591,6 @@
           <w:kern w:val="0"/>
           <w:szCs w:val="21"/>
         </w:rPr>
-        <w:lastRenderedPageBreak/>
         <w:tab/>
       </w:r>
       <w:r>
@@ -47106,7 +46750,7 @@
         </w:rPr>
         <w:tab/>
       </w:r>
-      <w:bookmarkStart w:id="129" w:name="OLE_LINK35"/>
+      <w:bookmarkStart w:id="128" w:name="OLE_LINK35"/>
       <w:r>
         <w:rPr>
           <w:rFonts w:ascii="Consolas" w:hAnsi="Consolas" w:cs="Consolas"/>
@@ -47125,7 +46769,7 @@
         </w:rPr>
         <w:t>构建用户身体份信息</w:t>
       </w:r>
-      <w:bookmarkEnd w:id="129"/>
+      <w:bookmarkEnd w:id="128"/>
     </w:p>
     <w:p>
       <w:pPr>
@@ -48610,7 +48254,6 @@
           <w:kern w:val="0"/>
           <w:szCs w:val="21"/>
         </w:rPr>
-        <w:lastRenderedPageBreak/>
         <w:tab/>
       </w:r>
       <w:r>
@@ -48762,8 +48405,21 @@
         <w:t>}</w:t>
       </w:r>
     </w:p>
-    <w:p/>
-    <w:p/>
+    <w:p>
+      <w:pPr>
+        <w:pStyle w:val="2"/>
+        <w:rPr>
+          <w:kern w:val="0"/>
+        </w:rPr>
+      </w:pPr>
+      <w:r>
+        <w:rPr>
+          <w:rFonts w:hint="eastAsia"/>
+          <w:kern w:val="0"/>
+        </w:rPr>
+        <w:t>缓存</w:t>
+      </w:r>
+    </w:p>
     <w:p>
       <w:pPr>
         <w:rPr>
@@ -48773,51 +48429,33 @@
           <w:szCs w:val="24"/>
         </w:rPr>
       </w:pPr>
-    </w:p>
-    <w:p>
-      <w:pPr>
-        <w:rPr>
-          <w:rFonts w:ascii="Consolas" w:hAnsi="Consolas" w:cs="Consolas"/>
+      <w:r>
+        <w:rPr>
+          <w:rFonts w:ascii="Consolas" w:hAnsi="Consolas" w:cs="Consolas" w:hint="eastAsia"/>
           <w:kern w:val="0"/>
           <w:sz w:val="24"/>
           <w:szCs w:val="24"/>
         </w:rPr>
-      </w:pPr>
-    </w:p>
-    <w:p>
-      <w:pPr>
-        <w:rPr>
-          <w:rFonts w:ascii="Consolas" w:hAnsi="Consolas" w:cs="Consolas"/>
+        <w:tab/>
+      </w:r>
+      <w:r>
+        <w:rPr>
+          <w:rFonts w:ascii="Consolas" w:hAnsi="Consolas" w:cs="Consolas" w:hint="eastAsia"/>
           <w:kern w:val="0"/>
           <w:sz w:val="24"/>
           <w:szCs w:val="24"/>
         </w:rPr>
-      </w:pPr>
-    </w:p>
-    <w:p>
-      <w:pPr>
-        <w:pStyle w:val="2"/>
-        <w:rPr>
-          <w:kern w:val="0"/>
-        </w:rPr>
-      </w:pPr>
-      <w:r>
-        <w:rPr>
-          <w:rFonts w:hint="eastAsia"/>
-          <w:kern w:val="0"/>
-        </w:rPr>
-        <w:t>缓存</w:t>
-      </w:r>
-    </w:p>
-    <w:p>
-      <w:pPr>
-        <w:rPr>
-          <w:rFonts w:ascii="Consolas" w:hAnsi="Consolas" w:cs="Consolas"/>
+        <w:t>shiro</w:t>
+      </w:r>
+      <w:r>
+        <w:rPr>
+          <w:rFonts w:ascii="Consolas" w:hAnsi="Consolas" w:cs="Consolas" w:hint="eastAsia"/>
           <w:kern w:val="0"/>
           <w:sz w:val="24"/>
           <w:szCs w:val="24"/>
         </w:rPr>
-      </w:pPr>
+        <w:t>每个授权都会通过</w:t>
+      </w:r>
       <w:r>
         <w:rPr>
           <w:rFonts w:ascii="Consolas" w:hAnsi="Consolas" w:cs="Consolas" w:hint="eastAsia"/>
@@ -48825,7 +48463,7 @@
           <w:sz w:val="24"/>
           <w:szCs w:val="24"/>
         </w:rPr>
-        <w:tab/>
+        <w:t>realm</w:t>
       </w:r>
       <w:r>
         <w:rPr>
@@ -48834,7 +48472,7 @@
           <w:sz w:val="24"/>
           <w:szCs w:val="24"/>
         </w:rPr>
-        <w:t>shiro</w:t>
+        <w:t>获取权限信息，为了提高访问速度需要添加缓存，第一次从</w:t>
       </w:r>
       <w:r>
         <w:rPr>
@@ -48843,7 +48481,7 @@
           <w:sz w:val="24"/>
           <w:szCs w:val="24"/>
         </w:rPr>
-        <w:t>每个授权都会通过</w:t>
+        <w:t>realm</w:t>
       </w:r>
       <w:r>
         <w:rPr>
@@ -48852,7 +48490,7 @@
           <w:sz w:val="24"/>
           <w:szCs w:val="24"/>
         </w:rPr>
-        <w:t>realm</w:t>
+        <w:t>中读取权限数据，之后不再读取，这里</w:t>
       </w:r>
       <w:r>
         <w:rPr>
@@ -48861,7 +48499,7 @@
           <w:sz w:val="24"/>
           <w:szCs w:val="24"/>
         </w:rPr>
-        <w:t>获取权限信息，为了提高访问速度需要添加缓存，第一次从</w:t>
+        <w:t>Shiro</w:t>
       </w:r>
       <w:r>
         <w:rPr>
@@ -48870,7 +48508,7 @@
           <w:sz w:val="24"/>
           <w:szCs w:val="24"/>
         </w:rPr>
-        <w:t>realm</w:t>
+        <w:t>和</w:t>
       </w:r>
       <w:r>
         <w:rPr>
@@ -48879,7 +48517,7 @@
           <w:sz w:val="24"/>
           <w:szCs w:val="24"/>
         </w:rPr>
-        <w:t>中读取权限数据，之后不再读取，这里</w:t>
+        <w:t>Ehcache</w:t>
       </w:r>
       <w:r>
         <w:rPr>
@@ -48888,45 +48526,8 @@
           <w:sz w:val="24"/>
           <w:szCs w:val="24"/>
         </w:rPr>
-        <w:t>Shiro</w:t>
-      </w:r>
-      <w:r>
-        <w:rPr>
-          <w:rFonts w:ascii="Consolas" w:hAnsi="Consolas" w:cs="Consolas" w:hint="eastAsia"/>
-          <w:kern w:val="0"/>
-          <w:sz w:val="24"/>
-          <w:szCs w:val="24"/>
-        </w:rPr>
-        <w:t>和</w:t>
-      </w:r>
-      <w:r>
-        <w:rPr>
-          <w:rFonts w:ascii="Consolas" w:hAnsi="Consolas" w:cs="Consolas" w:hint="eastAsia"/>
-          <w:kern w:val="0"/>
-          <w:sz w:val="24"/>
-          <w:szCs w:val="24"/>
-        </w:rPr>
-        <w:t>Ehcache</w:t>
-      </w:r>
-      <w:r>
-        <w:rPr>
-          <w:rFonts w:ascii="Consolas" w:hAnsi="Consolas" w:cs="Consolas" w:hint="eastAsia"/>
-          <w:kern w:val="0"/>
-          <w:sz w:val="24"/>
-          <w:szCs w:val="24"/>
-        </w:rPr>
         <w:t>整合。</w:t>
       </w:r>
-    </w:p>
-    <w:p>
-      <w:pPr>
-        <w:rPr>
-          <w:rFonts w:ascii="Consolas" w:hAnsi="Consolas" w:cs="Consolas"/>
-          <w:kern w:val="0"/>
-          <w:sz w:val="24"/>
-          <w:szCs w:val="24"/>
-        </w:rPr>
-      </w:pPr>
     </w:p>
     <w:p>
       <w:pPr>
@@ -49037,16 +48638,6 @@
     </w:p>
     <w:p>
       <w:pPr>
-        <w:rPr>
-          <w:rFonts w:ascii="Consolas" w:hAnsi="Consolas" w:cs="Consolas"/>
-          <w:kern w:val="0"/>
-          <w:sz w:val="24"/>
-          <w:szCs w:val="24"/>
-        </w:rPr>
-      </w:pPr>
-    </w:p>
-    <w:p>
-      <w:pPr>
         <w:pStyle w:val="3"/>
         <w:rPr>
           <w:kern w:val="0"/>
@@ -49948,16 +49539,6 @@
     </w:p>
     <w:p>
       <w:pPr>
-        <w:rPr>
-          <w:rFonts w:ascii="Consolas" w:hAnsi="Consolas" w:cs="Consolas"/>
-          <w:kern w:val="0"/>
-          <w:sz w:val="24"/>
-          <w:szCs w:val="24"/>
-        </w:rPr>
-      </w:pPr>
-    </w:p>
-    <w:p>
-      <w:pPr>
         <w:pStyle w:val="2"/>
         <w:rPr>
           <w:kern w:val="0"/>
@@ -49968,7 +49549,6 @@
           <w:rFonts w:hint="eastAsia"/>
           <w:kern w:val="0"/>
         </w:rPr>
-        <w:lastRenderedPageBreak/>
         <w:t>session</w:t>
       </w:r>
       <w:r>
@@ -51063,6 +50643,42 @@
     </w:p>
     <w:p>
       <w:pPr>
+        <w:pStyle w:val="2"/>
+        <w:rPr>
+          <w:kern w:val="0"/>
+        </w:rPr>
+      </w:pPr>
+      <w:r>
+        <w:rPr>
+          <w:rFonts w:hint="eastAsia"/>
+          <w:kern w:val="0"/>
+        </w:rPr>
+        <w:t>验证码</w:t>
+      </w:r>
+    </w:p>
+    <w:p>
+      <w:pPr>
+        <w:pStyle w:val="3"/>
+        <w:rPr>
+          <w:kern w:val="0"/>
+        </w:rPr>
+      </w:pPr>
+      <w:r>
+        <w:rPr>
+          <w:rFonts w:hint="eastAsia"/>
+          <w:kern w:val="0"/>
+        </w:rPr>
+        <w:t>自定义</w:t>
+      </w:r>
+      <w:r>
+        <w:rPr>
+          <w:kern w:val="0"/>
+        </w:rPr>
+        <w:t>FormAuthenticationFilter</w:t>
+      </w:r>
+    </w:p>
+    <w:p>
+      <w:pPr>
         <w:rPr>
           <w:rFonts w:ascii="Consolas" w:hAnsi="Consolas" w:cs="Consolas"/>
           <w:kern w:val="0"/>
@@ -51070,101 +50686,15 @@
           <w:szCs w:val="24"/>
         </w:rPr>
       </w:pPr>
-    </w:p>
-    <w:p>
-      <w:pPr>
-        <w:rPr>
-          <w:rFonts w:ascii="Consolas" w:hAnsi="Consolas" w:cs="Consolas"/>
+      <w:r>
+        <w:rPr>
+          <w:rFonts w:ascii="Consolas" w:hAnsi="Consolas" w:cs="Consolas" w:hint="eastAsia"/>
           <w:kern w:val="0"/>
           <w:sz w:val="24"/>
           <w:szCs w:val="24"/>
         </w:rPr>
-      </w:pPr>
-    </w:p>
-    <w:p>
-      <w:pPr>
-        <w:rPr>
-          <w:rFonts w:ascii="Consolas" w:hAnsi="Consolas" w:cs="Consolas"/>
-          <w:kern w:val="0"/>
-          <w:sz w:val="24"/>
-          <w:szCs w:val="24"/>
-        </w:rPr>
-      </w:pPr>
-    </w:p>
-    <w:p>
-      <w:pPr>
-        <w:pStyle w:val="2"/>
-        <w:rPr>
-          <w:kern w:val="0"/>
-        </w:rPr>
-      </w:pPr>
-      <w:r>
-        <w:rPr>
-          <w:rFonts w:hint="eastAsia"/>
-          <w:kern w:val="0"/>
-        </w:rPr>
-        <w:t>验证码</w:t>
-      </w:r>
-    </w:p>
-    <w:p>
-      <w:pPr>
-        <w:rPr>
-          <w:rFonts w:ascii="Consolas" w:hAnsi="Consolas" w:cs="Consolas"/>
-          <w:kern w:val="0"/>
-          <w:sz w:val="24"/>
-          <w:szCs w:val="24"/>
-        </w:rPr>
-      </w:pPr>
-    </w:p>
-    <w:p>
-      <w:pPr>
-        <w:pStyle w:val="3"/>
-        <w:rPr>
-          <w:kern w:val="0"/>
-        </w:rPr>
-      </w:pPr>
-      <w:r>
-        <w:rPr>
-          <w:rFonts w:hint="eastAsia"/>
-          <w:kern w:val="0"/>
-        </w:rPr>
-        <w:t>自定义</w:t>
-      </w:r>
-      <w:r>
-        <w:rPr>
-          <w:kern w:val="0"/>
-        </w:rPr>
-        <w:t>FormAuthenticationFilter</w:t>
-      </w:r>
-    </w:p>
-    <w:p>
-      <w:pPr>
-        <w:rPr>
-          <w:rFonts w:ascii="Consolas" w:hAnsi="Consolas" w:cs="Consolas"/>
-          <w:kern w:val="0"/>
-          <w:sz w:val="24"/>
-          <w:szCs w:val="24"/>
-        </w:rPr>
-      </w:pPr>
-      <w:r>
-        <w:rPr>
-          <w:rFonts w:ascii="Consolas" w:hAnsi="Consolas" w:cs="Consolas" w:hint="eastAsia"/>
-          <w:kern w:val="0"/>
-          <w:sz w:val="24"/>
-          <w:szCs w:val="24"/>
-        </w:rPr>
         <w:t>需要在验证账号和名称之前校验验证码。</w:t>
       </w:r>
-    </w:p>
-    <w:p>
-      <w:pPr>
-        <w:rPr>
-          <w:rFonts w:ascii="Consolas" w:hAnsi="Consolas" w:cs="Consolas"/>
-          <w:kern w:val="0"/>
-          <w:sz w:val="24"/>
-          <w:szCs w:val="24"/>
-        </w:rPr>
-      </w:pPr>
     </w:p>
     <w:p>
       <w:pPr>
@@ -51719,7 +51249,6 @@
           <w:kern w:val="0"/>
           <w:szCs w:val="21"/>
         </w:rPr>
-        <w:lastRenderedPageBreak/>
         <w:tab/>
       </w:r>
       <w:r>
@@ -52280,16 +51809,6 @@
     </w:p>
     <w:p>
       <w:pPr>
-        <w:rPr>
-          <w:rFonts w:ascii="Consolas" w:hAnsi="Consolas" w:cs="Consolas"/>
-          <w:kern w:val="0"/>
-          <w:sz w:val="24"/>
-          <w:szCs w:val="24"/>
-        </w:rPr>
-      </w:pPr>
-    </w:p>
-    <w:p>
-      <w:pPr>
         <w:pStyle w:val="3"/>
         <w:rPr>
           <w:kern w:val="0"/>
@@ -52356,13 +51875,6 @@
         </w:rPr>
         <w:t>的配置。</w:t>
       </w:r>
-    </w:p>
-    <w:p>
-      <w:pPr>
-        <w:rPr>
-          <w:kern w:val="0"/>
-        </w:rPr>
-      </w:pPr>
     </w:p>
     <w:p>
       <w:pPr>
@@ -52718,16 +52230,6 @@
     </w:p>
     <w:p>
       <w:pPr>
-        <w:rPr>
-          <w:rFonts w:ascii="Consolas" w:hAnsi="Consolas" w:cs="Consolas"/>
-          <w:kern w:val="0"/>
-          <w:sz w:val="24"/>
-          <w:szCs w:val="24"/>
-        </w:rPr>
-      </w:pPr>
-    </w:p>
-    <w:p>
-      <w:pPr>
         <w:pStyle w:val="3"/>
         <w:rPr>
           <w:kern w:val="0"/>
@@ -53362,8 +52864,8 @@
         </w:rPr>
         <w:t>${baseurl}</w:t>
       </w:r>
-      <w:bookmarkStart w:id="130" w:name="OLE_LINK134"/>
-      <w:bookmarkStart w:id="131" w:name="OLE_LINK135"/>
+      <w:bookmarkStart w:id="129" w:name="OLE_LINK134"/>
+      <w:bookmarkStart w:id="130" w:name="OLE_LINK135"/>
       <w:r>
         <w:rPr>
           <w:rFonts w:ascii="Consolas" w:hAnsi="Consolas" w:cs="Consolas"/>
@@ -53375,8 +52877,8 @@
         </w:rPr>
         <w:t>validatecode.jsp</w:t>
       </w:r>
+      <w:bookmarkEnd w:id="129"/>
       <w:bookmarkEnd w:id="130"/>
-      <w:bookmarkEnd w:id="131"/>
       <w:r>
         <w:rPr>
           <w:rFonts w:ascii="Consolas" w:hAnsi="Consolas" w:cs="Consolas"/>
@@ -53916,16 +53418,6 @@
     </w:p>
     <w:p>
       <w:pPr>
-        <w:rPr>
-          <w:rFonts w:ascii="Consolas" w:hAnsi="Consolas" w:cs="Consolas"/>
-          <w:kern w:val="0"/>
-          <w:sz w:val="24"/>
-          <w:szCs w:val="24"/>
-        </w:rPr>
-      </w:pPr>
-    </w:p>
-    <w:p>
-      <w:pPr>
         <w:pStyle w:val="3"/>
         <w:rPr>
           <w:kern w:val="0"/>
@@ -53951,16 +53443,6 @@
         </w:rPr>
         <w:t>匿名访问</w:t>
       </w:r>
-    </w:p>
-    <w:p>
-      <w:pPr>
-        <w:rPr>
-          <w:rFonts w:ascii="Consolas" w:hAnsi="Consolas" w:cs="Consolas"/>
-          <w:kern w:val="0"/>
-          <w:sz w:val="24"/>
-          <w:szCs w:val="24"/>
-        </w:rPr>
-      </w:pPr>
     </w:p>
     <w:p>
       <w:pPr>
@@ -54075,16 +53557,6 @@
     </w:p>
     <w:p>
       <w:pPr>
-        <w:rPr>
-          <w:rFonts w:ascii="Consolas" w:hAnsi="Consolas" w:cs="Consolas"/>
-          <w:kern w:val="0"/>
-          <w:sz w:val="24"/>
-          <w:szCs w:val="24"/>
-        </w:rPr>
-      </w:pPr>
-    </w:p>
-    <w:p>
-      <w:pPr>
         <w:pStyle w:val="2"/>
         <w:rPr>
           <w:kern w:val="0"/>
@@ -56200,16 +55672,6 @@
     </w:p>
     <w:p>
       <w:pPr>
-        <w:rPr>
-          <w:rFonts w:ascii="Consolas" w:hAnsi="Consolas" w:cs="Consolas"/>
-          <w:kern w:val="0"/>
-          <w:sz w:val="24"/>
-          <w:szCs w:val="24"/>
-        </w:rPr>
-      </w:pPr>
-    </w:p>
-    <w:p>
-      <w:pPr>
         <w:shd w:val="clear" w:color="auto" w:fill="D9D9D9" w:themeFill="background1" w:themeFillShade="D9"/>
         <w:autoSpaceDE w:val="0"/>
         <w:autoSpaceDN w:val="0"/>
@@ -57162,6 +56624,21 @@
     </w:p>
     <w:p>
       <w:pPr>
+        <w:pStyle w:val="3"/>
+        <w:rPr>
+          <w:kern w:val="0"/>
+        </w:rPr>
+      </w:pPr>
+      <w:r>
+        <w:rPr>
+          <w:rFonts w:hint="eastAsia"/>
+          <w:kern w:val="0"/>
+        </w:rPr>
+        <w:t>登陆页面</w:t>
+      </w:r>
+    </w:p>
+    <w:p>
+      <w:pPr>
         <w:rPr>
           <w:rFonts w:ascii="Consolas" w:hAnsi="Consolas" w:cs="Consolas"/>
           <w:kern w:val="0"/>
@@ -57169,42 +56646,24 @@
           <w:szCs w:val="24"/>
         </w:rPr>
       </w:pPr>
-    </w:p>
-    <w:p>
-      <w:pPr>
-        <w:rPr>
-          <w:rFonts w:ascii="Consolas" w:hAnsi="Consolas" w:cs="Consolas"/>
+      <w:r>
+        <w:rPr>
+          <w:rFonts w:ascii="Consolas" w:hAnsi="Consolas" w:cs="Consolas" w:hint="eastAsia"/>
           <w:kern w:val="0"/>
           <w:sz w:val="24"/>
           <w:szCs w:val="24"/>
         </w:rPr>
-      </w:pPr>
-    </w:p>
-    <w:p>
-      <w:pPr>
-        <w:pStyle w:val="3"/>
-        <w:rPr>
-          <w:kern w:val="0"/>
-        </w:rPr>
-      </w:pPr>
-      <w:r>
-        <w:rPr>
-          <w:rFonts w:hint="eastAsia"/>
-          <w:kern w:val="0"/>
-        </w:rPr>
-        <w:lastRenderedPageBreak/>
-        <w:t>登陆页面</w:t>
-      </w:r>
-    </w:p>
-    <w:p>
-      <w:pPr>
-        <w:rPr>
-          <w:rFonts w:ascii="Consolas" w:hAnsi="Consolas" w:cs="Consolas"/>
+        <w:t>在</w:t>
+      </w:r>
+      <w:r>
+        <w:rPr>
+          <w:rFonts w:ascii="Consolas" w:hAnsi="Consolas" w:cs="Consolas" w:hint="eastAsia"/>
           <w:kern w:val="0"/>
           <w:sz w:val="24"/>
           <w:szCs w:val="24"/>
         </w:rPr>
-      </w:pPr>
+        <w:t>login.jsp</w:t>
+      </w:r>
       <w:r>
         <w:rPr>
           <w:rFonts w:ascii="Consolas" w:hAnsi="Consolas" w:cs="Consolas" w:hint="eastAsia"/>
@@ -57212,7 +56671,7 @@
           <w:sz w:val="24"/>
           <w:szCs w:val="24"/>
         </w:rPr>
-        <w:t>在</w:t>
+        <w:t>中添加“记住我”</w:t>
       </w:r>
       <w:r>
         <w:rPr>
@@ -57221,7 +56680,7 @@
           <w:sz w:val="24"/>
           <w:szCs w:val="24"/>
         </w:rPr>
-        <w:t>login.jsp</w:t>
+        <w:t>checkbox</w:t>
       </w:r>
       <w:r>
         <w:rPr>
@@ -57230,36 +56689,8 @@
           <w:sz w:val="24"/>
           <w:szCs w:val="24"/>
         </w:rPr>
-        <w:t>中添加“记住我”</w:t>
-      </w:r>
-      <w:r>
-        <w:rPr>
-          <w:rFonts w:ascii="Consolas" w:hAnsi="Consolas" w:cs="Consolas" w:hint="eastAsia"/>
-          <w:kern w:val="0"/>
-          <w:sz w:val="24"/>
-          <w:szCs w:val="24"/>
-        </w:rPr>
-        <w:t>checkbox</w:t>
-      </w:r>
-      <w:r>
-        <w:rPr>
-          <w:rFonts w:ascii="Consolas" w:hAnsi="Consolas" w:cs="Consolas" w:hint="eastAsia"/>
-          <w:kern w:val="0"/>
-          <w:sz w:val="24"/>
-          <w:szCs w:val="24"/>
-        </w:rPr>
         <w:t>。</w:t>
       </w:r>
-    </w:p>
-    <w:p>
-      <w:pPr>
-        <w:rPr>
-          <w:rFonts w:ascii="Consolas" w:hAnsi="Consolas" w:cs="Consolas"/>
-          <w:kern w:val="0"/>
-          <w:sz w:val="24"/>
-          <w:szCs w:val="24"/>
-        </w:rPr>
-      </w:pPr>
     </w:p>
     <w:p>
       <w:pPr>
@@ -57919,26 +57350,6 @@
         </w:rPr>
         <w:t>&gt;</w:t>
       </w:r>
-    </w:p>
-    <w:p>
-      <w:pPr>
-        <w:rPr>
-          <w:rFonts w:ascii="Consolas" w:hAnsi="Consolas" w:cs="Consolas"/>
-          <w:kern w:val="0"/>
-          <w:sz w:val="24"/>
-          <w:szCs w:val="24"/>
-        </w:rPr>
-      </w:pPr>
-    </w:p>
-    <w:p>
-      <w:pPr>
-        <w:rPr>
-          <w:rFonts w:ascii="Consolas" w:hAnsi="Consolas" w:cs="Consolas"/>
-          <w:kern w:val="0"/>
-          <w:sz w:val="24"/>
-          <w:szCs w:val="24"/>
-        </w:rPr>
-      </w:pPr>
     </w:p>
     <w:p>
       <w:pPr>
@@ -58833,10 +58244,371 @@
       </w:tr>
     </w:tbl>
     <w:p/>
+    <w:p>
+      <w:r>
+        <w:t>anon:</w:t>
+      </w:r>
+      <w:r>
+        <w:rPr>
+          <w:rFonts w:hint="eastAsia"/>
+        </w:rPr>
+        <w:t>例子</w:t>
+      </w:r>
+      <w:r>
+        <w:t xml:space="preserve">/admins/**=anon </w:t>
+      </w:r>
+      <w:r>
+        <w:rPr>
+          <w:rFonts w:hint="eastAsia"/>
+        </w:rPr>
+        <w:t>没有参数，表示可以匿名使用。</w:t>
+      </w:r>
+    </w:p>
+    <w:p>
+      <w:r>
+        <w:t>authc:</w:t>
+      </w:r>
+      <w:r>
+        <w:rPr>
+          <w:rFonts w:hint="eastAsia"/>
+        </w:rPr>
+        <w:t>例如</w:t>
+      </w:r>
+      <w:r>
+        <w:t>/admins/user/**=authc</w:t>
+      </w:r>
+      <w:r>
+        <w:rPr>
+          <w:rFonts w:hint="eastAsia"/>
+        </w:rPr>
+        <w:t>表示需要认证</w:t>
+      </w:r>
+      <w:r>
+        <w:t>(</w:t>
+      </w:r>
+      <w:r>
+        <w:rPr>
+          <w:rFonts w:hint="eastAsia"/>
+        </w:rPr>
+        <w:t>登录</w:t>
+      </w:r>
+      <w:r>
+        <w:t>)</w:t>
+      </w:r>
+      <w:r>
+        <w:rPr>
+          <w:rFonts w:hint="eastAsia"/>
+        </w:rPr>
+        <w:t>才能使用，没有参数</w:t>
+      </w:r>
+    </w:p>
+    <w:p>
+      <w:r>
+        <w:t>roles</w:t>
+      </w:r>
+      <w:r>
+        <w:t>：</w:t>
+      </w:r>
+      <w:r>
+        <w:rPr>
+          <w:rFonts w:hint="eastAsia"/>
+        </w:rPr>
+        <w:t>例子</w:t>
+      </w:r>
+      <w:r>
+        <w:t>/admins/user/**=roles[admin],</w:t>
+      </w:r>
+      <w:r>
+        <w:rPr>
+          <w:rFonts w:hint="eastAsia"/>
+        </w:rPr>
+        <w:t>参数可以写多个，多个时必须加上引号，并且参数之间用逗号分割，当有多个参数时，例如</w:t>
+      </w:r>
+      <w:r>
+        <w:t>admins/user/**=roles["admin,guest"],</w:t>
+      </w:r>
+      <w:r>
+        <w:rPr>
+          <w:rFonts w:hint="eastAsia"/>
+        </w:rPr>
+        <w:t>每个参数通过才算通过，相当于</w:t>
+      </w:r>
+      <w:r>
+        <w:t>hasAllRoles()</w:t>
+      </w:r>
+      <w:r>
+        <w:rPr>
+          <w:rFonts w:hint="eastAsia"/>
+        </w:rPr>
+        <w:t>方法。</w:t>
+      </w:r>
+    </w:p>
+    <w:p>
+      <w:r>
+        <w:t>perms</w:t>
+      </w:r>
+      <w:r>
+        <w:t>：</w:t>
+      </w:r>
+      <w:r>
+        <w:rPr>
+          <w:rFonts w:hint="eastAsia"/>
+        </w:rPr>
+        <w:t>例子</w:t>
+      </w:r>
+      <w:r>
+        <w:t>/admins/user/**=perms[user:add:*],</w:t>
+      </w:r>
+      <w:r>
+        <w:rPr>
+          <w:rFonts w:hint="eastAsia"/>
+        </w:rPr>
+        <w:t>参数可以写多个，多个时必须加上引号，并且参数之间用逗号分割，例如</w:t>
+      </w:r>
+      <w:r>
+        <w:t>/admins/user/**=perms["user:add:*,user:modify:*"]</w:t>
+      </w:r>
+      <w:r>
+        <w:t>，</w:t>
+      </w:r>
+      <w:r>
+        <w:rPr>
+          <w:rFonts w:hint="eastAsia"/>
+        </w:rPr>
+        <w:t>当有多个参数时必须每个参数都通过才通过，想当于</w:t>
+      </w:r>
+      <w:r>
+        <w:t>isPermitedAll()</w:t>
+      </w:r>
+      <w:r>
+        <w:rPr>
+          <w:rFonts w:hint="eastAsia"/>
+        </w:rPr>
+        <w:t>方法。</w:t>
+      </w:r>
+    </w:p>
+    <w:p>
+      <w:r>
+        <w:t>rest</w:t>
+      </w:r>
+      <w:r>
+        <w:rPr>
+          <w:rFonts w:hint="eastAsia"/>
+        </w:rPr>
+        <w:t>：例子</w:t>
+      </w:r>
+      <w:r>
+        <w:t>/admins/user/**=rest[user],</w:t>
+      </w:r>
+      <w:r>
+        <w:rPr>
+          <w:rFonts w:hint="eastAsia"/>
+        </w:rPr>
+        <w:t>根据请求的方法，相当于</w:t>
+      </w:r>
+      <w:r>
+        <w:t>/admins/user/**=perms[user:method] ,</w:t>
+      </w:r>
+      <w:r>
+        <w:rPr>
+          <w:rFonts w:hint="eastAsia"/>
+        </w:rPr>
+        <w:t>其中</w:t>
+      </w:r>
+      <w:r>
+        <w:t>method</w:t>
+      </w:r>
+      <w:r>
+        <w:rPr>
+          <w:rFonts w:hint="eastAsia"/>
+        </w:rPr>
+        <w:t>为</w:t>
+      </w:r>
+      <w:r>
+        <w:t>post</w:t>
+      </w:r>
+      <w:r>
+        <w:t>，</w:t>
+      </w:r>
+      <w:r>
+        <w:t>get</w:t>
+      </w:r>
+      <w:r>
+        <w:t>，</w:t>
+      </w:r>
+      <w:r>
+        <w:t>delete</w:t>
+      </w:r>
+      <w:r>
+        <w:rPr>
+          <w:rFonts w:hint="eastAsia"/>
+        </w:rPr>
+        <w:t>等。</w:t>
+      </w:r>
+    </w:p>
+    <w:p>
+      <w:r>
+        <w:t>port</w:t>
+      </w:r>
+      <w:r>
+        <w:rPr>
+          <w:rFonts w:hint="eastAsia"/>
+        </w:rPr>
+        <w:t>：例子</w:t>
+      </w:r>
+      <w:r>
+        <w:t>/admins/user/**=port[8081],</w:t>
+      </w:r>
+      <w:r>
+        <w:rPr>
+          <w:rFonts w:hint="eastAsia"/>
+        </w:rPr>
+        <w:t>当请求的</w:t>
+      </w:r>
+      <w:r>
+        <w:t>url</w:t>
+      </w:r>
+      <w:r>
+        <w:rPr>
+          <w:rFonts w:hint="eastAsia"/>
+        </w:rPr>
+        <w:t>的端口不是</w:t>
+      </w:r>
+      <w:r>
+        <w:t>8081</w:t>
+      </w:r>
+      <w:r>
+        <w:rPr>
+          <w:rFonts w:hint="eastAsia"/>
+        </w:rPr>
+        <w:t>是跳转到</w:t>
+      </w:r>
+      <w:r>
+        <w:t>schemal://serverName:8081?queryString,</w:t>
+      </w:r>
+      <w:r>
+        <w:rPr>
+          <w:rFonts w:hint="eastAsia"/>
+        </w:rPr>
+        <w:t>其中</w:t>
+      </w:r>
+      <w:r>
+        <w:t>schmal</w:t>
+      </w:r>
+      <w:r>
+        <w:rPr>
+          <w:rFonts w:hint="eastAsia"/>
+        </w:rPr>
+        <w:t>是协议</w:t>
+      </w:r>
+      <w:r>
+        <w:t>http</w:t>
+      </w:r>
+      <w:r>
+        <w:rPr>
+          <w:rFonts w:hint="eastAsia"/>
+        </w:rPr>
+        <w:t>或</w:t>
+      </w:r>
+      <w:r>
+        <w:t>https</w:t>
+      </w:r>
+      <w:r>
+        <w:rPr>
+          <w:rFonts w:hint="eastAsia"/>
+        </w:rPr>
+        <w:t>等，</w:t>
+      </w:r>
+      <w:r>
+        <w:t>serverName</w:t>
+      </w:r>
+      <w:r>
+        <w:rPr>
+          <w:rFonts w:hint="eastAsia"/>
+        </w:rPr>
+        <w:t>是你访问的</w:t>
+      </w:r>
+      <w:r>
+        <w:t>host,8081</w:t>
+      </w:r>
+      <w:r>
+        <w:rPr>
+          <w:rFonts w:hint="eastAsia"/>
+        </w:rPr>
+        <w:t>是</w:t>
+      </w:r>
+      <w:r>
+        <w:t>url</w:t>
+      </w:r>
+      <w:r>
+        <w:rPr>
+          <w:rFonts w:hint="eastAsia"/>
+        </w:rPr>
+        <w:t>配置里</w:t>
+      </w:r>
+      <w:r>
+        <w:t>port</w:t>
+      </w:r>
+      <w:r>
+        <w:rPr>
+          <w:rFonts w:hint="eastAsia"/>
+        </w:rPr>
+        <w:t>的端口，</w:t>
+      </w:r>
+      <w:r>
+        <w:t>queryString</w:t>
+      </w:r>
+    </w:p>
+    <w:p>
+      <w:r>
+        <w:rPr>
+          <w:rFonts w:hint="eastAsia"/>
+        </w:rPr>
+        <w:t>是你访问的</w:t>
+      </w:r>
+      <w:r>
+        <w:t>url</w:t>
+      </w:r>
+      <w:r>
+        <w:rPr>
+          <w:rFonts w:hint="eastAsia"/>
+        </w:rPr>
+        <w:t>里的？后面的参数。</w:t>
+      </w:r>
+    </w:p>
+    <w:p>
+      <w:r>
+        <w:t>authcBasic</w:t>
+      </w:r>
+      <w:r>
+        <w:rPr>
+          <w:rFonts w:hint="eastAsia"/>
+        </w:rPr>
+        <w:t>：例如</w:t>
+      </w:r>
+      <w:r>
+        <w:t>/admins/user/**=authcBasic</w:t>
+      </w:r>
+      <w:r>
+        <w:rPr>
+          <w:rFonts w:hint="eastAsia"/>
+        </w:rPr>
+        <w:t>没有参数表示</w:t>
+      </w:r>
+      <w:r>
+        <w:t>httpBasic</w:t>
+      </w:r>
+      <w:r>
+        <w:rPr>
+          <w:rFonts w:hint="eastAsia"/>
+        </w:rPr>
+        <w:t>认证</w:t>
+      </w:r>
+    </w:p>
     <w:p/>
     <w:p>
       <w:r>
-        <w:t>anon:</w:t>
+        <w:t>ssl:</w:t>
       </w:r>
       <w:r>
         <w:rPr>
@@ -58845,18 +58617,30 @@
         <w:t>例子</w:t>
       </w:r>
       <w:r>
-        <w:t xml:space="preserve">/admins/**=anon </w:t>
-      </w:r>
-      <w:r>
-        <w:rPr>
-          <w:rFonts w:hint="eastAsia"/>
-        </w:rPr>
-        <w:t>没有参数，表示可以匿名使用。</w:t>
-      </w:r>
-    </w:p>
-    <w:p>
-      <w:r>
-        <w:t>authc:</w:t>
+        <w:t>/admins/user/**=ssl</w:t>
+      </w:r>
+      <w:r>
+        <w:rPr>
+          <w:rFonts w:hint="eastAsia"/>
+        </w:rPr>
+        <w:t>没有参数，表示安全的</w:t>
+      </w:r>
+      <w:r>
+        <w:t>url</w:t>
+      </w:r>
+      <w:r>
+        <w:rPr>
+          <w:rFonts w:hint="eastAsia"/>
+        </w:rPr>
+        <w:t>请求，协议为</w:t>
+      </w:r>
+      <w:r>
+        <w:t>https</w:t>
+      </w:r>
+    </w:p>
+    <w:p>
+      <w:r>
+        <w:t>user:</w:t>
       </w:r>
       <w:r>
         <w:rPr>
@@ -58865,463 +58649,87 @@
         <w:t>例如</w:t>
       </w:r>
       <w:r>
-        <w:t>/admins/user/**=authc</w:t>
-      </w:r>
-      <w:r>
-        <w:rPr>
-          <w:rFonts w:hint="eastAsia"/>
-        </w:rPr>
-        <w:t>表示需要认证</w:t>
-      </w:r>
-      <w:r>
-        <w:t>(</w:t>
-      </w:r>
-      <w:r>
-        <w:rPr>
-          <w:rFonts w:hint="eastAsia"/>
-        </w:rPr>
-        <w:t>登录</w:t>
-      </w:r>
-      <w:r>
-        <w:t>)</w:t>
-      </w:r>
-      <w:r>
-        <w:rPr>
-          <w:rFonts w:hint="eastAsia"/>
-        </w:rPr>
-        <w:t>才能使用，没有参数</w:t>
-      </w:r>
-    </w:p>
-    <w:p>
+        <w:t>/admins/user/**=user</w:t>
+      </w:r>
+      <w:r>
+        <w:rPr>
+          <w:rFonts w:hint="eastAsia"/>
+        </w:rPr>
+        <w:t>没有参数表示必须存在用户，当登入操作时不做检查</w:t>
+      </w:r>
+    </w:p>
+    <w:p>
+      <w:r>
+        <w:rPr>
+          <w:rFonts w:hint="eastAsia"/>
+        </w:rPr>
+        <w:t>注：</w:t>
+      </w:r>
+    </w:p>
+    <w:p>
+      <w:r>
+        <w:t>anon</w:t>
+      </w:r>
+      <w:r>
+        <w:t>，</w:t>
+      </w:r>
+      <w:r>
+        <w:t>authcBasic</w:t>
+      </w:r>
+      <w:r>
+        <w:t>，</w:t>
+      </w:r>
+      <w:r>
+        <w:t>auchc</w:t>
+      </w:r>
+      <w:r>
+        <w:t>，</w:t>
+      </w:r>
+      <w:r>
+        <w:t>user</w:t>
+      </w:r>
+      <w:r>
+        <w:rPr>
+          <w:rFonts w:hint="eastAsia"/>
+        </w:rPr>
+        <w:t>是认证过滤器，</w:t>
+      </w:r>
+    </w:p>
+    <w:p>
+      <w:r>
+        <w:t>perms</w:t>
+      </w:r>
+      <w:r>
+        <w:t>，</w:t>
+      </w:r>
       <w:r>
         <w:t>roles</w:t>
       </w:r>
       <w:r>
-        <w:t>：</w:t>
-      </w:r>
-      <w:r>
-        <w:rPr>
-          <w:rFonts w:hint="eastAsia"/>
-        </w:rPr>
-        <w:t>例子</w:t>
-      </w:r>
-      <w:r>
-        <w:t>/admins/user/**=roles[admin],</w:t>
-      </w:r>
-      <w:r>
-        <w:rPr>
-          <w:rFonts w:hint="eastAsia"/>
-        </w:rPr>
-        <w:t>参数可以写多个，多个时必须加上引号，并且参数之间用逗号分割，当有多个参数时，例如</w:t>
-      </w:r>
-      <w:r>
-        <w:t>admins/user/**=roles["admin,guest"],</w:t>
-      </w:r>
-      <w:r>
-        <w:rPr>
-          <w:rFonts w:hint="eastAsia"/>
-        </w:rPr>
-        <w:t>每个参数通过才算通过，相当于</w:t>
-      </w:r>
-      <w:r>
-        <w:t>hasAllRoles()</w:t>
-      </w:r>
-      <w:r>
-        <w:rPr>
-          <w:rFonts w:hint="eastAsia"/>
-        </w:rPr>
-        <w:t>方法。</w:t>
-      </w:r>
-    </w:p>
-    <w:p>
-      <w:r>
-        <w:t>perms</w:t>
-      </w:r>
-      <w:r>
-        <w:t>：</w:t>
-      </w:r>
-      <w:r>
-        <w:rPr>
-          <w:rFonts w:hint="eastAsia"/>
-        </w:rPr>
-        <w:t>例子</w:t>
-      </w:r>
-      <w:r>
-        <w:t>/admins/user/**=perms[user:add:*],</w:t>
-      </w:r>
-      <w:r>
-        <w:rPr>
-          <w:rFonts w:hint="eastAsia"/>
-        </w:rPr>
-        <w:t>参数可以写多个，多个时必须加上引号，并且参数之间用逗号分割，例如</w:t>
-      </w:r>
-      <w:r>
-        <w:t>/admins/user/**=perms["user:add:*,user:modify:*"]</w:t>
-      </w:r>
-      <w:r>
         <w:t>，</w:t>
       </w:r>
       <w:r>
-        <w:rPr>
-          <w:rFonts w:hint="eastAsia"/>
-        </w:rPr>
-        <w:t>当有多个参数时必须每个参数都通过才通过，想当于</w:t>
-      </w:r>
-      <w:r>
-        <w:t>isPermitedAll()</w:t>
-      </w:r>
-      <w:r>
-        <w:rPr>
-          <w:rFonts w:hint="eastAsia"/>
-        </w:rPr>
-        <w:t>方法。</w:t>
-      </w:r>
-    </w:p>
-    <w:p>
+        <w:t>ssl</w:t>
+      </w:r>
+      <w:r>
+        <w:t>，</w:t>
+      </w:r>
       <w:r>
         <w:t>rest</w:t>
       </w:r>
       <w:r>
-        <w:rPr>
-          <w:rFonts w:hint="eastAsia"/>
-        </w:rPr>
-        <w:t>：例子</w:t>
-      </w:r>
-      <w:r>
-        <w:t>/admins/user/**=rest[user],</w:t>
-      </w:r>
-      <w:r>
-        <w:rPr>
-          <w:rFonts w:hint="eastAsia"/>
-        </w:rPr>
-        <w:t>根据请求的方法，相当于</w:t>
-      </w:r>
-      <w:r>
-        <w:t>/admins/user/**=perms[user:method] ,</w:t>
-      </w:r>
-      <w:r>
-        <w:rPr>
-          <w:rFonts w:hint="eastAsia"/>
-        </w:rPr>
-        <w:t>其中</w:t>
-      </w:r>
-      <w:r>
-        <w:t>method</w:t>
-      </w:r>
-      <w:r>
-        <w:rPr>
-          <w:rFonts w:hint="eastAsia"/>
-        </w:rPr>
-        <w:t>为</w:t>
-      </w:r>
-      <w:r>
-        <w:t>post</w:t>
-      </w:r>
-      <w:r>
         <w:t>，</w:t>
       </w:r>
       <w:r>
-        <w:t>get</w:t>
-      </w:r>
-      <w:r>
-        <w:t>，</w:t>
-      </w:r>
-      <w:r>
-        <w:t>delete</w:t>
-      </w:r>
-      <w:r>
-        <w:rPr>
-          <w:rFonts w:hint="eastAsia"/>
-        </w:rPr>
-        <w:t>等。</w:t>
-      </w:r>
-    </w:p>
-    <w:p>
-      <w:r>
-        <w:lastRenderedPageBreak/>
         <w:t>port</w:t>
       </w:r>
       <w:r>
         <w:rPr>
           <w:rFonts w:hint="eastAsia"/>
         </w:rPr>
-        <w:t>：例子</w:t>
-      </w:r>
-      <w:r>
-        <w:t>/admins/user/**=port[8081],</w:t>
-      </w:r>
-      <w:r>
-        <w:rPr>
-          <w:rFonts w:hint="eastAsia"/>
-        </w:rPr>
-        <w:t>当请求的</w:t>
-      </w:r>
-      <w:r>
-        <w:t>url</w:t>
-      </w:r>
-      <w:r>
-        <w:rPr>
-          <w:rFonts w:hint="eastAsia"/>
-        </w:rPr>
-        <w:t>的端口不是</w:t>
-      </w:r>
-      <w:r>
-        <w:t>8081</w:t>
-      </w:r>
-      <w:r>
-        <w:rPr>
-          <w:rFonts w:hint="eastAsia"/>
-        </w:rPr>
-        <w:t>是跳转到</w:t>
-      </w:r>
-      <w:r>
-        <w:t>schemal://serverName:8081?queryString,</w:t>
-      </w:r>
-      <w:r>
-        <w:rPr>
-          <w:rFonts w:hint="eastAsia"/>
-        </w:rPr>
-        <w:t>其中</w:t>
-      </w:r>
-      <w:r>
-        <w:t>schmal</w:t>
-      </w:r>
-      <w:r>
-        <w:rPr>
-          <w:rFonts w:hint="eastAsia"/>
-        </w:rPr>
-        <w:t>是协议</w:t>
-      </w:r>
-      <w:r>
-        <w:t>http</w:t>
-      </w:r>
-      <w:r>
-        <w:rPr>
-          <w:rFonts w:hint="eastAsia"/>
-        </w:rPr>
-        <w:t>或</w:t>
-      </w:r>
-      <w:r>
-        <w:t>https</w:t>
-      </w:r>
-      <w:r>
-        <w:rPr>
-          <w:rFonts w:hint="eastAsia"/>
-        </w:rPr>
-        <w:t>等，</w:t>
-      </w:r>
-      <w:r>
-        <w:t>serverName</w:t>
-      </w:r>
-      <w:r>
-        <w:rPr>
-          <w:rFonts w:hint="eastAsia"/>
-        </w:rPr>
-        <w:t>是你访问的</w:t>
-      </w:r>
-      <w:r>
-        <w:t>host,8081</w:t>
-      </w:r>
-      <w:r>
-        <w:rPr>
-          <w:rFonts w:hint="eastAsia"/>
-        </w:rPr>
-        <w:t>是</w:t>
-      </w:r>
-      <w:r>
-        <w:t>url</w:t>
-      </w:r>
-      <w:r>
-        <w:rPr>
-          <w:rFonts w:hint="eastAsia"/>
-        </w:rPr>
-        <w:t>配置里</w:t>
-      </w:r>
-      <w:r>
-        <w:t>port</w:t>
-      </w:r>
-      <w:r>
-        <w:rPr>
-          <w:rFonts w:hint="eastAsia"/>
-        </w:rPr>
-        <w:t>的端口，</w:t>
-      </w:r>
-      <w:r>
-        <w:t>queryString</w:t>
-      </w:r>
-    </w:p>
-    <w:p>
-      <w:r>
-        <w:rPr>
-          <w:rFonts w:hint="eastAsia"/>
-        </w:rPr>
-        <w:t>是你访问的</w:t>
-      </w:r>
-      <w:r>
-        <w:t>url</w:t>
-      </w:r>
-      <w:r>
-        <w:rPr>
-          <w:rFonts w:hint="eastAsia"/>
-        </w:rPr>
-        <w:t>里的？后面的参数。</w:t>
-      </w:r>
-    </w:p>
-    <w:p>
-      <w:r>
-        <w:t>authcBasic</w:t>
-      </w:r>
-      <w:r>
-        <w:rPr>
-          <w:rFonts w:hint="eastAsia"/>
-        </w:rPr>
-        <w:t>：例如</w:t>
-      </w:r>
-      <w:r>
-        <w:t>/admins/user/**=authcBasic</w:t>
-      </w:r>
-      <w:r>
-        <w:rPr>
-          <w:rFonts w:hint="eastAsia"/>
-        </w:rPr>
-        <w:t>没有参数表示</w:t>
-      </w:r>
-      <w:r>
-        <w:t>httpBasic</w:t>
-      </w:r>
-      <w:r>
-        <w:rPr>
-          <w:rFonts w:hint="eastAsia"/>
-        </w:rPr>
-        <w:t>认证</w:t>
-      </w:r>
-    </w:p>
-    <w:p/>
-    <w:p>
-      <w:r>
-        <w:t>ssl:</w:t>
-      </w:r>
-      <w:r>
-        <w:rPr>
-          <w:rFonts w:hint="eastAsia"/>
-        </w:rPr>
-        <w:t>例子</w:t>
-      </w:r>
-      <w:r>
-        <w:t>/admins/user/**=ssl</w:t>
-      </w:r>
-      <w:r>
-        <w:rPr>
-          <w:rFonts w:hint="eastAsia"/>
-        </w:rPr>
-        <w:t>没有参数，表示安全的</w:t>
-      </w:r>
-      <w:r>
-        <w:t>url</w:t>
-      </w:r>
-      <w:r>
-        <w:rPr>
-          <w:rFonts w:hint="eastAsia"/>
-        </w:rPr>
-        <w:t>请求，协议为</w:t>
-      </w:r>
-      <w:r>
-        <w:t>https</w:t>
-      </w:r>
-    </w:p>
-    <w:p>
-      <w:r>
-        <w:t>user:</w:t>
-      </w:r>
-      <w:r>
-        <w:rPr>
-          <w:rFonts w:hint="eastAsia"/>
-        </w:rPr>
-        <w:t>例如</w:t>
-      </w:r>
-      <w:r>
-        <w:t>/admins/user/**=user</w:t>
-      </w:r>
-      <w:r>
-        <w:rPr>
-          <w:rFonts w:hint="eastAsia"/>
-        </w:rPr>
-        <w:t>没有参数表示必须存在用户，当登入操作时不做检查</w:t>
-      </w:r>
-    </w:p>
-    <w:p>
-      <w:r>
-        <w:rPr>
-          <w:rFonts w:hint="eastAsia"/>
-        </w:rPr>
-        <w:t>注：</w:t>
-      </w:r>
-    </w:p>
-    <w:p>
-      <w:r>
-        <w:t>anon</w:t>
-      </w:r>
-      <w:r>
-        <w:t>，</w:t>
-      </w:r>
-      <w:r>
-        <w:t>authcBasic</w:t>
-      </w:r>
-      <w:r>
-        <w:t>，</w:t>
-      </w:r>
-      <w:r>
-        <w:t>auchc</w:t>
-      </w:r>
-      <w:r>
-        <w:t>，</w:t>
-      </w:r>
-      <w:r>
-        <w:t>user</w:t>
-      </w:r>
-      <w:r>
-        <w:rPr>
-          <w:rFonts w:hint="eastAsia"/>
-        </w:rPr>
-        <w:t>是认证过滤器，</w:t>
-      </w:r>
-    </w:p>
-    <w:p>
-      <w:r>
-        <w:t>perms</w:t>
-      </w:r>
-      <w:r>
-        <w:t>，</w:t>
-      </w:r>
-      <w:r>
-        <w:t>roles</w:t>
-      </w:r>
-      <w:r>
-        <w:t>，</w:t>
-      </w:r>
-      <w:r>
-        <w:t>ssl</w:t>
-      </w:r>
-      <w:r>
-        <w:t>，</w:t>
-      </w:r>
-      <w:r>
-        <w:t>rest</w:t>
-      </w:r>
-      <w:r>
-        <w:t>，</w:t>
-      </w:r>
-      <w:r>
-        <w:t>port</w:t>
-      </w:r>
-      <w:r>
-        <w:rPr>
-          <w:rFonts w:hint="eastAsia"/>
-        </w:rPr>
         <w:t>是授权过滤器</w:t>
       </w:r>
     </w:p>
-    <w:p/>
     <w:p>
       <w:pPr>
         <w:pStyle w:val="2"/>
@@ -59351,7 +58759,6 @@
         <w:t>标签</w:t>
       </w:r>
     </w:p>
-    <w:p/>
     <w:p>
       <w:r>
         <w:t>J</w:t>
@@ -59885,6 +59292,8 @@
               </w:rPr>
               <w:t>&lt;shiro:hasRole name="abc"&gt;</w:t>
             </w:r>
+            <w:bookmarkStart w:id="131" w:name="_GoBack"/>
+            <w:bookmarkEnd w:id="131"/>
           </w:p>
         </w:tc>
         <w:tc>
@@ -60311,36 +59720,6 @@
         </w:rPr>
         <w:t>用户身份中的属性值</w:t>
       </w:r>
-    </w:p>
-    <w:p>
-      <w:pPr>
-        <w:rPr>
-          <w:rFonts w:ascii="Consolas" w:hAnsi="Consolas" w:cs="Consolas"/>
-          <w:kern w:val="0"/>
-          <w:sz w:val="24"/>
-          <w:szCs w:val="24"/>
-        </w:rPr>
-      </w:pPr>
-    </w:p>
-    <w:p>
-      <w:pPr>
-        <w:rPr>
-          <w:rFonts w:ascii="Consolas" w:hAnsi="Consolas" w:cs="Consolas"/>
-          <w:kern w:val="0"/>
-          <w:sz w:val="24"/>
-          <w:szCs w:val="24"/>
-        </w:rPr>
-      </w:pPr>
-    </w:p>
-    <w:p>
-      <w:pPr>
-        <w:rPr>
-          <w:rFonts w:ascii="Consolas" w:hAnsi="Consolas" w:cs="Consolas"/>
-          <w:kern w:val="0"/>
-          <w:sz w:val="24"/>
-          <w:szCs w:val="24"/>
-        </w:rPr>
-      </w:pPr>
     </w:p>
     <w:sectPr>
       <w:pgSz w:w="11906" w:h="16838"/>
@@ -64483,7 +63862,7 @@
 </file>
 
 <file path=customXml/itemProps1.xml><?xml version="1.0" encoding="utf-8"?>
-<ds:datastoreItem xmlns:ds="http://schemas.openxmlformats.org/officeDocument/2006/customXml" ds:itemID="{22618B30-4D92-4DC1-AFC8-23031A8FD695}">
+<ds:datastoreItem xmlns:ds="http://schemas.openxmlformats.org/officeDocument/2006/customXml" ds:itemID="{694DC503-C672-4F18-A1D8-194DD797B102}">
   <ds:schemaRefs>
     <ds:schemaRef ds:uri="http://schemas.openxmlformats.org/officeDocument/2006/bibliography"/>
   </ds:schemaRefs>
